--- a/WPF.docx
+++ b/WPF.docx
@@ -3108,7 +3108,7 @@
           <w:rFonts w:hint="eastAsia"/>
           <w:lang w:val="en-US" w:eastAsia="zh-CN"/>
         </w:rPr>
-        <w:t>因为Template属性的定义是在Control中的，因此可以使用自定义的ControlTemplate设置其Template属性进行替换。</w:t>
+        <w:t>因为Template属性的定义是在Control中的，因此可以使用自定义的ControlTemplate设置其Template属性进行替换。ContentControl和ItemsControl都是其子类，因此都可以使用自定义的控件模板</w:t>
       </w:r>
     </w:p>
     <w:p>
@@ -3271,20 +3271,7 @@
           <w:szCs w:val="18"/>
           <w:lang w:val="en-US" w:eastAsia="zh-CN"/>
         </w:rPr>
-        <w:t>实际上就是对每个项设置ContentControl.ContentTemplate，</w:t>
-      </w:r>
-      <w:bookmarkStart w:id="0" w:name="_GoBack"/>
-      <w:bookmarkEnd w:id="0"/>
-      <w:r>
-        <w:rPr>
-          <w:rFonts w:hint="eastAsia"/>
-          <w:i/>
-          <w:iCs/>
-          <w:sz w:val="15"/>
-          <w:szCs w:val="18"/>
-          <w:lang w:val="en-US" w:eastAsia="zh-CN"/>
-        </w:rPr>
-        <w:t>最终替换的是ContentPresenter</w:t>
+        <w:t>实际上就是对每个项设置ContentControl.ContentTemplate，最终替换的是ContentPresenter</w:t>
       </w:r>
       <w:r>
         <w:rPr>
@@ -4866,13 +4853,17 @@
           <w:numId w:val="3"/>
         </w:numPr>
         <w:rPr>
-          <w:rFonts w:hint="eastAsia"/>
-          <w:lang w:val="en-US" w:eastAsia="zh-CN"/>
-        </w:rPr>
-      </w:pPr>
-      <w:r>
-        <w:rPr>
-          <w:rFonts w:hint="eastAsia"/>
+          <w:rFonts w:hint="eastAsia" w:ascii="宋体" w:hAnsi="宋体" w:eastAsia="宋体" w:cs="宋体"/>
+          <w:sz w:val="24"/>
+          <w:szCs w:val="24"/>
+          <w:lang w:val="en-US" w:eastAsia="zh-CN"/>
+        </w:rPr>
+      </w:pPr>
+      <w:r>
+        <w:rPr>
+          <w:rFonts w:hint="eastAsia" w:ascii="宋体" w:hAnsi="宋体" w:eastAsia="宋体" w:cs="宋体"/>
+          <w:sz w:val="24"/>
+          <w:szCs w:val="24"/>
           <w:lang w:val="en-US" w:eastAsia="zh-CN"/>
         </w:rPr>
         <w:t>如何实现绘制可视化对象？</w:t>
@@ -4887,12 +4878,16 @@
         <w:ind w:firstLine="420" w:firstLineChars="0"/>
         <w:rPr>
           <w:rFonts w:hint="eastAsia"/>
-          <w:lang w:val="en-US" w:eastAsia="zh-CN"/>
-        </w:rPr>
-      </w:pPr>
-      <w:r>
-        <w:rPr>
-          <w:rFonts w:hint="eastAsia"/>
+          <w:sz w:val="24"/>
+          <w:szCs w:val="24"/>
+          <w:lang w:val="en-US" w:eastAsia="zh-CN"/>
+        </w:rPr>
+      </w:pPr>
+      <w:r>
+        <w:rPr>
+          <w:rFonts w:hint="eastAsia"/>
+          <w:sz w:val="24"/>
+          <w:szCs w:val="24"/>
           <w:lang w:val="en-US" w:eastAsia="zh-CN"/>
         </w:rPr>
         <w:t>自定义类继承Visual类；</w:t>
@@ -4907,12 +4902,16 @@
         <w:ind w:firstLine="420" w:firstLineChars="0"/>
         <w:rPr>
           <w:rFonts w:hint="eastAsia"/>
-          <w:lang w:val="en-US" w:eastAsia="zh-CN"/>
-        </w:rPr>
-      </w:pPr>
-      <w:r>
-        <w:rPr>
-          <w:rFonts w:hint="eastAsia"/>
+          <w:sz w:val="24"/>
+          <w:szCs w:val="24"/>
+          <w:lang w:val="en-US" w:eastAsia="zh-CN"/>
+        </w:rPr>
+      </w:pPr>
+      <w:r>
+        <w:rPr>
+          <w:rFonts w:hint="eastAsia"/>
+          <w:sz w:val="24"/>
+          <w:szCs w:val="24"/>
           <w:lang w:val="en-US" w:eastAsia="zh-CN"/>
         </w:rPr>
         <w:t>重写VisualChildCount，GetVisualChild，并调用AddVisualChild和AddLogicalChild方法；</w:t>
@@ -4927,12 +4926,16 @@
         <w:ind w:firstLine="420" w:firstLineChars="0"/>
         <w:rPr>
           <w:rFonts w:hint="eastAsia"/>
-          <w:lang w:val="en-US" w:eastAsia="zh-CN"/>
-        </w:rPr>
-      </w:pPr>
-      <w:r>
-        <w:rPr>
-          <w:rFonts w:hint="eastAsia"/>
+          <w:sz w:val="24"/>
+          <w:szCs w:val="24"/>
+          <w:lang w:val="en-US" w:eastAsia="zh-CN"/>
+        </w:rPr>
+      </w:pPr>
+      <w:r>
+        <w:rPr>
+          <w:rFonts w:hint="eastAsia"/>
+          <w:sz w:val="24"/>
+          <w:szCs w:val="24"/>
           <w:lang w:val="en-US" w:eastAsia="zh-CN"/>
         </w:rPr>
         <w:t>使用DrawingVisual类的RenderOpen()方法，获取DrawingContext；</w:t>
@@ -4947,12 +4950,16 @@
         <w:ind w:firstLine="420" w:firstLineChars="0"/>
         <w:rPr>
           <w:rFonts w:hint="eastAsia"/>
-          <w:lang w:val="en-US" w:eastAsia="zh-CN"/>
-        </w:rPr>
-      </w:pPr>
-      <w:r>
-        <w:rPr>
-          <w:rFonts w:hint="eastAsia"/>
+          <w:sz w:val="24"/>
+          <w:szCs w:val="24"/>
+          <w:lang w:val="en-US" w:eastAsia="zh-CN"/>
+        </w:rPr>
+      </w:pPr>
+      <w:r>
+        <w:rPr>
+          <w:rFonts w:hint="eastAsia"/>
+          <w:sz w:val="24"/>
+          <w:szCs w:val="24"/>
           <w:lang w:val="en-US" w:eastAsia="zh-CN"/>
         </w:rPr>
         <w:t>调用DrawingContext的DrawLine、DrawRectangle、DrawGemotry等方法，实现形状的绘制；</w:t>
@@ -4973,6 +4980,8 @@
       <w:r>
         <w:rPr>
           <w:rFonts w:hint="eastAsia"/>
+          <w:sz w:val="24"/>
+          <w:szCs w:val="24"/>
           <w:lang w:val="en-US" w:eastAsia="zh-CN"/>
         </w:rPr>
         <w:t>调用DrawingContext.Close()方法关闭绘制；</w:t>
@@ -4998,13 +5007,17 @@
           <w:numId w:val="3"/>
         </w:numPr>
         <w:rPr>
-          <w:rFonts w:hint="eastAsia"/>
-          <w:lang w:val="en-US" w:eastAsia="zh-CN"/>
-        </w:rPr>
-      </w:pPr>
-      <w:r>
-        <w:rPr>
-          <w:rFonts w:hint="eastAsia"/>
+          <w:rFonts w:hint="eastAsia" w:ascii="宋体" w:hAnsi="宋体" w:eastAsia="宋体" w:cs="宋体"/>
+          <w:sz w:val="24"/>
+          <w:szCs w:val="24"/>
+          <w:lang w:val="en-US" w:eastAsia="zh-CN"/>
+        </w:rPr>
+      </w:pPr>
+      <w:r>
+        <w:rPr>
+          <w:rFonts w:hint="eastAsia" w:ascii="宋体" w:hAnsi="宋体" w:eastAsia="宋体" w:cs="宋体"/>
+          <w:sz w:val="24"/>
+          <w:szCs w:val="24"/>
           <w:lang w:val="en-US" w:eastAsia="zh-CN"/>
         </w:rPr>
         <w:t>绘制图画的性能比较？</w:t>
@@ -5019,12 +5032,16 @@
         <w:ind w:firstLine="420" w:firstLineChars="0"/>
         <w:rPr>
           <w:rFonts w:hint="eastAsia"/>
-          <w:lang w:val="en-US" w:eastAsia="zh-CN"/>
-        </w:rPr>
-      </w:pPr>
-      <w:r>
-        <w:rPr>
-          <w:rFonts w:hint="eastAsia"/>
+          <w:sz w:val="24"/>
+          <w:szCs w:val="24"/>
+          <w:lang w:val="en-US" w:eastAsia="zh-CN"/>
+        </w:rPr>
+      </w:pPr>
+      <w:r>
+        <w:rPr>
+          <w:rFonts w:hint="eastAsia"/>
+          <w:sz w:val="24"/>
+          <w:szCs w:val="24"/>
           <w:lang w:val="en-US" w:eastAsia="zh-CN"/>
         </w:rPr>
         <w:t>超过1000个图形时，使用WriteableBitmap；</w:t>
@@ -5039,12 +5056,16 @@
         <w:ind w:firstLine="420" w:firstLineChars="0"/>
         <w:rPr>
           <w:rFonts w:hint="eastAsia"/>
-          <w:lang w:val="en-US" w:eastAsia="zh-CN"/>
-        </w:rPr>
-      </w:pPr>
-      <w:r>
-        <w:rPr>
-          <w:rFonts w:hint="eastAsia"/>
+          <w:sz w:val="24"/>
+          <w:szCs w:val="24"/>
+          <w:lang w:val="en-US" w:eastAsia="zh-CN"/>
+        </w:rPr>
+      </w:pPr>
+      <w:r>
+        <w:rPr>
+          <w:rFonts w:hint="eastAsia"/>
+          <w:sz w:val="24"/>
+          <w:szCs w:val="24"/>
           <w:lang w:val="en-US" w:eastAsia="zh-CN"/>
         </w:rPr>
         <w:t xml:space="preserve">--&gt; </w:t>
@@ -5052,6 +5073,8 @@
       <w:r>
         <w:rPr>
           <w:rFonts w:hint="eastAsia"/>
+          <w:sz w:val="24"/>
+          <w:szCs w:val="24"/>
           <w:lang w:val="en-US" w:eastAsia="zh-CN"/>
         </w:rPr>
         <w:tab/>
@@ -5059,6 +5082,8 @@
       <w:r>
         <w:rPr>
           <w:rFonts w:hint="eastAsia"/>
+          <w:sz w:val="24"/>
+          <w:szCs w:val="24"/>
           <w:lang w:val="en-US" w:eastAsia="zh-CN"/>
         </w:rPr>
         <w:t>使用一个元素封装多个Visual对象；</w:t>
@@ -5073,12 +5098,16 @@
         <w:ind w:left="420" w:leftChars="0" w:firstLine="420" w:firstLineChars="0"/>
         <w:rPr>
           <w:rFonts w:hint="eastAsia"/>
-          <w:lang w:val="en-US" w:eastAsia="zh-CN"/>
-        </w:rPr>
-      </w:pPr>
-      <w:r>
-        <w:rPr>
-          <w:rFonts w:hint="eastAsia"/>
+          <w:sz w:val="24"/>
+          <w:szCs w:val="24"/>
+          <w:lang w:val="en-US" w:eastAsia="zh-CN"/>
+        </w:rPr>
+      </w:pPr>
+      <w:r>
+        <w:rPr>
+          <w:rFonts w:hint="eastAsia"/>
+          <w:sz w:val="24"/>
+          <w:szCs w:val="24"/>
           <w:lang w:val="en-US" w:eastAsia="zh-CN"/>
         </w:rPr>
         <w:t>--&gt;</w:t>
@@ -5086,6 +5115,8 @@
       <w:r>
         <w:rPr>
           <w:rFonts w:hint="eastAsia"/>
+          <w:sz w:val="24"/>
+          <w:szCs w:val="24"/>
           <w:lang w:val="en-US" w:eastAsia="zh-CN"/>
         </w:rPr>
         <w:tab/>
@@ -5093,6 +5124,8 @@
       <w:r>
         <w:rPr>
           <w:rFonts w:hint="eastAsia"/>
+          <w:sz w:val="24"/>
+          <w:szCs w:val="24"/>
           <w:lang w:val="en-US" w:eastAsia="zh-CN"/>
         </w:rPr>
         <w:t>使用Path元素，</w:t>
@@ -5100,6 +5133,8 @@
       <w:r>
         <w:rPr>
           <w:rFonts w:hint="eastAsia"/>
+          <w:sz w:val="24"/>
+          <w:szCs w:val="24"/>
           <w:lang w:val="en-US" w:eastAsia="zh-CN"/>
         </w:rPr>
         <w:tab/>
@@ -5107,6 +5142,8 @@
       <w:r>
         <w:rPr>
           <w:rFonts w:hint="eastAsia"/>
+          <w:sz w:val="24"/>
+          <w:szCs w:val="24"/>
           <w:lang w:val="en-US" w:eastAsia="zh-CN"/>
         </w:rPr>
         <w:t>Geometry中使用StreamGeometry</w:t>
@@ -5121,12 +5158,16 @@
         <w:ind w:left="840" w:leftChars="0" w:firstLine="420" w:firstLineChars="0"/>
         <w:rPr>
           <w:rFonts w:hint="eastAsia"/>
-          <w:lang w:val="en-US" w:eastAsia="zh-CN"/>
-        </w:rPr>
-      </w:pPr>
-      <w:r>
-        <w:rPr>
-          <w:rFonts w:hint="eastAsia"/>
+          <w:sz w:val="24"/>
+          <w:szCs w:val="24"/>
+          <w:lang w:val="en-US" w:eastAsia="zh-CN"/>
+        </w:rPr>
+      </w:pPr>
+      <w:r>
+        <w:rPr>
+          <w:rFonts w:hint="eastAsia"/>
+          <w:sz w:val="24"/>
+          <w:szCs w:val="24"/>
           <w:lang w:val="en-US" w:eastAsia="zh-CN"/>
         </w:rPr>
         <w:t xml:space="preserve"> </w:t>
@@ -5134,6 +5175,8 @@
       <w:r>
         <w:rPr>
           <w:rFonts w:hint="eastAsia"/>
+          <w:sz w:val="24"/>
+          <w:szCs w:val="24"/>
           <w:lang w:val="en-US" w:eastAsia="zh-CN"/>
         </w:rPr>
         <w:tab/>
@@ -5141,6 +5184,8 @@
       <w:r>
         <w:rPr>
           <w:rFonts w:hint="eastAsia"/>
+          <w:sz w:val="24"/>
+          <w:szCs w:val="24"/>
           <w:lang w:val="en-US" w:eastAsia="zh-CN"/>
         </w:rPr>
         <w:tab/>
@@ -5148,6 +5193,8 @@
       <w:r>
         <w:rPr>
           <w:rFonts w:hint="eastAsia"/>
+          <w:sz w:val="24"/>
+          <w:szCs w:val="24"/>
           <w:lang w:val="en-US" w:eastAsia="zh-CN"/>
         </w:rPr>
         <w:tab/>
@@ -5155,6 +5202,8 @@
       <w:r>
         <w:rPr>
           <w:rFonts w:hint="eastAsia"/>
+          <w:sz w:val="24"/>
+          <w:szCs w:val="24"/>
           <w:lang w:val="en-US" w:eastAsia="zh-CN"/>
         </w:rPr>
         <w:tab/>
@@ -5162,6 +5211,8 @@
       <w:r>
         <w:rPr>
           <w:rFonts w:hint="eastAsia"/>
+          <w:sz w:val="24"/>
+          <w:szCs w:val="24"/>
           <w:lang w:val="en-US" w:eastAsia="zh-CN"/>
         </w:rPr>
         <w:t>Geometry中使用PathGeometry</w:t>
@@ -5176,12 +5227,16 @@
         <w:ind w:left="840" w:leftChars="0" w:firstLine="420" w:firstLineChars="0"/>
         <w:rPr>
           <w:rFonts w:hint="eastAsia"/>
-          <w:lang w:val="en-US" w:eastAsia="zh-CN"/>
-        </w:rPr>
-      </w:pPr>
-      <w:r>
-        <w:rPr>
-          <w:rFonts w:hint="eastAsia"/>
+          <w:sz w:val="24"/>
+          <w:szCs w:val="24"/>
+          <w:lang w:val="en-US" w:eastAsia="zh-CN"/>
+        </w:rPr>
+      </w:pPr>
+      <w:r>
+        <w:rPr>
+          <w:rFonts w:hint="eastAsia"/>
+          <w:sz w:val="24"/>
+          <w:szCs w:val="24"/>
           <w:lang w:val="en-US" w:eastAsia="zh-CN"/>
         </w:rPr>
         <w:t>--&gt; 使用其他shape元素</w:t>
@@ -5224,12 +5279,16 @@
         </w:numPr>
         <w:rPr>
           <w:rFonts w:hint="eastAsia"/>
-          <w:lang w:val="en-US" w:eastAsia="zh-CN"/>
-        </w:rPr>
-      </w:pPr>
-      <w:r>
-        <w:rPr>
-          <w:rFonts w:hint="eastAsia"/>
+          <w:sz w:val="24"/>
+          <w:szCs w:val="24"/>
+          <w:lang w:val="en-US" w:eastAsia="zh-CN"/>
+        </w:rPr>
+      </w:pPr>
+      <w:r>
+        <w:rPr>
+          <w:rFonts w:hint="eastAsia"/>
+          <w:sz w:val="24"/>
+          <w:szCs w:val="24"/>
           <w:lang w:val="en-US" w:eastAsia="zh-CN"/>
         </w:rPr>
         <w:t>相关用法</w:t>
@@ -5244,12 +5303,16 @@
         <w:ind w:firstLine="420" w:firstLineChars="0"/>
         <w:rPr>
           <w:rFonts w:hint="eastAsia"/>
-          <w:lang w:val="en-US" w:eastAsia="zh-CN"/>
-        </w:rPr>
-      </w:pPr>
-      <w:r>
-        <w:rPr>
-          <w:rFonts w:hint="eastAsia"/>
+          <w:sz w:val="24"/>
+          <w:szCs w:val="24"/>
+          <w:lang w:val="en-US" w:eastAsia="zh-CN"/>
+        </w:rPr>
+      </w:pPr>
+      <w:r>
+        <w:rPr>
+          <w:rFonts w:hint="eastAsia"/>
+          <w:sz w:val="24"/>
+          <w:szCs w:val="24"/>
           <w:lang w:val="en-US" w:eastAsia="zh-CN"/>
         </w:rPr>
         <w:t>Set Parent</w:t>
@@ -5257,6 +5320,8 @@
       <w:r>
         <w:rPr>
           <w:rFonts w:hint="default"/>
+          <w:sz w:val="24"/>
+          <w:szCs w:val="24"/>
           <w:lang w:val="en-US" w:eastAsia="zh-CN"/>
         </w:rPr>
         <w:t>’</w:t>
@@ -5264,6 +5329,8 @@
       <w:r>
         <w:rPr>
           <w:rFonts w:hint="eastAsia"/>
+          <w:sz w:val="24"/>
+          <w:szCs w:val="24"/>
           <w:lang w:val="en-US" w:eastAsia="zh-CN"/>
         </w:rPr>
         <w:t>s DataContext;</w:t>
@@ -5278,12 +5345,16 @@
         <w:ind w:firstLine="420" w:firstLineChars="0"/>
         <w:rPr>
           <w:rFonts w:hint="eastAsia"/>
-          <w:lang w:val="en-US" w:eastAsia="zh-CN"/>
-        </w:rPr>
-      </w:pPr>
-      <w:r>
-        <w:rPr>
-          <w:rFonts w:hint="eastAsia"/>
+          <w:sz w:val="24"/>
+          <w:szCs w:val="24"/>
+          <w:lang w:val="en-US" w:eastAsia="zh-CN"/>
+        </w:rPr>
+      </w:pPr>
+      <w:r>
+        <w:rPr>
+          <w:rFonts w:hint="eastAsia"/>
+          <w:sz w:val="24"/>
+          <w:szCs w:val="24"/>
           <w:lang w:val="en-US" w:eastAsia="zh-CN"/>
         </w:rPr>
         <w:t>{Binding Path=xxx}</w:t>
@@ -5298,12 +5369,16 @@
         <w:ind w:firstLine="420" w:firstLineChars="0"/>
         <w:rPr>
           <w:rFonts w:hint="eastAsia"/>
-          <w:lang w:val="en-US" w:eastAsia="zh-CN"/>
-        </w:rPr>
-      </w:pPr>
-      <w:r>
-        <w:rPr>
-          <w:rFonts w:hint="eastAsia"/>
+          <w:sz w:val="24"/>
+          <w:szCs w:val="24"/>
+          <w:lang w:val="en-US" w:eastAsia="zh-CN"/>
+        </w:rPr>
+      </w:pPr>
+      <w:r>
+        <w:rPr>
+          <w:rFonts w:hint="eastAsia"/>
+          <w:sz w:val="24"/>
+          <w:szCs w:val="24"/>
           <w:lang w:val="en-US" w:eastAsia="zh-CN"/>
         </w:rPr>
         <w:t>绑定的属性需要支持更改通知，才能双向绑定（INotifyPropertyChanged）</w:t>
@@ -5318,12 +5393,16 @@
         <w:ind w:firstLine="420" w:firstLineChars="0"/>
         <w:rPr>
           <w:rFonts w:hint="eastAsia"/>
-          <w:lang w:val="en-US" w:eastAsia="zh-CN"/>
-        </w:rPr>
-      </w:pPr>
-      <w:r>
-        <w:rPr>
-          <w:rFonts w:hint="eastAsia"/>
+          <w:sz w:val="24"/>
+          <w:szCs w:val="24"/>
+          <w:lang w:val="en-US" w:eastAsia="zh-CN"/>
+        </w:rPr>
+      </w:pPr>
+      <w:r>
+        <w:rPr>
+          <w:rFonts w:hint="eastAsia"/>
+          <w:sz w:val="24"/>
+          <w:szCs w:val="24"/>
           <w:lang w:val="en-US" w:eastAsia="zh-CN"/>
         </w:rPr>
         <w:t>只要属性实现IEnumerable接口，则可以绑定到ItemsControl.ItemsSource</w:t>
@@ -5337,6 +5416,8 @@
         </w:numPr>
         <w:rPr>
           <w:rFonts w:hint="eastAsia"/>
+          <w:sz w:val="24"/>
+          <w:szCs w:val="24"/>
           <w:lang w:val="en-US" w:eastAsia="zh-CN"/>
         </w:rPr>
       </w:pPr>
@@ -5349,12 +5430,16 @@
         </w:numPr>
         <w:rPr>
           <w:rFonts w:hint="eastAsia"/>
-          <w:lang w:val="en-US" w:eastAsia="zh-CN"/>
-        </w:rPr>
-      </w:pPr>
-      <w:r>
-        <w:rPr>
-          <w:rFonts w:hint="eastAsia"/>
+          <w:sz w:val="24"/>
+          <w:szCs w:val="24"/>
+          <w:lang w:val="en-US" w:eastAsia="zh-CN"/>
+        </w:rPr>
+      </w:pPr>
+      <w:r>
+        <w:rPr>
+          <w:rFonts w:hint="eastAsia"/>
+          <w:sz w:val="24"/>
+          <w:szCs w:val="24"/>
           <w:lang w:val="en-US" w:eastAsia="zh-CN"/>
         </w:rPr>
         <w:t>格式化绑定数据的集中方法</w:t>
@@ -5369,12 +5454,16 @@
         <w:ind w:left="420" w:leftChars="0" w:hanging="420" w:firstLineChars="0"/>
         <w:rPr>
           <w:rFonts w:hint="eastAsia"/>
-          <w:lang w:val="en-US" w:eastAsia="zh-CN"/>
-        </w:rPr>
-      </w:pPr>
-      <w:r>
-        <w:rPr>
-          <w:rFonts w:hint="eastAsia"/>
+          <w:sz w:val="24"/>
+          <w:szCs w:val="24"/>
+          <w:lang w:val="en-US" w:eastAsia="zh-CN"/>
+        </w:rPr>
+      </w:pPr>
+      <w:r>
+        <w:rPr>
+          <w:rFonts w:hint="eastAsia"/>
+          <w:sz w:val="24"/>
+          <w:szCs w:val="24"/>
           <w:lang w:val="en-US" w:eastAsia="zh-CN"/>
         </w:rPr>
         <w:t>StringFormat：{Binding Path=xxx, StringFormat={}{0:C}} (</w:t>
@@ -5384,8 +5473,8 @@
           <w:rFonts w:hint="eastAsia"/>
           <w:i/>
           <w:iCs/>
-          <w:sz w:val="15"/>
-          <w:szCs w:val="18"/>
+          <w:sz w:val="24"/>
+          <w:szCs w:val="24"/>
           <w:lang w:val="en-US" w:eastAsia="zh-CN"/>
         </w:rPr>
         <w:t>两个中括号是需要的</w:t>
@@ -5393,6 +5482,8 @@
       <w:r>
         <w:rPr>
           <w:rFonts w:hint="eastAsia"/>
+          <w:sz w:val="24"/>
+          <w:szCs w:val="24"/>
           <w:lang w:val="en-US" w:eastAsia="zh-CN"/>
         </w:rPr>
         <w:t>)</w:t>
@@ -5407,12 +5498,16 @@
         <w:ind w:left="420" w:leftChars="0" w:hanging="420" w:firstLineChars="0"/>
         <w:rPr>
           <w:rFonts w:hint="eastAsia"/>
-          <w:lang w:val="en-US" w:eastAsia="zh-CN"/>
-        </w:rPr>
-      </w:pPr>
-      <w:r>
-        <w:rPr>
-          <w:rFonts w:hint="eastAsia"/>
+          <w:sz w:val="24"/>
+          <w:szCs w:val="24"/>
+          <w:lang w:val="en-US" w:eastAsia="zh-CN"/>
+        </w:rPr>
+      </w:pPr>
+      <w:r>
+        <w:rPr>
+          <w:rFonts w:hint="eastAsia"/>
+          <w:sz w:val="24"/>
+          <w:szCs w:val="24"/>
           <w:lang w:val="en-US" w:eastAsia="zh-CN"/>
         </w:rPr>
         <w:t xml:space="preserve">IValueConverter：{Binding Path=Xxx, Convert={StaticResource </w:t>
@@ -5421,6 +5516,8 @@
         <w:rPr>
           <w:rFonts w:hint="eastAsia"/>
           <w:color w:val="00B050"/>
+          <w:sz w:val="24"/>
+          <w:szCs w:val="24"/>
           <w:lang w:val="en-US" w:eastAsia="zh-CN"/>
         </w:rPr>
         <w:t>YourConverter</w:t>
@@ -5428,6 +5525,8 @@
       <w:r>
         <w:rPr>
           <w:rFonts w:hint="eastAsia"/>
+          <w:sz w:val="24"/>
+          <w:szCs w:val="24"/>
           <w:lang w:val="en-US" w:eastAsia="zh-CN"/>
         </w:rPr>
         <w:t>}}</w:t>
@@ -5441,6 +5540,8 @@
         </w:numPr>
         <w:rPr>
           <w:rFonts w:hint="eastAsia"/>
+          <w:sz w:val="24"/>
+          <w:szCs w:val="24"/>
           <w:lang w:val="en-US" w:eastAsia="zh-CN"/>
         </w:rPr>
       </w:pPr>
@@ -5453,12 +5554,16 @@
         </w:numPr>
         <w:rPr>
           <w:rFonts w:hint="eastAsia"/>
-          <w:lang w:val="en-US" w:eastAsia="zh-CN"/>
-        </w:rPr>
-      </w:pPr>
-      <w:r>
-        <w:rPr>
-          <w:rFonts w:hint="eastAsia"/>
+          <w:sz w:val="24"/>
+          <w:szCs w:val="24"/>
+          <w:lang w:val="en-US" w:eastAsia="zh-CN"/>
+        </w:rPr>
+      </w:pPr>
+      <w:r>
+        <w:rPr>
+          <w:rFonts w:hint="eastAsia"/>
+          <w:sz w:val="24"/>
+          <w:szCs w:val="24"/>
           <w:lang w:val="en-US" w:eastAsia="zh-CN"/>
         </w:rPr>
         <w:t>ItemsControl常用的属性</w:t>
@@ -5467,8 +5572,10 @@
     <w:tbl>
       <w:tblPr>
         <w:tblStyle w:val="10"/>
-        <w:tblW w:w="8255" w:type="dxa"/>
-        <w:tblInd w:w="267" w:type="dxa"/>
+        <w:tblpPr w:leftFromText="180" w:rightFromText="180" w:vertAnchor="text" w:horzAnchor="page" w:tblpX="1960" w:tblpY="321"/>
+        <w:tblOverlap w:val="never"/>
+        <w:tblW w:w="8568" w:type="dxa"/>
+        <w:tblInd w:w="0" w:type="dxa"/>
         <w:tblBorders>
           <w:top w:val="single" w:color="auto" w:sz="4" w:space="0"/>
           <w:left w:val="single" w:color="auto" w:sz="4" w:space="0"/>
@@ -5486,8 +5593,8 @@
         </w:tblCellMar>
       </w:tblPr>
       <w:tblGrid>
-        <w:gridCol w:w="2641"/>
-        <w:gridCol w:w="5614"/>
+        <w:gridCol w:w="2965"/>
+        <w:gridCol w:w="5603"/>
       </w:tblGrid>
       <w:tr>
         <w:tblPrEx>
@@ -5509,7 +5616,7 @@
         </w:tblPrEx>
         <w:tc>
           <w:tcPr>
-            <w:tcW w:w="2641" w:type="dxa"/>
+            <w:tcW w:w="2965" w:type="dxa"/>
           </w:tcPr>
           <w:p>
             <w:pPr>
@@ -5519,6 +5626,8 @@
               </w:numPr>
               <w:rPr>
                 <w:rFonts w:hint="eastAsia"/>
+                <w:sz w:val="24"/>
+                <w:szCs w:val="24"/>
                 <w:vertAlign w:val="baseline"/>
                 <w:lang w:val="en-US" w:eastAsia="zh-CN"/>
               </w:rPr>
@@ -5526,6 +5635,8 @@
             <w:r>
               <w:rPr>
                 <w:rFonts w:hint="eastAsia"/>
+                <w:sz w:val="24"/>
+                <w:szCs w:val="24"/>
                 <w:vertAlign w:val="baseline"/>
                 <w:lang w:val="en-US" w:eastAsia="zh-CN"/>
               </w:rPr>
@@ -5535,7 +5646,7 @@
         </w:tc>
         <w:tc>
           <w:tcPr>
-            <w:tcW w:w="5614" w:type="dxa"/>
+            <w:tcW w:w="5603" w:type="dxa"/>
           </w:tcPr>
           <w:p>
             <w:pPr>
@@ -5545,6 +5656,8 @@
               </w:numPr>
               <w:rPr>
                 <w:rFonts w:hint="eastAsia"/>
+                <w:sz w:val="24"/>
+                <w:szCs w:val="24"/>
                 <w:vertAlign w:val="baseline"/>
                 <w:lang w:val="en-US" w:eastAsia="zh-CN"/>
               </w:rPr>
@@ -5552,6 +5665,8 @@
             <w:r>
               <w:rPr>
                 <w:rFonts w:hint="eastAsia"/>
+                <w:sz w:val="24"/>
+                <w:szCs w:val="24"/>
                 <w:vertAlign w:val="baseline"/>
                 <w:lang w:val="en-US" w:eastAsia="zh-CN"/>
               </w:rPr>
@@ -5580,7 +5695,7 @@
         </w:tblPrEx>
         <w:tc>
           <w:tcPr>
-            <w:tcW w:w="2641" w:type="dxa"/>
+            <w:tcW w:w="2965" w:type="dxa"/>
           </w:tcPr>
           <w:p>
             <w:pPr>
@@ -5590,6 +5705,8 @@
               </w:numPr>
               <w:rPr>
                 <w:rFonts w:hint="eastAsia"/>
+                <w:sz w:val="24"/>
+                <w:szCs w:val="24"/>
                 <w:vertAlign w:val="baseline"/>
                 <w:lang w:val="en-US" w:eastAsia="zh-CN"/>
               </w:rPr>
@@ -5597,6 +5714,8 @@
             <w:r>
               <w:rPr>
                 <w:rFonts w:hint="eastAsia"/>
+                <w:sz w:val="24"/>
+                <w:szCs w:val="24"/>
                 <w:vertAlign w:val="baseline"/>
                 <w:lang w:val="en-US" w:eastAsia="zh-CN"/>
               </w:rPr>
@@ -5606,7 +5725,7 @@
         </w:tc>
         <w:tc>
           <w:tcPr>
-            <w:tcW w:w="5614" w:type="dxa"/>
+            <w:tcW w:w="5603" w:type="dxa"/>
           </w:tcPr>
           <w:p>
             <w:pPr>
@@ -5616,6 +5735,8 @@
               </w:numPr>
               <w:rPr>
                 <w:rFonts w:hint="eastAsia"/>
+                <w:sz w:val="24"/>
+                <w:szCs w:val="24"/>
                 <w:vertAlign w:val="baseline"/>
                 <w:lang w:val="en-US" w:eastAsia="zh-CN"/>
               </w:rPr>
@@ -5623,6 +5744,8 @@
             <w:r>
               <w:rPr>
                 <w:rFonts w:hint="eastAsia"/>
+                <w:sz w:val="24"/>
+                <w:szCs w:val="24"/>
                 <w:vertAlign w:val="baseline"/>
                 <w:lang w:val="en-US" w:eastAsia="zh-CN"/>
               </w:rPr>
@@ -5651,7 +5774,7 @@
         </w:tblPrEx>
         <w:tc>
           <w:tcPr>
-            <w:tcW w:w="2641" w:type="dxa"/>
+            <w:tcW w:w="2965" w:type="dxa"/>
           </w:tcPr>
           <w:p>
             <w:pPr>
@@ -5661,6 +5784,8 @@
               </w:numPr>
               <w:rPr>
                 <w:rFonts w:hint="eastAsia"/>
+                <w:sz w:val="24"/>
+                <w:szCs w:val="24"/>
                 <w:vertAlign w:val="baseline"/>
                 <w:lang w:val="en-US" w:eastAsia="zh-CN"/>
               </w:rPr>
@@ -5668,6 +5793,8 @@
             <w:r>
               <w:rPr>
                 <w:rFonts w:hint="eastAsia"/>
+                <w:sz w:val="24"/>
+                <w:szCs w:val="24"/>
                 <w:vertAlign w:val="baseline"/>
                 <w:lang w:val="en-US" w:eastAsia="zh-CN"/>
               </w:rPr>
@@ -5677,7 +5804,7 @@
         </w:tc>
         <w:tc>
           <w:tcPr>
-            <w:tcW w:w="5614" w:type="dxa"/>
+            <w:tcW w:w="5603" w:type="dxa"/>
           </w:tcPr>
           <w:p>
             <w:pPr>
@@ -5687,6 +5814,8 @@
               </w:numPr>
               <w:rPr>
                 <w:rFonts w:hint="eastAsia"/>
+                <w:sz w:val="24"/>
+                <w:szCs w:val="24"/>
                 <w:vertAlign w:val="baseline"/>
                 <w:lang w:val="en-US" w:eastAsia="zh-CN"/>
               </w:rPr>
@@ -5694,6 +5823,8 @@
             <w:r>
               <w:rPr>
                 <w:rFonts w:hint="eastAsia"/>
+                <w:sz w:val="24"/>
+                <w:szCs w:val="24"/>
                 <w:vertAlign w:val="baseline"/>
                 <w:lang w:val="en-US" w:eastAsia="zh-CN"/>
               </w:rPr>
@@ -5725,7 +5856,7 @@
         </w:trPr>
         <w:tc>
           <w:tcPr>
-            <w:tcW w:w="2641" w:type="dxa"/>
+            <w:tcW w:w="2965" w:type="dxa"/>
           </w:tcPr>
           <w:p>
             <w:pPr>
@@ -5735,6 +5866,8 @@
               </w:numPr>
               <w:rPr>
                 <w:rFonts w:hint="eastAsia"/>
+                <w:sz w:val="24"/>
+                <w:szCs w:val="24"/>
                 <w:vertAlign w:val="baseline"/>
                 <w:lang w:val="en-US" w:eastAsia="zh-CN"/>
               </w:rPr>
@@ -5742,6 +5875,8 @@
             <w:r>
               <w:rPr>
                 <w:rFonts w:hint="eastAsia"/>
+                <w:sz w:val="24"/>
+                <w:szCs w:val="24"/>
                 <w:lang w:val="en-US" w:eastAsia="zh-CN"/>
               </w:rPr>
               <w:t>ItemContainerStyle</w:t>
@@ -5750,7 +5885,7 @@
         </w:tc>
         <w:tc>
           <w:tcPr>
-            <w:tcW w:w="5614" w:type="dxa"/>
+            <w:tcW w:w="5603" w:type="dxa"/>
           </w:tcPr>
           <w:p>
             <w:pPr>
@@ -5760,6 +5895,8 @@
               </w:numPr>
               <w:rPr>
                 <w:rFonts w:hint="eastAsia"/>
+                <w:sz w:val="24"/>
+                <w:szCs w:val="24"/>
                 <w:vertAlign w:val="baseline"/>
                 <w:lang w:val="en-US" w:eastAsia="zh-CN"/>
               </w:rPr>
@@ -5767,6 +5904,8 @@
             <w:r>
               <w:rPr>
                 <w:rFonts w:hint="eastAsia"/>
+                <w:sz w:val="24"/>
+                <w:szCs w:val="24"/>
                 <w:vertAlign w:val="baseline"/>
                 <w:lang w:val="en-US" w:eastAsia="zh-CN"/>
               </w:rPr>
@@ -5795,7 +5934,7 @@
         </w:tblPrEx>
         <w:tc>
           <w:tcPr>
-            <w:tcW w:w="2641" w:type="dxa"/>
+            <w:tcW w:w="2965" w:type="dxa"/>
           </w:tcPr>
           <w:p>
             <w:pPr>
@@ -5805,6 +5944,8 @@
               </w:numPr>
               <w:rPr>
                 <w:rFonts w:hint="eastAsia"/>
+                <w:sz w:val="24"/>
+                <w:szCs w:val="24"/>
                 <w:vertAlign w:val="baseline"/>
                 <w:lang w:val="en-US" w:eastAsia="zh-CN"/>
               </w:rPr>
@@ -5812,6 +5953,8 @@
             <w:r>
               <w:rPr>
                 <w:rFonts w:hint="eastAsia"/>
+                <w:sz w:val="24"/>
+                <w:szCs w:val="24"/>
                 <w:lang w:val="en-US" w:eastAsia="zh-CN"/>
               </w:rPr>
               <w:t>ItemContainerStyleSelector</w:t>
@@ -5820,7 +5963,7 @@
         </w:tc>
         <w:tc>
           <w:tcPr>
-            <w:tcW w:w="5614" w:type="dxa"/>
+            <w:tcW w:w="5603" w:type="dxa"/>
           </w:tcPr>
           <w:p>
             <w:pPr>
@@ -5830,6 +5973,8 @@
               </w:numPr>
               <w:rPr>
                 <w:rFonts w:hint="eastAsia"/>
+                <w:sz w:val="24"/>
+                <w:szCs w:val="24"/>
                 <w:vertAlign w:val="baseline"/>
                 <w:lang w:val="en-US" w:eastAsia="zh-CN"/>
               </w:rPr>
@@ -5837,6 +5982,8 @@
             <w:r>
               <w:rPr>
                 <w:rFonts w:hint="eastAsia"/>
+                <w:sz w:val="24"/>
+                <w:szCs w:val="24"/>
                 <w:vertAlign w:val="baseline"/>
                 <w:lang w:val="en-US" w:eastAsia="zh-CN"/>
               </w:rPr>
@@ -5865,7 +6012,7 @@
         </w:tblPrEx>
         <w:tc>
           <w:tcPr>
-            <w:tcW w:w="2641" w:type="dxa"/>
+            <w:tcW w:w="2965" w:type="dxa"/>
           </w:tcPr>
           <w:p>
             <w:pPr>
@@ -5875,6 +6022,8 @@
               </w:numPr>
               <w:rPr>
                 <w:rFonts w:hint="eastAsia"/>
+                <w:sz w:val="24"/>
+                <w:szCs w:val="24"/>
                 <w:vertAlign w:val="baseline"/>
                 <w:lang w:val="en-US" w:eastAsia="zh-CN"/>
               </w:rPr>
@@ -5882,6 +6031,8 @@
             <w:r>
               <w:rPr>
                 <w:rFonts w:hint="eastAsia"/>
+                <w:sz w:val="24"/>
+                <w:szCs w:val="24"/>
                 <w:lang w:val="en-US" w:eastAsia="zh-CN"/>
               </w:rPr>
               <w:t>ItemTemplate</w:t>
@@ -5890,7 +6041,7 @@
         </w:tc>
         <w:tc>
           <w:tcPr>
-            <w:tcW w:w="5614" w:type="dxa"/>
+            <w:tcW w:w="5603" w:type="dxa"/>
           </w:tcPr>
           <w:p>
             <w:pPr>
@@ -5900,6 +6051,8 @@
               </w:numPr>
               <w:rPr>
                 <w:rFonts w:hint="eastAsia"/>
+                <w:sz w:val="24"/>
+                <w:szCs w:val="24"/>
                 <w:vertAlign w:val="baseline"/>
                 <w:lang w:val="en-US" w:eastAsia="zh-CN"/>
               </w:rPr>
@@ -5907,6 +6060,8 @@
             <w:r>
               <w:rPr>
                 <w:rFonts w:hint="eastAsia"/>
+                <w:sz w:val="24"/>
+                <w:szCs w:val="24"/>
                 <w:vertAlign w:val="baseline"/>
                 <w:lang w:val="en-US" w:eastAsia="zh-CN"/>
               </w:rPr>
@@ -5935,7 +6090,7 @@
         </w:tblPrEx>
         <w:tc>
           <w:tcPr>
-            <w:tcW w:w="2641" w:type="dxa"/>
+            <w:tcW w:w="2965" w:type="dxa"/>
           </w:tcPr>
           <w:p>
             <w:pPr>
@@ -5945,6 +6100,8 @@
               </w:numPr>
               <w:rPr>
                 <w:rFonts w:hint="eastAsia"/>
+                <w:sz w:val="24"/>
+                <w:szCs w:val="24"/>
                 <w:vertAlign w:val="baseline"/>
                 <w:lang w:val="en-US" w:eastAsia="zh-CN"/>
               </w:rPr>
@@ -5952,6 +6109,8 @@
             <w:r>
               <w:rPr>
                 <w:rFonts w:hint="eastAsia"/>
+                <w:sz w:val="24"/>
+                <w:szCs w:val="24"/>
                 <w:lang w:val="en-US" w:eastAsia="zh-CN"/>
               </w:rPr>
               <w:t>ItemTemplateSelector</w:t>
@@ -5960,7 +6119,7 @@
         </w:tc>
         <w:tc>
           <w:tcPr>
-            <w:tcW w:w="5614" w:type="dxa"/>
+            <w:tcW w:w="5603" w:type="dxa"/>
           </w:tcPr>
           <w:p>
             <w:pPr>
@@ -5970,6 +6129,8 @@
               </w:numPr>
               <w:rPr>
                 <w:rFonts w:hint="eastAsia"/>
+                <w:sz w:val="24"/>
+                <w:szCs w:val="24"/>
                 <w:vertAlign w:val="baseline"/>
                 <w:lang w:val="en-US" w:eastAsia="zh-CN"/>
               </w:rPr>
@@ -5977,6 +6138,8 @@
             <w:r>
               <w:rPr>
                 <w:rFonts w:hint="eastAsia"/>
+                <w:sz w:val="24"/>
+                <w:szCs w:val="24"/>
                 <w:vertAlign w:val="baseline"/>
                 <w:lang w:val="en-US" w:eastAsia="zh-CN"/>
               </w:rPr>
@@ -6005,7 +6168,7 @@
         </w:tblPrEx>
         <w:tc>
           <w:tcPr>
-            <w:tcW w:w="2641" w:type="dxa"/>
+            <w:tcW w:w="2965" w:type="dxa"/>
           </w:tcPr>
           <w:p>
             <w:pPr>
@@ -6015,6 +6178,8 @@
               </w:numPr>
               <w:rPr>
                 <w:rFonts w:hint="eastAsia"/>
+                <w:sz w:val="24"/>
+                <w:szCs w:val="24"/>
                 <w:vertAlign w:val="baseline"/>
                 <w:lang w:val="en-US" w:eastAsia="zh-CN"/>
               </w:rPr>
@@ -6022,15 +6187,17 @@
             <w:r>
               <w:rPr>
                 <w:rFonts w:hint="eastAsia"/>
+                <w:sz w:val="24"/>
+                <w:szCs w:val="24"/>
                 <w:lang w:val="en-US" w:eastAsia="zh-CN"/>
               </w:rPr>
-              <w:t>ItemPanel</w:t>
+              <w:t>ItemsPanel</w:t>
             </w:r>
           </w:p>
         </w:tc>
         <w:tc>
           <w:tcPr>
-            <w:tcW w:w="5614" w:type="dxa"/>
+            <w:tcW w:w="5603" w:type="dxa"/>
           </w:tcPr>
           <w:p>
             <w:pPr>
@@ -6040,6 +6207,8 @@
               </w:numPr>
               <w:rPr>
                 <w:rFonts w:hint="eastAsia"/>
+                <w:sz w:val="24"/>
+                <w:szCs w:val="24"/>
                 <w:vertAlign w:val="baseline"/>
                 <w:lang w:val="en-US" w:eastAsia="zh-CN"/>
               </w:rPr>
@@ -6047,6 +6216,8 @@
             <w:r>
               <w:rPr>
                 <w:rFonts w:hint="eastAsia"/>
+                <w:sz w:val="24"/>
+                <w:szCs w:val="24"/>
                 <w:vertAlign w:val="baseline"/>
                 <w:lang w:val="en-US" w:eastAsia="zh-CN"/>
               </w:rPr>
@@ -6075,7 +6246,7 @@
         </w:tblPrEx>
         <w:tc>
           <w:tcPr>
-            <w:tcW w:w="2641" w:type="dxa"/>
+            <w:tcW w:w="2965" w:type="dxa"/>
           </w:tcPr>
           <w:p>
             <w:pPr>
@@ -6085,6 +6256,8 @@
               </w:numPr>
               <w:rPr>
                 <w:rFonts w:hint="eastAsia"/>
+                <w:sz w:val="24"/>
+                <w:szCs w:val="24"/>
                 <w:vertAlign w:val="baseline"/>
                 <w:lang w:val="en-US" w:eastAsia="zh-CN"/>
               </w:rPr>
@@ -6092,6 +6265,8 @@
             <w:r>
               <w:rPr>
                 <w:rFonts w:hint="eastAsia"/>
+                <w:sz w:val="24"/>
+                <w:szCs w:val="24"/>
                 <w:vertAlign w:val="baseline"/>
                 <w:lang w:val="en-US" w:eastAsia="zh-CN"/>
               </w:rPr>
@@ -6101,7 +6276,7 @@
         </w:tc>
         <w:tc>
           <w:tcPr>
-            <w:tcW w:w="5614" w:type="dxa"/>
+            <w:tcW w:w="5603" w:type="dxa"/>
           </w:tcPr>
           <w:p>
             <w:pPr>
@@ -6111,6 +6286,8 @@
               </w:numPr>
               <w:rPr>
                 <w:rFonts w:hint="eastAsia"/>
+                <w:sz w:val="24"/>
+                <w:szCs w:val="24"/>
                 <w:vertAlign w:val="baseline"/>
                 <w:lang w:val="en-US" w:eastAsia="zh-CN"/>
               </w:rPr>
@@ -6118,6 +6295,8 @@
             <w:r>
               <w:rPr>
                 <w:rFonts w:hint="eastAsia"/>
+                <w:sz w:val="24"/>
+                <w:szCs w:val="24"/>
                 <w:vertAlign w:val="baseline"/>
                 <w:lang w:val="en-US" w:eastAsia="zh-CN"/>
               </w:rPr>
@@ -6146,7 +6325,7 @@
         </w:tblPrEx>
         <w:tc>
           <w:tcPr>
-            <w:tcW w:w="2641" w:type="dxa"/>
+            <w:tcW w:w="2965" w:type="dxa"/>
           </w:tcPr>
           <w:p>
             <w:pPr>
@@ -6156,6 +6335,8 @@
               </w:numPr>
               <w:rPr>
                 <w:rFonts w:hint="eastAsia"/>
+                <w:sz w:val="24"/>
+                <w:szCs w:val="24"/>
                 <w:vertAlign w:val="baseline"/>
                 <w:lang w:val="en-US" w:eastAsia="zh-CN"/>
               </w:rPr>
@@ -6163,6 +6344,8 @@
             <w:r>
               <w:rPr>
                 <w:rFonts w:hint="eastAsia"/>
+                <w:sz w:val="24"/>
+                <w:szCs w:val="24"/>
                 <w:vertAlign w:val="baseline"/>
                 <w:lang w:val="en-US" w:eastAsia="zh-CN"/>
               </w:rPr>
@@ -6172,7 +6355,7 @@
         </w:tc>
         <w:tc>
           <w:tcPr>
-            <w:tcW w:w="5614" w:type="dxa"/>
+            <w:tcW w:w="5603" w:type="dxa"/>
           </w:tcPr>
           <w:p>
             <w:pPr>
@@ -6182,6 +6365,8 @@
               </w:numPr>
               <w:rPr>
                 <w:rFonts w:hint="eastAsia"/>
+                <w:sz w:val="24"/>
+                <w:szCs w:val="24"/>
                 <w:vertAlign w:val="baseline"/>
                 <w:lang w:val="en-US" w:eastAsia="zh-CN"/>
               </w:rPr>
@@ -6189,6 +6374,8 @@
             <w:r>
               <w:rPr>
                 <w:rFonts w:hint="eastAsia"/>
+                <w:sz w:val="24"/>
+                <w:szCs w:val="24"/>
                 <w:vertAlign w:val="baseline"/>
                 <w:lang w:val="en-US" w:eastAsia="zh-CN"/>
               </w:rPr>
@@ -6206,6 +6393,21 @@
         </w:numPr>
         <w:rPr>
           <w:rFonts w:hint="eastAsia"/>
+          <w:sz w:val="24"/>
+          <w:szCs w:val="24"/>
+          <w:lang w:val="en-US" w:eastAsia="zh-CN"/>
+        </w:rPr>
+      </w:pPr>
+    </w:p>
+    <w:p>
+      <w:pPr>
+        <w:numPr>
+          <w:numId w:val="0"/>
+        </w:numPr>
+        <w:rPr>
+          <w:rFonts w:hint="eastAsia"/>
+          <w:sz w:val="24"/>
+          <w:szCs w:val="24"/>
           <w:lang w:val="en-US" w:eastAsia="zh-CN"/>
         </w:rPr>
       </w:pPr>
@@ -6218,12 +6420,16 @@
         </w:numPr>
         <w:rPr>
           <w:rFonts w:hint="eastAsia"/>
-          <w:lang w:val="en-US" w:eastAsia="zh-CN"/>
-        </w:rPr>
-      </w:pPr>
-      <w:r>
-        <w:rPr>
-          <w:rFonts w:hint="eastAsia"/>
+          <w:sz w:val="24"/>
+          <w:szCs w:val="24"/>
+          <w:lang w:val="en-US" w:eastAsia="zh-CN"/>
+        </w:rPr>
+      </w:pPr>
+      <w:r>
+        <w:rPr>
+          <w:rFonts w:hint="eastAsia"/>
+          <w:sz w:val="24"/>
+          <w:szCs w:val="24"/>
           <w:lang w:val="en-US" w:eastAsia="zh-CN"/>
         </w:rPr>
         <w:t>ItemContainerStyle和ItemTemplate使用的差异？</w:t>
@@ -6238,12 +6444,16 @@
         <w:ind w:firstLine="420" w:firstLineChars="0"/>
         <w:rPr>
           <w:rFonts w:hint="eastAsia"/>
-          <w:lang w:val="en-US" w:eastAsia="zh-CN"/>
-        </w:rPr>
-      </w:pPr>
-      <w:r>
-        <w:rPr>
-          <w:rFonts w:hint="eastAsia"/>
+          <w:sz w:val="24"/>
+          <w:szCs w:val="24"/>
+          <w:lang w:val="en-US" w:eastAsia="zh-CN"/>
+        </w:rPr>
+      </w:pPr>
+      <w:r>
+        <w:rPr>
+          <w:rFonts w:hint="eastAsia"/>
+          <w:sz w:val="24"/>
+          <w:szCs w:val="24"/>
           <w:lang w:val="en-US" w:eastAsia="zh-CN"/>
         </w:rPr>
         <w:t>ItemContainerStyle应用的是样式，需要样式本身公开了属性才能修改，如应用在ListBoxItem上，则只能修改ListBoxItem本身公开的属性；</w:t>
@@ -6258,12 +6468,16 @@
         <w:ind w:firstLine="420" w:firstLineChars="0"/>
         <w:rPr>
           <w:rFonts w:hint="eastAsia"/>
-          <w:lang w:val="en-US" w:eastAsia="zh-CN"/>
-        </w:rPr>
-      </w:pPr>
-      <w:r>
-        <w:rPr>
-          <w:rFonts w:hint="eastAsia"/>
+          <w:sz w:val="24"/>
+          <w:szCs w:val="24"/>
+          <w:lang w:val="en-US" w:eastAsia="zh-CN"/>
+        </w:rPr>
+      </w:pPr>
+      <w:r>
+        <w:rPr>
+          <w:rFonts w:hint="eastAsia"/>
+          <w:sz w:val="24"/>
+          <w:szCs w:val="24"/>
           <w:lang w:val="en-US" w:eastAsia="zh-CN"/>
         </w:rPr>
         <w:t>ItemTemplate则是将每一项的数据模板进行了替换，实际上等于重新设置了ListBoxItem的ContentTemplate属性；</w:t>
@@ -6278,6 +6492,8 @@
         <w:ind w:firstLine="420" w:firstLineChars="0"/>
         <w:rPr>
           <w:rFonts w:hint="eastAsia"/>
+          <w:sz w:val="24"/>
+          <w:szCs w:val="24"/>
           <w:lang w:val="en-US" w:eastAsia="zh-CN"/>
         </w:rPr>
       </w:pPr>
@@ -6290,12 +6506,16 @@
         </w:numPr>
         <w:rPr>
           <w:rFonts w:hint="eastAsia"/>
-          <w:lang w:val="en-US" w:eastAsia="zh-CN"/>
-        </w:rPr>
-      </w:pPr>
-      <w:r>
-        <w:rPr>
-          <w:rFonts w:hint="eastAsia"/>
+          <w:sz w:val="24"/>
+          <w:szCs w:val="24"/>
+          <w:lang w:val="en-US" w:eastAsia="zh-CN"/>
+        </w:rPr>
+      </w:pPr>
+      <w:r>
+        <w:rPr>
+          <w:rFonts w:hint="eastAsia"/>
+          <w:sz w:val="24"/>
+          <w:szCs w:val="24"/>
           <w:lang w:val="en-US" w:eastAsia="zh-CN"/>
         </w:rPr>
         <w:t>什么是数据视图？</w:t>
@@ -6310,12 +6530,16 @@
         <w:ind w:firstLine="420" w:firstLineChars="0"/>
         <w:rPr>
           <w:rFonts w:hint="eastAsia"/>
-          <w:lang w:val="en-US" w:eastAsia="zh-CN"/>
-        </w:rPr>
-      </w:pPr>
-      <w:r>
-        <w:rPr>
-          <w:rFonts w:hint="eastAsia"/>
+          <w:sz w:val="24"/>
+          <w:szCs w:val="24"/>
+          <w:lang w:val="en-US" w:eastAsia="zh-CN"/>
+        </w:rPr>
+      </w:pPr>
+      <w:r>
+        <w:rPr>
+          <w:rFonts w:hint="eastAsia"/>
+          <w:sz w:val="24"/>
+          <w:szCs w:val="24"/>
           <w:lang w:val="en-US" w:eastAsia="zh-CN"/>
         </w:rPr>
         <w:t>WPF实际并不是直接将数据源和XAML元素绑定的，而是生成了一个中间件，CollectionView，数据视图层；该类的作用是分离数据源和元素之间的直接依赖，这样就可以在数据视图层进行过滤、分组、排序等操作而不影响数据源。</w:t>
@@ -6329,6 +6553,8 @@
         </w:numPr>
         <w:rPr>
           <w:rFonts w:hint="eastAsia"/>
+          <w:sz w:val="24"/>
+          <w:szCs w:val="24"/>
           <w:lang w:val="en-US" w:eastAsia="zh-CN"/>
         </w:rPr>
       </w:pPr>
@@ -6341,12 +6567,16 @@
         </w:numPr>
         <w:rPr>
           <w:rFonts w:hint="eastAsia"/>
-          <w:lang w:val="en-US" w:eastAsia="zh-CN"/>
-        </w:rPr>
-      </w:pPr>
-      <w:r>
-        <w:rPr>
-          <w:rFonts w:hint="eastAsia"/>
+          <w:sz w:val="24"/>
+          <w:szCs w:val="24"/>
+          <w:lang w:val="en-US" w:eastAsia="zh-CN"/>
+        </w:rPr>
+      </w:pPr>
+      <w:r>
+        <w:rPr>
+          <w:rFonts w:hint="eastAsia"/>
+          <w:sz w:val="24"/>
+          <w:szCs w:val="24"/>
           <w:lang w:val="en-US" w:eastAsia="zh-CN"/>
         </w:rPr>
         <w:t>DataTemplate实际上是替换可视化视图中的哪一部分？</w:t>
@@ -6356,18 +6586,23 @@
       <w:pPr>
         <w:widowControl w:val="0"/>
         <w:numPr>
+          <w:ilvl w:val="0"/>
           <w:numId w:val="0"/>
         </w:numPr>
         <w:ind w:firstLine="420" w:firstLineChars="0"/>
         <w:jc w:val="both"/>
         <w:rPr>
           <w:rFonts w:hint="eastAsia"/>
-          <w:lang w:val="en-US" w:eastAsia="zh-CN"/>
-        </w:rPr>
-      </w:pPr>
-      <w:r>
-        <w:rPr>
-          <w:rFonts w:hint="eastAsia"/>
+          <w:sz w:val="24"/>
+          <w:szCs w:val="24"/>
+          <w:lang w:val="en-US" w:eastAsia="zh-CN"/>
+        </w:rPr>
+      </w:pPr>
+      <w:r>
+        <w:rPr>
+          <w:rFonts w:hint="eastAsia"/>
+          <w:sz w:val="24"/>
+          <w:szCs w:val="24"/>
           <w:lang w:val="en-US" w:eastAsia="zh-CN"/>
         </w:rPr>
         <w:t>替换ContentPresenter部分。</w:t>
@@ -6377,11 +6612,14 @@
       <w:pPr>
         <w:widowControl w:val="0"/>
         <w:numPr>
+          <w:ilvl w:val="0"/>
           <w:numId w:val="0"/>
         </w:numPr>
         <w:jc w:val="both"/>
         <w:rPr>
           <w:rFonts w:hint="eastAsia"/>
+          <w:sz w:val="24"/>
+          <w:szCs w:val="24"/>
           <w:lang w:val="en-US" w:eastAsia="zh-CN"/>
         </w:rPr>
       </w:pPr>
@@ -6390,24 +6628,53 @@
       <w:pPr>
         <w:widowControl w:val="0"/>
         <w:numPr>
+          <w:ilvl w:val="0"/>
           <w:numId w:val="0"/>
         </w:numPr>
         <w:jc w:val="both"/>
         <w:rPr>
           <w:rFonts w:hint="eastAsia"/>
-          <w:lang w:val="en-US" w:eastAsia="zh-CN"/>
-        </w:rPr>
-      </w:pPr>
+          <w:sz w:val="24"/>
+          <w:szCs w:val="24"/>
+          <w:lang w:val="en-US" w:eastAsia="zh-CN"/>
+        </w:rPr>
+      </w:pPr>
+    </w:p>
+    <w:p>
+      <w:pPr>
+        <w:numPr>
+          <w:ilvl w:val="0"/>
+          <w:numId w:val="3"/>
+        </w:numPr>
+        <w:rPr>
+          <w:rFonts w:hint="eastAsia"/>
+          <w:sz w:val="24"/>
+          <w:szCs w:val="24"/>
+          <w:lang w:val="en-US" w:eastAsia="zh-CN"/>
+        </w:rPr>
+      </w:pPr>
+      <w:r>
+        <w:rPr>
+          <w:rFonts w:hint="eastAsia"/>
+          <w:sz w:val="24"/>
+          <w:szCs w:val="24"/>
+          <w:lang w:val="en-US" w:eastAsia="zh-CN"/>
+        </w:rPr>
+        <w:t>几个模板和占位符之间的关系？</w:t>
+      </w:r>
     </w:p>
     <w:p>
       <w:pPr>
         <w:widowControl w:val="0"/>
         <w:numPr>
+          <w:ilvl w:val="0"/>
           <w:numId w:val="0"/>
         </w:numPr>
         <w:jc w:val="both"/>
         <w:rPr>
           <w:rFonts w:hint="eastAsia"/>
+          <w:sz w:val="24"/>
+          <w:szCs w:val="24"/>
           <w:lang w:val="en-US" w:eastAsia="zh-CN"/>
         </w:rPr>
       </w:pPr>
@@ -6416,63 +6683,127 @@
       <w:pPr>
         <w:widowControl w:val="0"/>
         <w:numPr>
+          <w:ilvl w:val="0"/>
           <w:numId w:val="0"/>
         </w:numPr>
         <w:jc w:val="both"/>
         <w:rPr>
           <w:rFonts w:hint="eastAsia"/>
-          <w:lang w:val="en-US" w:eastAsia="zh-CN"/>
-        </w:rPr>
-      </w:pPr>
+          <w:sz w:val="24"/>
+          <w:szCs w:val="24"/>
+          <w:lang w:val="en-US" w:eastAsia="zh-CN"/>
+        </w:rPr>
+      </w:pPr>
+      <w:r>
+        <w:rPr>
+          <w:rFonts w:hint="eastAsia"/>
+          <w:sz w:val="24"/>
+          <w:szCs w:val="24"/>
+          <w:lang w:val="en-US" w:eastAsia="zh-CN"/>
+        </w:rPr>
+        <w:t>模板的类型有三种：</w:t>
+      </w:r>
     </w:p>
     <w:p>
       <w:pPr>
         <w:widowControl w:val="0"/>
         <w:numPr>
-          <w:numId w:val="0"/>
-        </w:numPr>
+          <w:ilvl w:val="0"/>
+          <w:numId w:val="0"/>
+        </w:numPr>
+        <w:ind w:firstLine="420" w:firstLineChars="0"/>
         <w:jc w:val="both"/>
         <w:rPr>
           <w:rFonts w:hint="eastAsia"/>
-          <w:lang w:val="en-US" w:eastAsia="zh-CN"/>
-        </w:rPr>
-      </w:pPr>
+          <w:sz w:val="24"/>
+          <w:szCs w:val="24"/>
+          <w:lang w:val="en-US" w:eastAsia="zh-CN"/>
+        </w:rPr>
+      </w:pPr>
+      <w:r>
+        <w:rPr>
+          <w:rFonts w:hint="eastAsia"/>
+          <w:sz w:val="24"/>
+          <w:szCs w:val="24"/>
+          <w:lang w:val="en-US" w:eastAsia="zh-CN"/>
+        </w:rPr>
+        <w:t>ControlTemplate：定于于Control基类的属性，用于设置控件的外观；</w:t>
+      </w:r>
     </w:p>
     <w:p>
       <w:pPr>
         <w:widowControl w:val="0"/>
         <w:numPr>
-          <w:numId w:val="0"/>
-        </w:numPr>
+          <w:ilvl w:val="0"/>
+          <w:numId w:val="0"/>
+        </w:numPr>
+        <w:ind w:firstLine="420" w:firstLineChars="0"/>
         <w:jc w:val="both"/>
         <w:rPr>
           <w:rFonts w:hint="eastAsia"/>
-          <w:lang w:val="en-US" w:eastAsia="zh-CN"/>
-        </w:rPr>
-      </w:pPr>
+          <w:sz w:val="24"/>
+          <w:szCs w:val="24"/>
+          <w:lang w:val="en-US" w:eastAsia="zh-CN"/>
+        </w:rPr>
+      </w:pPr>
+      <w:r>
+        <w:rPr>
+          <w:rFonts w:hint="eastAsia"/>
+          <w:sz w:val="24"/>
+          <w:szCs w:val="24"/>
+          <w:lang w:val="en-US" w:eastAsia="zh-CN"/>
+        </w:rPr>
+        <w:t>ItemsPanelTemplate：只用于ItemsControl，用于设置所有项容器面板的控件模板属性（可以认为是设置容器</w:t>
+      </w:r>
+      <w:bookmarkStart w:id="0" w:name="_GoBack"/>
+      <w:bookmarkEnd w:id="0"/>
+      <w:r>
+        <w:rPr>
+          <w:rFonts w:hint="eastAsia"/>
+          <w:sz w:val="24"/>
+          <w:szCs w:val="24"/>
+          <w:lang w:val="en-US" w:eastAsia="zh-CN"/>
+        </w:rPr>
+        <w:t>的ControlTemplate属性）；</w:t>
+      </w:r>
     </w:p>
     <w:p>
       <w:pPr>
         <w:widowControl w:val="0"/>
         <w:numPr>
-          <w:numId w:val="0"/>
-        </w:numPr>
+          <w:ilvl w:val="0"/>
+          <w:numId w:val="0"/>
+        </w:numPr>
+        <w:ind w:firstLine="420" w:firstLineChars="0"/>
         <w:jc w:val="both"/>
         <w:rPr>
-          <w:rFonts w:hint="eastAsia"/>
-          <w:lang w:val="en-US" w:eastAsia="zh-CN"/>
-        </w:rPr>
-      </w:pPr>
+          <w:rFonts w:ascii="宋体" w:hAnsi="宋体" w:eastAsia="宋体" w:cs="宋体"/>
+          <w:sz w:val="24"/>
+          <w:szCs w:val="24"/>
+        </w:rPr>
+      </w:pPr>
+      <w:r>
+        <w:rPr>
+          <w:rFonts w:hint="eastAsia"/>
+          <w:sz w:val="24"/>
+          <w:szCs w:val="24"/>
+          <w:lang w:val="en-US" w:eastAsia="zh-CN"/>
+        </w:rPr>
+        <w:t>DataTemplate：数据模板，可以认为是用于替换ContentPresenter的内容；</w:t>
+      </w:r>
     </w:p>
     <w:p>
       <w:pPr>
         <w:widowControl w:val="0"/>
         <w:numPr>
+          <w:ilvl w:val="0"/>
           <w:numId w:val="0"/>
         </w:numPr>
         <w:jc w:val="both"/>
         <w:rPr>
           <w:rFonts w:hint="eastAsia"/>
+          <w:sz w:val="24"/>
+          <w:szCs w:val="24"/>
           <w:lang w:val="en-US" w:eastAsia="zh-CN"/>
         </w:rPr>
       </w:pPr>
@@ -6481,11 +6812,15 @@
       <w:pPr>
         <w:widowControl w:val="0"/>
         <w:numPr>
-          <w:numId w:val="0"/>
-        </w:numPr>
+          <w:ilvl w:val="0"/>
+          <w:numId w:val="0"/>
+        </w:numPr>
+        <w:ind w:firstLine="420" w:firstLineChars="0"/>
         <w:jc w:val="both"/>
         <w:rPr>
           <w:rFonts w:hint="eastAsia"/>
+          <w:sz w:val="24"/>
+          <w:szCs w:val="24"/>
           <w:lang w:val="en-US" w:eastAsia="zh-CN"/>
         </w:rPr>
       </w:pPr>
@@ -6494,38 +6829,114 @@
       <w:pPr>
         <w:widowControl w:val="0"/>
         <w:numPr>
-          <w:numId w:val="0"/>
-        </w:numPr>
+          <w:ilvl w:val="0"/>
+          <w:numId w:val="0"/>
+        </w:numPr>
+        <w:ind w:left="420" w:leftChars="0" w:firstLine="420" w:firstLineChars="0"/>
         <w:jc w:val="both"/>
         <w:rPr>
           <w:rFonts w:hint="eastAsia"/>
-          <w:lang w:val="en-US" w:eastAsia="zh-CN"/>
-        </w:rPr>
-      </w:pPr>
+          <w:sz w:val="24"/>
+          <w:szCs w:val="24"/>
+          <w:lang w:val="en-US" w:eastAsia="zh-CN"/>
+        </w:rPr>
+      </w:pPr>
+      <w:r>
+        <w:rPr>
+          <w:rFonts w:hint="eastAsia"/>
+          <w:sz w:val="24"/>
+          <w:szCs w:val="24"/>
+          <w:lang w:val="en-US" w:eastAsia="zh-CN"/>
+        </w:rPr>
+        <w:t>ContentPresenter，ContentControl的内容占位符；</w:t>
+      </w:r>
+      <w:r>
+        <w:rPr>
+          <w:rFonts w:hint="eastAsia"/>
+          <w:b/>
+          <w:bCs/>
+          <w:sz w:val="24"/>
+          <w:szCs w:val="24"/>
+          <w:lang w:val="en-US" w:eastAsia="zh-CN"/>
+        </w:rPr>
+        <w:t>在ContentControl的ControlTemplate中使用。</w:t>
+      </w:r>
     </w:p>
     <w:p>
       <w:pPr>
         <w:widowControl w:val="0"/>
         <w:numPr>
-          <w:numId w:val="0"/>
-        </w:numPr>
+          <w:ilvl w:val="0"/>
+          <w:numId w:val="0"/>
+        </w:numPr>
+        <w:ind w:left="420" w:leftChars="0" w:firstLine="420" w:firstLineChars="0"/>
         <w:jc w:val="both"/>
         <w:rPr>
           <w:rFonts w:hint="eastAsia"/>
-          <w:lang w:val="en-US" w:eastAsia="zh-CN"/>
-        </w:rPr>
-      </w:pPr>
-      <w:r>
-        <w:rPr>
-          <w:rFonts w:ascii="宋体" w:hAnsi="宋体" w:eastAsia="宋体" w:cs="宋体"/>
-          <w:sz w:val="24"/>
-          <w:szCs w:val="24"/>
-        </w:rPr>
+          <w:sz w:val="24"/>
+          <w:szCs w:val="24"/>
+          <w:lang w:val="en-US" w:eastAsia="zh-CN"/>
+        </w:rPr>
+      </w:pPr>
+      <w:r>
+        <w:rPr>
+          <w:rFonts w:hint="eastAsia"/>
+          <w:sz w:val="24"/>
+          <w:szCs w:val="24"/>
+          <w:lang w:val="en-US" w:eastAsia="zh-CN"/>
+        </w:rPr>
+        <w:t>ItemsPresenter，ItemsControl的内容占位符，最终会被使用ItemsControl.ItemsPanel设置的元素替换该占位符；</w:t>
+      </w:r>
+      <w:r>
+        <w:rPr>
+          <w:rFonts w:hint="eastAsia"/>
+          <w:b/>
+          <w:bCs/>
+          <w:sz w:val="24"/>
+          <w:szCs w:val="24"/>
+          <w:lang w:val="en-US" w:eastAsia="zh-CN"/>
+        </w:rPr>
+        <w:t>在ItemsControl的ControlTemplate中使用。</w:t>
+      </w:r>
+    </w:p>
+    <w:p>
+      <w:pPr>
+        <w:widowControl w:val="0"/>
+        <w:numPr>
+          <w:ilvl w:val="0"/>
+          <w:numId w:val="0"/>
+        </w:numPr>
+        <w:ind w:left="420" w:leftChars="0" w:firstLine="420" w:firstLineChars="0"/>
+        <w:jc w:val="both"/>
+        <w:rPr>
+          <w:rFonts w:hint="eastAsia"/>
+          <w:sz w:val="24"/>
+          <w:szCs w:val="24"/>
+          <w:lang w:val="en-US" w:eastAsia="zh-CN"/>
+        </w:rPr>
+      </w:pPr>
+    </w:p>
+    <w:p>
+      <w:pPr>
+        <w:widowControl w:val="0"/>
+        <w:numPr>
+          <w:ilvl w:val="0"/>
+          <w:numId w:val="0"/>
+        </w:numPr>
+        <w:jc w:val="center"/>
+        <w:rPr>
+          <w:rFonts w:hint="eastAsia" w:ascii="宋体" w:hAnsi="宋体" w:eastAsia="宋体" w:cs="宋体"/>
+          <w:sz w:val="24"/>
+          <w:szCs w:val="24"/>
+          <w:lang w:val="en-US" w:eastAsia="zh-CN"/>
+        </w:rPr>
+      </w:pPr>
+      <w:r>
         <w:drawing>
           <wp:inline distT="0" distB="0" distL="114300" distR="114300">
-            <wp:extent cx="5167630" cy="3949700"/>
-            <wp:effectExtent l="0" t="0" r="13970" b="12700"/>
-            <wp:docPr id="2" name="图片 1" descr="IMG_256"/>
+            <wp:extent cx="5269865" cy="2824480"/>
+            <wp:effectExtent l="0" t="0" r="3175" b="10160"/>
+            <wp:docPr id="12" name="图片 2"/>
             <wp:cNvGraphicFramePr>
               <a:graphicFrameLocks xmlns:a="http://schemas.openxmlformats.org/drawingml/2006/main" noChangeAspect="1"/>
             </wp:cNvGraphicFramePr>
@@ -6533,7 +6944,7 @@
               <a:graphicData uri="http://schemas.openxmlformats.org/drawingml/2006/picture">
                 <pic:pic xmlns:pic="http://schemas.openxmlformats.org/drawingml/2006/picture">
                   <pic:nvPicPr>
-                    <pic:cNvPr id="2" name="图片 1" descr="IMG_256"/>
+                    <pic:cNvPr id="12" name="图片 2"/>
                     <pic:cNvPicPr>
                       <a:picLocks noChangeAspect="1"/>
                     </pic:cNvPicPr>
@@ -6547,7 +6958,7 @@
                   <pic:spPr>
                     <a:xfrm>
                       <a:off x="0" y="0"/>
-                      <a:ext cx="5167630" cy="3949700"/>
+                      <a:ext cx="5269865" cy="2824480"/>
                     </a:xfrm>
                     <a:prstGeom prst="rect">
                       <a:avLst/>

--- a/WPF.docx
+++ b/WPF.docx
@@ -6626,19 +6626,36 @@
     </w:p>
     <w:p>
       <w:pPr>
-        <w:widowControl w:val="0"/>
-        <w:numPr>
-          <w:ilvl w:val="0"/>
-          <w:numId w:val="0"/>
-        </w:numPr>
-        <w:jc w:val="both"/>
-        <w:rPr>
-          <w:rFonts w:hint="eastAsia"/>
-          <w:sz w:val="24"/>
-          <w:szCs w:val="24"/>
-          <w:lang w:val="en-US" w:eastAsia="zh-CN"/>
-        </w:rPr>
-      </w:pPr>
+        <w:numPr>
+          <w:ilvl w:val="0"/>
+          <w:numId w:val="0"/>
+        </w:numPr>
+        <w:rPr>
+          <w:rFonts w:hint="eastAsia"/>
+          <w:sz w:val="24"/>
+          <w:szCs w:val="24"/>
+          <w:lang w:val="en-US" w:eastAsia="zh-CN"/>
+        </w:rPr>
+      </w:pPr>
+    </w:p>
+    <w:p>
+      <w:pPr>
+        <w:pStyle w:val="4"/>
+        <w:ind w:left="0" w:leftChars="0" w:firstLine="0" w:firstLineChars="0"/>
+        <w:rPr>
+          <w:rFonts w:hint="eastAsia"/>
+          <w:sz w:val="24"/>
+          <w:szCs w:val="24"/>
+          <w:lang w:val="en-US" w:eastAsia="zh-CN"/>
+        </w:rPr>
+      </w:pPr>
+      <w:r>
+        <w:rPr>
+          <w:rFonts w:hint="eastAsia" w:eastAsiaTheme="minorEastAsia"/>
+          <w:lang w:val="en-US" w:eastAsia="zh-CN"/>
+        </w:rPr>
+        <w:t>模板总结</w:t>
+      </w:r>
     </w:p>
     <w:p>
       <w:pPr>
@@ -6660,48 +6677,7 @@
           <w:szCs w:val="24"/>
           <w:lang w:val="en-US" w:eastAsia="zh-CN"/>
         </w:rPr>
-        <w:t>几个模板和占位符之间的关系？</w:t>
-      </w:r>
-    </w:p>
-    <w:p>
-      <w:pPr>
-        <w:widowControl w:val="0"/>
-        <w:numPr>
-          <w:ilvl w:val="0"/>
-          <w:numId w:val="0"/>
-        </w:numPr>
-        <w:jc w:val="both"/>
-        <w:rPr>
-          <w:rFonts w:hint="eastAsia"/>
-          <w:sz w:val="24"/>
-          <w:szCs w:val="24"/>
-          <w:lang w:val="en-US" w:eastAsia="zh-CN"/>
-        </w:rPr>
-      </w:pPr>
-    </w:p>
-    <w:p>
-      <w:pPr>
-        <w:widowControl w:val="0"/>
-        <w:numPr>
-          <w:ilvl w:val="0"/>
-          <w:numId w:val="0"/>
-        </w:numPr>
-        <w:jc w:val="both"/>
-        <w:rPr>
-          <w:rFonts w:hint="eastAsia"/>
-          <w:sz w:val="24"/>
-          <w:szCs w:val="24"/>
-          <w:lang w:val="en-US" w:eastAsia="zh-CN"/>
-        </w:rPr>
-      </w:pPr>
-      <w:r>
-        <w:rPr>
-          <w:rFonts w:hint="eastAsia"/>
-          <w:sz w:val="24"/>
-          <w:szCs w:val="24"/>
-          <w:lang w:val="en-US" w:eastAsia="zh-CN"/>
-        </w:rPr>
-        <w:t>模板的类型有三种：</w:t>
+        <w:t>占位符都有哪些？</w:t>
       </w:r>
     </w:p>
     <w:p>
@@ -6727,7 +6703,18 @@
           <w:szCs w:val="24"/>
           <w:lang w:val="en-US" w:eastAsia="zh-CN"/>
         </w:rPr>
-        <w:t>ControlTemplate：定于于Control基类的属性，用于设置控件的外观；</w:t>
+        <w:t>ContentPresenter，ContentControl的内容占位符；</w:t>
+      </w:r>
+      <w:r>
+        <w:rPr>
+          <w:rFonts w:hint="eastAsia"/>
+          <w:b/>
+          <w:bCs/>
+          <w:sz w:val="24"/>
+          <w:szCs w:val="24"/>
+          <w:lang w:val="en-US" w:eastAsia="zh-CN"/>
+        </w:rPr>
+        <w:t>在ContentControl的ControlTemplate中使用。</w:t>
       </w:r>
     </w:p>
     <w:p>
@@ -6753,18 +6740,79 @@
           <w:szCs w:val="24"/>
           <w:lang w:val="en-US" w:eastAsia="zh-CN"/>
         </w:rPr>
-        <w:t>ItemsPanelTemplate：只用于ItemsControl，用于设置所有项容器面板的控件模板属性（可以认为是设置容器</w:t>
-      </w:r>
-      <w:bookmarkStart w:id="0" w:name="_GoBack"/>
-      <w:bookmarkEnd w:id="0"/>
-      <w:r>
-        <w:rPr>
-          <w:rFonts w:hint="eastAsia"/>
-          <w:sz w:val="24"/>
-          <w:szCs w:val="24"/>
-          <w:lang w:val="en-US" w:eastAsia="zh-CN"/>
-        </w:rPr>
-        <w:t>的ControlTemplate属性）；</w:t>
+        <w:t>ItemsPresenter，ItemsControl的内容占位符，最终会被使用ItemsControl.ItemsPanel设置的元素替换该占位符；</w:t>
+      </w:r>
+      <w:r>
+        <w:rPr>
+          <w:rFonts w:hint="eastAsia"/>
+          <w:b/>
+          <w:bCs/>
+          <w:sz w:val="24"/>
+          <w:szCs w:val="24"/>
+          <w:lang w:val="en-US" w:eastAsia="zh-CN"/>
+        </w:rPr>
+        <w:t>在ItemsControl的ControlTemplate中使用。</w:t>
+      </w:r>
+    </w:p>
+    <w:p>
+      <w:pPr>
+        <w:numPr>
+          <w:numId w:val="0"/>
+        </w:numPr>
+        <w:rPr>
+          <w:rFonts w:hint="eastAsia"/>
+          <w:sz w:val="24"/>
+          <w:szCs w:val="24"/>
+          <w:lang w:val="en-US" w:eastAsia="zh-CN"/>
+        </w:rPr>
+      </w:pPr>
+    </w:p>
+    <w:p>
+      <w:pPr>
+        <w:numPr>
+          <w:ilvl w:val="0"/>
+          <w:numId w:val="3"/>
+        </w:numPr>
+        <w:rPr>
+          <w:rFonts w:hint="eastAsia"/>
+          <w:sz w:val="24"/>
+          <w:szCs w:val="24"/>
+          <w:lang w:val="en-US" w:eastAsia="zh-CN"/>
+        </w:rPr>
+      </w:pPr>
+      <w:r>
+        <w:rPr>
+          <w:rFonts w:hint="eastAsia"/>
+          <w:sz w:val="24"/>
+          <w:szCs w:val="24"/>
+          <w:lang w:val="en-US" w:eastAsia="zh-CN"/>
+        </w:rPr>
+        <w:t>几个模板之间的关系？</w:t>
+      </w:r>
+    </w:p>
+    <w:p>
+      <w:pPr>
+        <w:widowControl w:val="0"/>
+        <w:numPr>
+          <w:ilvl w:val="0"/>
+          <w:numId w:val="0"/>
+        </w:numPr>
+        <w:jc w:val="both"/>
+        <w:rPr>
+          <w:rFonts w:hint="eastAsia"/>
+          <w:sz w:val="24"/>
+          <w:szCs w:val="24"/>
+          <w:lang w:val="en-US" w:eastAsia="zh-CN"/>
+        </w:rPr>
+      </w:pPr>
+      <w:r>
+        <w:rPr>
+          <w:rFonts w:hint="eastAsia"/>
+          <w:sz w:val="24"/>
+          <w:szCs w:val="24"/>
+          <w:lang w:val="en-US" w:eastAsia="zh-CN"/>
+        </w:rPr>
+        <w:t>模板的类型有三种：</w:t>
       </w:r>
     </w:p>
     <w:p>
@@ -6777,36 +6825,21 @@
         <w:ind w:firstLine="420" w:firstLineChars="0"/>
         <w:jc w:val="both"/>
         <w:rPr>
-          <w:rFonts w:ascii="宋体" w:hAnsi="宋体" w:eastAsia="宋体" w:cs="宋体"/>
-          <w:sz w:val="24"/>
-          <w:szCs w:val="24"/>
-        </w:rPr>
-      </w:pPr>
-      <w:r>
-        <w:rPr>
-          <w:rFonts w:hint="eastAsia"/>
-          <w:sz w:val="24"/>
-          <w:szCs w:val="24"/>
-          <w:lang w:val="en-US" w:eastAsia="zh-CN"/>
-        </w:rPr>
-        <w:t>DataTemplate：数据模板，可以认为是用于替换ContentPresenter的内容；</w:t>
-      </w:r>
-    </w:p>
-    <w:p>
-      <w:pPr>
-        <w:widowControl w:val="0"/>
-        <w:numPr>
-          <w:ilvl w:val="0"/>
-          <w:numId w:val="0"/>
-        </w:numPr>
-        <w:jc w:val="both"/>
-        <w:rPr>
-          <w:rFonts w:hint="eastAsia"/>
-          <w:sz w:val="24"/>
-          <w:szCs w:val="24"/>
-          <w:lang w:val="en-US" w:eastAsia="zh-CN"/>
-        </w:rPr>
-      </w:pPr>
+          <w:rFonts w:hint="eastAsia"/>
+          <w:sz w:val="24"/>
+          <w:szCs w:val="24"/>
+          <w:lang w:val="en-US" w:eastAsia="zh-CN"/>
+        </w:rPr>
+      </w:pPr>
+      <w:r>
+        <w:rPr>
+          <w:rFonts w:hint="eastAsia"/>
+          <w:sz w:val="24"/>
+          <w:szCs w:val="24"/>
+          <w:lang w:val="en-US" w:eastAsia="zh-CN"/>
+        </w:rPr>
+        <w:t>ControlTemplate：定于于Control基类的属性，用于设置控件的外观；</w:t>
+      </w:r>
     </w:p>
     <w:p>
       <w:pPr>
@@ -6824,6 +6857,46 @@
           <w:lang w:val="en-US" w:eastAsia="zh-CN"/>
         </w:rPr>
       </w:pPr>
+      <w:r>
+        <w:rPr>
+          <w:rFonts w:hint="eastAsia"/>
+          <w:sz w:val="24"/>
+          <w:szCs w:val="24"/>
+          <w:lang w:val="en-US" w:eastAsia="zh-CN"/>
+        </w:rPr>
+        <w:t>ItemsPanelTemplate：只用于ItemsControl，用于设置所有项容器面板的控件模板属性。(</w:t>
+      </w:r>
+      <w:r>
+        <w:rPr>
+          <w:rFonts w:hint="eastAsia"/>
+          <w:i/>
+          <w:iCs/>
+          <w:color w:val="00B050"/>
+          <w:sz w:val="24"/>
+          <w:szCs w:val="24"/>
+          <w:lang w:val="en-US" w:eastAsia="zh-CN"/>
+        </w:rPr>
+        <w:t>ItemsPanelTemplate describes how ItemsPresenter creates the panel that manages layout of containers for an ItemsControl</w:t>
+      </w:r>
+      <w:r>
+        <w:rPr>
+          <w:rFonts w:hint="eastAsia"/>
+          <w:color w:val="00B050"/>
+          <w:sz w:val="24"/>
+          <w:szCs w:val="24"/>
+          <w:lang w:val="en-US" w:eastAsia="zh-CN"/>
+        </w:rPr>
+        <w:t>.</w:t>
+      </w:r>
+      <w:r>
+        <w:rPr>
+          <w:rFonts w:hint="eastAsia"/>
+          <w:sz w:val="24"/>
+          <w:szCs w:val="24"/>
+          <w:lang w:val="en-US" w:eastAsia="zh-CN"/>
+        </w:rPr>
+        <w:t>)，主要是为了管理列表项的布局；</w:t>
+      </w:r>
     </w:p>
     <w:p>
       <w:pPr>
@@ -6832,7 +6905,7 @@
           <w:ilvl w:val="0"/>
           <w:numId w:val="0"/>
         </w:numPr>
-        <w:ind w:left="420" w:leftChars="0" w:firstLine="420" w:firstLineChars="0"/>
+        <w:ind w:firstLine="420" w:firstLineChars="0"/>
         <w:jc w:val="both"/>
         <w:rPr>
           <w:rFonts w:hint="eastAsia"/>
@@ -6848,18 +6921,7 @@
           <w:szCs w:val="24"/>
           <w:lang w:val="en-US" w:eastAsia="zh-CN"/>
         </w:rPr>
-        <w:t>ContentPresenter，ContentControl的内容占位符；</w:t>
-      </w:r>
-      <w:r>
-        <w:rPr>
-          <w:rFonts w:hint="eastAsia"/>
-          <w:b/>
-          <w:bCs/>
-          <w:sz w:val="24"/>
-          <w:szCs w:val="24"/>
-          <w:lang w:val="en-US" w:eastAsia="zh-CN"/>
-        </w:rPr>
-        <w:t>在ContentControl的ControlTemplate中使用。</w:t>
+        <w:t>DataTemplate：数据模板，可以认为是用于替换ContentPresenter的内容；</w:t>
       </w:r>
     </w:p>
     <w:p>
@@ -6869,7 +6931,6 @@
           <w:ilvl w:val="0"/>
           <w:numId w:val="0"/>
         </w:numPr>
-        <w:ind w:left="420" w:leftChars="0" w:firstLine="420" w:firstLineChars="0"/>
         <w:jc w:val="both"/>
         <w:rPr>
           <w:rFonts w:hint="eastAsia"/>
@@ -6878,26 +6939,6 @@
           <w:lang w:val="en-US" w:eastAsia="zh-CN"/>
         </w:rPr>
       </w:pPr>
-      <w:r>
-        <w:rPr>
-          <w:rFonts w:hint="eastAsia"/>
-          <w:sz w:val="24"/>
-          <w:szCs w:val="24"/>
-          <w:lang w:val="en-US" w:eastAsia="zh-CN"/>
-        </w:rPr>
-        <w:t>ItemsPresenter，ItemsControl的内容占位符，最终会被使用ItemsControl.ItemsPanel设置的元素替换该占位符；</w:t>
-      </w:r>
-      <w:r>
-        <w:rPr>
-          <w:rFonts w:hint="eastAsia"/>
-          <w:b/>
-          <w:bCs/>
-          <w:sz w:val="24"/>
-          <w:szCs w:val="24"/>
-          <w:lang w:val="en-US" w:eastAsia="zh-CN"/>
-        </w:rPr>
-        <w:t>在ItemsControl的ControlTemplate中使用。</w:t>
-      </w:r>
     </w:p>
     <w:p>
       <w:pPr>
@@ -6906,30 +6947,7 @@
           <w:ilvl w:val="0"/>
           <w:numId w:val="0"/>
         </w:numPr>
-        <w:ind w:left="420" w:leftChars="0" w:firstLine="420" w:firstLineChars="0"/>
-        <w:jc w:val="both"/>
-        <w:rPr>
-          <w:rFonts w:hint="eastAsia"/>
-          <w:sz w:val="24"/>
-          <w:szCs w:val="24"/>
-          <w:lang w:val="en-US" w:eastAsia="zh-CN"/>
-        </w:rPr>
-      </w:pPr>
-    </w:p>
-    <w:p>
-      <w:pPr>
-        <w:widowControl w:val="0"/>
-        <w:numPr>
-          <w:ilvl w:val="0"/>
-          <w:numId w:val="0"/>
-        </w:numPr>
         <w:jc w:val="center"/>
-        <w:rPr>
-          <w:rFonts w:hint="eastAsia" w:ascii="宋体" w:hAnsi="宋体" w:eastAsia="宋体" w:cs="宋体"/>
-          <w:sz w:val="24"/>
-          <w:szCs w:val="24"/>
-          <w:lang w:val="en-US" w:eastAsia="zh-CN"/>
-        </w:rPr>
       </w:pPr>
       <w:r>
         <w:drawing>
@@ -6975,6 +6993,571 @@
         </w:drawing>
       </w:r>
     </w:p>
+    <w:p>
+      <w:pPr>
+        <w:widowControl w:val="0"/>
+        <w:numPr>
+          <w:ilvl w:val="0"/>
+          <w:numId w:val="0"/>
+        </w:numPr>
+        <w:jc w:val="both"/>
+      </w:pPr>
+    </w:p>
+    <w:p>
+      <w:pPr>
+        <w:pStyle w:val="4"/>
+        <w:ind w:left="0" w:leftChars="0" w:firstLine="0" w:firstLineChars="0"/>
+        <w:rPr>
+          <w:rFonts w:hint="eastAsia" w:eastAsiaTheme="minorEastAsia"/>
+          <w:lang w:val="en-US" w:eastAsia="zh-CN"/>
+        </w:rPr>
+      </w:pPr>
+      <w:r>
+        <w:rPr>
+          <w:rFonts w:hint="eastAsia"/>
+          <w:lang w:val="en-US" w:eastAsia="zh-CN"/>
+        </w:rPr>
+        <w:t>动画</w:t>
+      </w:r>
+    </w:p>
+    <w:p>
+      <w:pPr>
+        <w:numPr>
+          <w:ilvl w:val="0"/>
+          <w:numId w:val="3"/>
+        </w:numPr>
+        <w:rPr>
+          <w:rFonts w:hint="eastAsia"/>
+          <w:lang w:val="en-US" w:eastAsia="zh-CN"/>
+        </w:rPr>
+      </w:pPr>
+      <w:r>
+        <w:rPr>
+          <w:rFonts w:hint="eastAsia"/>
+          <w:lang w:val="en-US" w:eastAsia="zh-CN"/>
+        </w:rPr>
+        <w:t>WPF提供了哪几种动画模式</w:t>
+      </w:r>
+    </w:p>
+    <w:p>
+      <w:pPr>
+        <w:widowControl w:val="0"/>
+        <w:numPr>
+          <w:ilvl w:val="0"/>
+          <w:numId w:val="0"/>
+        </w:numPr>
+        <w:ind w:firstLine="420" w:firstLineChars="0"/>
+        <w:jc w:val="both"/>
+        <w:rPr>
+          <w:rFonts w:hint="eastAsia"/>
+          <w:lang w:val="en-US" w:eastAsia="zh-CN"/>
+        </w:rPr>
+      </w:pPr>
+      <w:r>
+        <w:rPr>
+          <w:rFonts w:hint="eastAsia"/>
+          <w:lang w:val="en-US" w:eastAsia="zh-CN"/>
+        </w:rPr>
+        <w:t>两种</w:t>
+      </w:r>
+    </w:p>
+    <w:p>
+      <w:pPr>
+        <w:widowControl w:val="0"/>
+        <w:numPr>
+          <w:ilvl w:val="0"/>
+          <w:numId w:val="5"/>
+        </w:numPr>
+        <w:ind w:left="425" w:leftChars="0" w:hanging="425" w:firstLineChars="0"/>
+        <w:jc w:val="both"/>
+        <w:rPr>
+          <w:rFonts w:hint="eastAsia"/>
+          <w:lang w:val="en-US" w:eastAsia="zh-CN"/>
+        </w:rPr>
+      </w:pPr>
+      <w:r>
+        <w:rPr>
+          <w:rFonts w:hint="eastAsia"/>
+          <w:lang w:val="en-US" w:eastAsia="zh-CN"/>
+        </w:rPr>
+        <w:t>基于属性</w:t>
+      </w:r>
+    </w:p>
+    <w:p>
+      <w:pPr>
+        <w:widowControl w:val="0"/>
+        <w:numPr>
+          <w:numId w:val="0"/>
+        </w:numPr>
+        <w:ind w:leftChars="0" w:firstLine="420" w:firstLineChars="0"/>
+        <w:jc w:val="both"/>
+        <w:rPr>
+          <w:rFonts w:hint="eastAsia"/>
+          <w:lang w:val="en-US" w:eastAsia="zh-CN"/>
+        </w:rPr>
+      </w:pPr>
+      <w:r>
+        <w:rPr>
+          <w:rFonts w:hint="eastAsia"/>
+          <w:lang w:val="en-US" w:eastAsia="zh-CN"/>
+        </w:rPr>
+        <w:t>本质上，这种WPF动画只不过是在一段时间间隔内修改依赖项属性值的一种方式。</w:t>
+      </w:r>
+    </w:p>
+    <w:p>
+      <w:pPr>
+        <w:widowControl w:val="0"/>
+        <w:numPr>
+          <w:ilvl w:val="1"/>
+          <w:numId w:val="5"/>
+        </w:numPr>
+        <w:ind w:left="840" w:leftChars="0" w:hanging="420" w:firstLineChars="0"/>
+        <w:jc w:val="both"/>
+        <w:rPr>
+          <w:rFonts w:hint="eastAsia"/>
+          <w:lang w:val="en-US" w:eastAsia="zh-CN"/>
+        </w:rPr>
+      </w:pPr>
+      <w:r>
+        <w:rPr>
+          <w:rFonts w:hint="eastAsia"/>
+          <w:lang w:val="en-US" w:eastAsia="zh-CN"/>
+        </w:rPr>
+        <w:t>基于线性插值的动画（线性值变化）</w:t>
+      </w:r>
+    </w:p>
+    <w:p>
+      <w:pPr>
+        <w:widowControl w:val="0"/>
+        <w:numPr>
+          <w:ilvl w:val="1"/>
+          <w:numId w:val="5"/>
+        </w:numPr>
+        <w:ind w:left="840" w:leftChars="0" w:hanging="420" w:firstLineChars="0"/>
+        <w:jc w:val="both"/>
+        <w:rPr>
+          <w:rFonts w:hint="eastAsia"/>
+          <w:lang w:val="en-US" w:eastAsia="zh-CN"/>
+        </w:rPr>
+      </w:pPr>
+      <w:r>
+        <w:rPr>
+          <w:rFonts w:hint="eastAsia"/>
+          <w:lang w:val="en-US" w:eastAsia="zh-CN"/>
+        </w:rPr>
+        <w:t>基于关键帧的动画（类似枚举值变化）</w:t>
+      </w:r>
+    </w:p>
+    <w:p>
+      <w:pPr>
+        <w:widowControl w:val="0"/>
+        <w:numPr>
+          <w:ilvl w:val="1"/>
+          <w:numId w:val="5"/>
+        </w:numPr>
+        <w:ind w:left="840" w:leftChars="0" w:hanging="420" w:firstLineChars="0"/>
+        <w:jc w:val="both"/>
+        <w:rPr>
+          <w:rFonts w:hint="eastAsia"/>
+          <w:lang w:val="en-US" w:eastAsia="zh-CN"/>
+        </w:rPr>
+      </w:pPr>
+      <w:r>
+        <w:rPr>
+          <w:rFonts w:hint="eastAsia"/>
+          <w:lang w:val="en-US" w:eastAsia="zh-CN"/>
+        </w:rPr>
+        <w:t>基于路径的动画（基于PathGeometry）</w:t>
+      </w:r>
+    </w:p>
+    <w:p>
+      <w:pPr>
+        <w:widowControl w:val="0"/>
+        <w:numPr>
+          <w:ilvl w:val="0"/>
+          <w:numId w:val="5"/>
+        </w:numPr>
+        <w:ind w:left="425" w:leftChars="0" w:hanging="425" w:firstLineChars="0"/>
+        <w:jc w:val="both"/>
+        <w:rPr>
+          <w:rFonts w:hint="eastAsia"/>
+          <w:lang w:val="en-US" w:eastAsia="zh-CN"/>
+        </w:rPr>
+      </w:pPr>
+      <w:r>
+        <w:rPr>
+          <w:rFonts w:hint="eastAsia"/>
+          <w:lang w:val="en-US" w:eastAsia="zh-CN"/>
+        </w:rPr>
+        <w:t>基于帧</w:t>
+      </w:r>
+    </w:p>
+    <w:p>
+      <w:pPr>
+        <w:widowControl w:val="0"/>
+        <w:numPr>
+          <w:numId w:val="0"/>
+        </w:numPr>
+        <w:ind w:leftChars="0" w:firstLine="420" w:firstLineChars="0"/>
+        <w:jc w:val="both"/>
+        <w:rPr>
+          <w:rFonts w:hint="eastAsia"/>
+          <w:lang w:val="en-US" w:eastAsia="zh-CN"/>
+        </w:rPr>
+      </w:pPr>
+      <w:r>
+        <w:rPr>
+          <w:rFonts w:hint="eastAsia"/>
+          <w:lang w:val="en-US" w:eastAsia="zh-CN"/>
+        </w:rPr>
+        <w:t>一种更低级但是有更多控制的动画模式，一般不建议使用，除非以上几种动画模式都无法实现；例如模型碰撞动画效果等。</w:t>
+      </w:r>
+    </w:p>
+    <w:p>
+      <w:pPr>
+        <w:widowControl w:val="0"/>
+        <w:numPr>
+          <w:numId w:val="0"/>
+        </w:numPr>
+        <w:ind w:leftChars="0"/>
+        <w:jc w:val="both"/>
+        <w:rPr>
+          <w:rFonts w:hint="eastAsia"/>
+          <w:lang w:val="en-US" w:eastAsia="zh-CN"/>
+        </w:rPr>
+      </w:pPr>
+    </w:p>
+    <w:p>
+      <w:pPr>
+        <w:widowControl w:val="0"/>
+        <w:numPr>
+          <w:ilvl w:val="0"/>
+          <w:numId w:val="0"/>
+        </w:numPr>
+        <w:jc w:val="both"/>
+        <w:rPr>
+          <w:rFonts w:hint="eastAsia"/>
+          <w:lang w:val="en-US" w:eastAsia="zh-CN"/>
+        </w:rPr>
+      </w:pPr>
+    </w:p>
+    <w:p>
+      <w:pPr>
+        <w:numPr>
+          <w:ilvl w:val="0"/>
+          <w:numId w:val="3"/>
+        </w:numPr>
+        <w:rPr>
+          <w:rFonts w:hint="eastAsia" w:eastAsiaTheme="minorEastAsia"/>
+          <w:lang w:val="en-US" w:eastAsia="zh-CN"/>
+        </w:rPr>
+      </w:pPr>
+      <w:r>
+        <w:rPr>
+          <w:rFonts w:hint="eastAsia"/>
+          <w:lang w:val="en-US" w:eastAsia="zh-CN"/>
+        </w:rPr>
+        <w:t>WPF动画的实现效果和应用情况？</w:t>
+      </w:r>
+    </w:p>
+    <w:p>
+      <w:pPr>
+        <w:widowControl w:val="0"/>
+        <w:numPr>
+          <w:ilvl w:val="0"/>
+          <w:numId w:val="0"/>
+        </w:numPr>
+        <w:ind w:firstLine="420" w:firstLineChars="0"/>
+        <w:jc w:val="both"/>
+        <w:rPr>
+          <w:rFonts w:hint="eastAsia"/>
+          <w:lang w:val="en-US" w:eastAsia="zh-CN"/>
+        </w:rPr>
+      </w:pPr>
+      <w:r>
+        <w:rPr>
+          <w:rFonts w:hint="eastAsia"/>
+          <w:lang w:val="en-US" w:eastAsia="zh-CN"/>
+        </w:rPr>
+        <w:t>基本的效果会使用到，比如鱼眼，登录动画等，但是复杂的动画，一般使用第三方软件实现，如使用视频内嵌，或者3D软件编辑的程序内嵌。</w:t>
+      </w:r>
+    </w:p>
+    <w:p>
+      <w:pPr>
+        <w:widowControl w:val="0"/>
+        <w:numPr>
+          <w:ilvl w:val="0"/>
+          <w:numId w:val="0"/>
+        </w:numPr>
+        <w:ind w:firstLine="420" w:firstLineChars="0"/>
+        <w:jc w:val="both"/>
+        <w:rPr>
+          <w:rFonts w:hint="eastAsia"/>
+          <w:lang w:val="en-US" w:eastAsia="zh-CN"/>
+        </w:rPr>
+      </w:pPr>
+    </w:p>
+    <w:p>
+      <w:pPr>
+        <w:widowControl w:val="0"/>
+        <w:numPr>
+          <w:ilvl w:val="0"/>
+          <w:numId w:val="0"/>
+        </w:numPr>
+        <w:ind w:firstLine="420" w:firstLineChars="0"/>
+        <w:jc w:val="both"/>
+        <w:rPr>
+          <w:rFonts w:hint="eastAsia"/>
+          <w:lang w:val="en-US" w:eastAsia="zh-CN"/>
+        </w:rPr>
+      </w:pPr>
+    </w:p>
+    <w:p>
+      <w:pPr>
+        <w:widowControl w:val="0"/>
+        <w:numPr>
+          <w:ilvl w:val="0"/>
+          <w:numId w:val="0"/>
+        </w:numPr>
+        <w:ind w:firstLine="420" w:firstLineChars="0"/>
+        <w:jc w:val="both"/>
+        <w:rPr>
+          <w:rFonts w:hint="eastAsia"/>
+          <w:lang w:val="en-US" w:eastAsia="zh-CN"/>
+        </w:rPr>
+      </w:pPr>
+    </w:p>
+    <w:p>
+      <w:pPr>
+        <w:widowControl w:val="0"/>
+        <w:numPr>
+          <w:ilvl w:val="0"/>
+          <w:numId w:val="0"/>
+        </w:numPr>
+        <w:ind w:firstLine="420" w:firstLineChars="0"/>
+        <w:jc w:val="both"/>
+        <w:rPr>
+          <w:rFonts w:hint="eastAsia"/>
+          <w:lang w:val="en-US" w:eastAsia="zh-CN"/>
+        </w:rPr>
+      </w:pPr>
+    </w:p>
+    <w:p>
+      <w:pPr>
+        <w:widowControl w:val="0"/>
+        <w:numPr>
+          <w:ilvl w:val="0"/>
+          <w:numId w:val="0"/>
+        </w:numPr>
+        <w:jc w:val="both"/>
+        <w:rPr>
+          <w:rFonts w:hint="eastAsia"/>
+          <w:lang w:val="en-US" w:eastAsia="zh-CN"/>
+        </w:rPr>
+      </w:pPr>
+    </w:p>
+    <w:p>
+      <w:pPr>
+        <w:widowControl w:val="0"/>
+        <w:numPr>
+          <w:ilvl w:val="0"/>
+          <w:numId w:val="0"/>
+        </w:numPr>
+        <w:jc w:val="both"/>
+        <w:rPr>
+          <w:rFonts w:hint="eastAsia"/>
+          <w:lang w:val="en-US" w:eastAsia="zh-CN"/>
+        </w:rPr>
+      </w:pPr>
+    </w:p>
+    <w:p>
+      <w:pPr>
+        <w:widowControl w:val="0"/>
+        <w:numPr>
+          <w:ilvl w:val="0"/>
+          <w:numId w:val="0"/>
+        </w:numPr>
+        <w:jc w:val="both"/>
+        <w:rPr>
+          <w:rFonts w:hint="eastAsia"/>
+          <w:lang w:val="en-US" w:eastAsia="zh-CN"/>
+        </w:rPr>
+      </w:pPr>
+    </w:p>
+    <w:p>
+      <w:pPr>
+        <w:widowControl w:val="0"/>
+        <w:numPr>
+          <w:ilvl w:val="0"/>
+          <w:numId w:val="0"/>
+        </w:numPr>
+        <w:jc w:val="both"/>
+        <w:rPr>
+          <w:rFonts w:hint="eastAsia"/>
+          <w:lang w:val="en-US" w:eastAsia="zh-CN"/>
+        </w:rPr>
+      </w:pPr>
+    </w:p>
+    <w:p>
+      <w:pPr>
+        <w:widowControl w:val="0"/>
+        <w:numPr>
+          <w:ilvl w:val="0"/>
+          <w:numId w:val="0"/>
+        </w:numPr>
+        <w:jc w:val="both"/>
+        <w:rPr>
+          <w:rFonts w:hint="eastAsia"/>
+          <w:lang w:val="en-US" w:eastAsia="zh-CN"/>
+        </w:rPr>
+      </w:pPr>
+    </w:p>
+    <w:p>
+      <w:pPr>
+        <w:widowControl w:val="0"/>
+        <w:numPr>
+          <w:ilvl w:val="0"/>
+          <w:numId w:val="0"/>
+        </w:numPr>
+        <w:jc w:val="both"/>
+        <w:rPr>
+          <w:rFonts w:hint="eastAsia"/>
+          <w:lang w:val="en-US" w:eastAsia="zh-CN"/>
+        </w:rPr>
+      </w:pPr>
+    </w:p>
+    <w:p>
+      <w:pPr>
+        <w:widowControl w:val="0"/>
+        <w:numPr>
+          <w:ilvl w:val="0"/>
+          <w:numId w:val="0"/>
+        </w:numPr>
+        <w:jc w:val="both"/>
+        <w:rPr>
+          <w:rFonts w:hint="eastAsia"/>
+          <w:lang w:val="en-US" w:eastAsia="zh-CN"/>
+        </w:rPr>
+      </w:pPr>
+    </w:p>
+    <w:p>
+      <w:pPr>
+        <w:widowControl w:val="0"/>
+        <w:numPr>
+          <w:ilvl w:val="0"/>
+          <w:numId w:val="0"/>
+        </w:numPr>
+        <w:jc w:val="both"/>
+        <w:rPr>
+          <w:rFonts w:hint="eastAsia"/>
+          <w:lang w:val="en-US" w:eastAsia="zh-CN"/>
+        </w:rPr>
+      </w:pPr>
+    </w:p>
+    <w:p>
+      <w:pPr>
+        <w:widowControl w:val="0"/>
+        <w:numPr>
+          <w:ilvl w:val="0"/>
+          <w:numId w:val="0"/>
+        </w:numPr>
+        <w:jc w:val="both"/>
+        <w:rPr>
+          <w:rFonts w:hint="eastAsia"/>
+          <w:lang w:val="en-US" w:eastAsia="zh-CN"/>
+        </w:rPr>
+      </w:pPr>
+    </w:p>
+    <w:p>
+      <w:pPr>
+        <w:widowControl w:val="0"/>
+        <w:numPr>
+          <w:ilvl w:val="0"/>
+          <w:numId w:val="0"/>
+        </w:numPr>
+        <w:jc w:val="both"/>
+        <w:rPr>
+          <w:rFonts w:hint="eastAsia"/>
+          <w:lang w:val="en-US" w:eastAsia="zh-CN"/>
+        </w:rPr>
+      </w:pPr>
+      <w:bookmarkStart w:id="0" w:name="_GoBack"/>
+      <w:bookmarkEnd w:id="0"/>
+    </w:p>
+    <w:p>
+      <w:pPr>
+        <w:widowControl w:val="0"/>
+        <w:numPr>
+          <w:ilvl w:val="0"/>
+          <w:numId w:val="0"/>
+        </w:numPr>
+        <w:jc w:val="both"/>
+      </w:pPr>
+    </w:p>
+    <w:p>
+      <w:pPr>
+        <w:widowControl w:val="0"/>
+        <w:numPr>
+          <w:ilvl w:val="0"/>
+          <w:numId w:val="0"/>
+        </w:numPr>
+        <w:jc w:val="both"/>
+      </w:pPr>
+    </w:p>
+    <w:p>
+      <w:pPr>
+        <w:widowControl w:val="0"/>
+        <w:numPr>
+          <w:ilvl w:val="0"/>
+          <w:numId w:val="0"/>
+        </w:numPr>
+        <w:jc w:val="both"/>
+      </w:pPr>
+    </w:p>
+    <w:p>
+      <w:pPr>
+        <w:widowControl w:val="0"/>
+        <w:numPr>
+          <w:ilvl w:val="0"/>
+          <w:numId w:val="0"/>
+        </w:numPr>
+        <w:jc w:val="both"/>
+      </w:pPr>
+    </w:p>
+    <w:p>
+      <w:pPr>
+        <w:widowControl w:val="0"/>
+        <w:numPr>
+          <w:ilvl w:val="0"/>
+          <w:numId w:val="0"/>
+        </w:numPr>
+        <w:jc w:val="both"/>
+      </w:pPr>
+    </w:p>
+    <w:p>
+      <w:pPr>
+        <w:widowControl w:val="0"/>
+        <w:numPr>
+          <w:ilvl w:val="0"/>
+          <w:numId w:val="0"/>
+        </w:numPr>
+        <w:jc w:val="both"/>
+      </w:pPr>
+    </w:p>
+    <w:p>
+      <w:pPr>
+        <w:widowControl w:val="0"/>
+        <w:numPr>
+          <w:ilvl w:val="0"/>
+          <w:numId w:val="0"/>
+        </w:numPr>
+        <w:jc w:val="both"/>
+        <w:rPr>
+          <w:rFonts w:hint="eastAsia"/>
+          <w:lang w:val="en-US" w:eastAsia="zh-CN"/>
+        </w:rPr>
+      </w:pPr>
+    </w:p>
     <w:sectPr>
       <w:pgSz w:w="11906" w:h="16838"/>
       <w:pgMar w:top="1440" w:right="1800" w:bottom="1440" w:left="1800" w:header="851" w:footer="992" w:gutter="0"/>
@@ -7288,6 +7871,143 @@
       </w:rPr>
     </w:lvl>
   </w:abstractNum>
+  <w:abstractNum w:abstractNumId="4">
+    <w:nsid w:val="0D817956"/>
+    <w:multiLevelType w:val="multilevel"/>
+    <w:tmpl w:val="0D817956"/>
+    <w:lvl w:ilvl="0" w:tentative="0">
+      <w:start w:val="1"/>
+      <w:numFmt w:val="lowerLetter"/>
+      <w:lvlText w:val="%1."/>
+      <w:lvlJc w:val="left"/>
+      <w:pPr>
+        <w:ind w:left="425" w:hanging="425"/>
+      </w:pPr>
+      <w:rPr>
+        <w:rFonts w:hint="default"/>
+      </w:rPr>
+    </w:lvl>
+    <w:lvl w:ilvl="1" w:tentative="0">
+      <w:start w:val="1"/>
+      <w:numFmt w:val="lowerLetter"/>
+      <w:lvlText w:val="%2)"/>
+      <w:lvlJc w:val="left"/>
+      <w:pPr>
+        <w:tabs>
+          <w:tab w:val="left" w:pos="840"/>
+        </w:tabs>
+        <w:ind w:left="840" w:leftChars="0" w:hanging="420" w:firstLineChars="0"/>
+      </w:pPr>
+      <w:rPr>
+        <w:rFonts w:hint="default"/>
+      </w:rPr>
+    </w:lvl>
+    <w:lvl w:ilvl="2" w:tentative="0">
+      <w:start w:val="1"/>
+      <w:numFmt w:val="lowerRoman"/>
+      <w:lvlText w:val="%3."/>
+      <w:lvlJc w:val="left"/>
+      <w:pPr>
+        <w:tabs>
+          <w:tab w:val="left" w:pos="1260"/>
+        </w:tabs>
+        <w:ind w:left="1260" w:leftChars="0" w:hanging="420" w:firstLineChars="0"/>
+      </w:pPr>
+      <w:rPr>
+        <w:rFonts w:hint="default"/>
+      </w:rPr>
+    </w:lvl>
+    <w:lvl w:ilvl="3" w:tentative="0">
+      <w:start w:val="1"/>
+      <w:numFmt w:val="decimal"/>
+      <w:lvlText w:val="%4."/>
+      <w:lvlJc w:val="left"/>
+      <w:pPr>
+        <w:tabs>
+          <w:tab w:val="left" w:pos="1680"/>
+        </w:tabs>
+        <w:ind w:left="1680" w:leftChars="0" w:hanging="420" w:firstLineChars="0"/>
+      </w:pPr>
+      <w:rPr>
+        <w:rFonts w:hint="default"/>
+      </w:rPr>
+    </w:lvl>
+    <w:lvl w:ilvl="4" w:tentative="0">
+      <w:start w:val="1"/>
+      <w:numFmt w:val="lowerLetter"/>
+      <w:lvlText w:val="%5)"/>
+      <w:lvlJc w:val="left"/>
+      <w:pPr>
+        <w:tabs>
+          <w:tab w:val="left" w:pos="2100"/>
+        </w:tabs>
+        <w:ind w:left="2100" w:leftChars="0" w:hanging="420" w:firstLineChars="0"/>
+      </w:pPr>
+      <w:rPr>
+        <w:rFonts w:hint="default"/>
+      </w:rPr>
+    </w:lvl>
+    <w:lvl w:ilvl="5" w:tentative="0">
+      <w:start w:val="1"/>
+      <w:numFmt w:val="lowerRoman"/>
+      <w:lvlText w:val="%6."/>
+      <w:lvlJc w:val="left"/>
+      <w:pPr>
+        <w:tabs>
+          <w:tab w:val="left" w:pos="2520"/>
+        </w:tabs>
+        <w:ind w:left="2520" w:leftChars="0" w:hanging="420" w:firstLineChars="0"/>
+      </w:pPr>
+      <w:rPr>
+        <w:rFonts w:hint="default"/>
+      </w:rPr>
+    </w:lvl>
+    <w:lvl w:ilvl="6" w:tentative="0">
+      <w:start w:val="1"/>
+      <w:numFmt w:val="decimal"/>
+      <w:lvlText w:val="%7."/>
+      <w:lvlJc w:val="left"/>
+      <w:pPr>
+        <w:tabs>
+          <w:tab w:val="left" w:pos="2940"/>
+        </w:tabs>
+        <w:ind w:left="2940" w:leftChars="0" w:hanging="420" w:firstLineChars="0"/>
+      </w:pPr>
+      <w:rPr>
+        <w:rFonts w:hint="default"/>
+      </w:rPr>
+    </w:lvl>
+    <w:lvl w:ilvl="7" w:tentative="0">
+      <w:start w:val="1"/>
+      <w:numFmt w:val="lowerLetter"/>
+      <w:lvlText w:val="%8)"/>
+      <w:lvlJc w:val="left"/>
+      <w:pPr>
+        <w:tabs>
+          <w:tab w:val="left" w:pos="3360"/>
+        </w:tabs>
+        <w:ind w:left="3360" w:leftChars="0" w:hanging="420" w:firstLineChars="0"/>
+      </w:pPr>
+      <w:rPr>
+        <w:rFonts w:hint="default"/>
+      </w:rPr>
+    </w:lvl>
+    <w:lvl w:ilvl="8" w:tentative="0">
+      <w:start w:val="1"/>
+      <w:numFmt w:val="lowerRoman"/>
+      <w:lvlText w:val="%9."/>
+      <w:lvlJc w:val="left"/>
+      <w:pPr>
+        <w:tabs>
+          <w:tab w:val="left" w:pos="3780"/>
+        </w:tabs>
+        <w:ind w:left="3780" w:leftChars="0" w:hanging="420" w:firstLineChars="0"/>
+      </w:pPr>
+      <w:rPr>
+        <w:rFonts w:hint="default"/>
+      </w:rPr>
+    </w:lvl>
+  </w:abstractNum>
   <w:num w:numId="1">
     <w:abstractNumId w:val="1"/>
   </w:num>
@@ -7299,6 +8019,9 @@
   </w:num>
   <w:num w:numId="4">
     <w:abstractNumId w:val="3"/>
+  </w:num>
+  <w:num w:numId="5">
+    <w:abstractNumId w:val="4"/>
   </w:num>
 </w:numbering>
 </file>

--- a/WPF.docx
+++ b/WPF.docx
@@ -7314,6 +7314,23 @@
     </w:p>
     <w:p>
       <w:pPr>
+        <w:pStyle w:val="4"/>
+        <w:ind w:left="0" w:leftChars="0" w:firstLine="0" w:firstLineChars="0"/>
+        <w:rPr>
+          <w:rFonts w:hint="eastAsia" w:eastAsiaTheme="minorEastAsia"/>
+          <w:lang w:val="en-US" w:eastAsia="zh-CN"/>
+        </w:rPr>
+      </w:pPr>
+      <w:r>
+        <w:rPr>
+          <w:rFonts w:hint="eastAsia" w:eastAsiaTheme="minorEastAsia"/>
+          <w:lang w:val="en-US" w:eastAsia="zh-CN"/>
+        </w:rPr>
+        <w:t>流文档与打印</w:t>
+      </w:r>
+    </w:p>
+    <w:p>
+      <w:pPr>
         <w:widowControl w:val="0"/>
         <w:numPr>
           <w:ilvl w:val="0"/>
@@ -7326,6 +7343,13 @@
           <w:lang w:val="en-US" w:eastAsia="zh-CN"/>
         </w:rPr>
       </w:pPr>
+      <w:r>
+        <w:rPr>
+          <w:rFonts w:hint="eastAsia"/>
+          <w:lang w:val="en-US" w:eastAsia="zh-CN"/>
+        </w:rPr>
+        <w:t>WPF的流文档在实际使用中并不多见。其实现类似于HTML中的各个标签，如&lt;p&gt;&lt;b&gt;&lt;H1&gt;等等，当然还提供一些其他高级功能，如编辑等。</w:t>
+      </w:r>
     </w:p>
     <w:p>
       <w:pPr>
@@ -7341,6 +7365,13 @@
           <w:lang w:val="en-US" w:eastAsia="zh-CN"/>
         </w:rPr>
       </w:pPr>
+      <w:r>
+        <w:rPr>
+          <w:rFonts w:hint="eastAsia"/>
+          <w:lang w:val="en-US" w:eastAsia="zh-CN"/>
+        </w:rPr>
+        <w:t>但是实际应用中很少看到有保存为.xaml的文档；虽然WPF的流文档还支持打开一些通用兼容格式，如.rtf，.xps；但是依然很少使用。</w:t>
+      </w:r>
     </w:p>
     <w:p>
       <w:pPr>
@@ -7349,6 +7380,7 @@
           <w:ilvl w:val="0"/>
           <w:numId w:val="0"/>
         </w:numPr>
+        <w:ind w:firstLine="420" w:firstLineChars="0"/>
         <w:jc w:val="both"/>
         <w:rPr>
           <w:rFonts w:hint="eastAsia"/>
@@ -7358,17 +7390,42 @@
     </w:p>
     <w:p>
       <w:pPr>
+        <w:pStyle w:val="4"/>
+        <w:ind w:left="0" w:leftChars="0" w:firstLine="0" w:firstLineChars="0"/>
+        <w:rPr>
+          <w:rFonts w:hint="eastAsia" w:eastAsiaTheme="minorEastAsia"/>
+          <w:lang w:val="en-US" w:eastAsia="zh-CN"/>
+        </w:rPr>
+      </w:pPr>
+      <w:r>
+        <w:rPr>
+          <w:rFonts w:hint="eastAsia" w:eastAsiaTheme="minorEastAsia"/>
+          <w:lang w:val="en-US" w:eastAsia="zh-CN"/>
+        </w:rPr>
+        <w:t>多线程</w:t>
+      </w:r>
+    </w:p>
+    <w:p>
+      <w:pPr>
         <w:widowControl w:val="0"/>
         <w:numPr>
           <w:ilvl w:val="0"/>
           <w:numId w:val="0"/>
         </w:numPr>
+        <w:ind w:firstLine="420" w:firstLineChars="0"/>
         <w:jc w:val="both"/>
         <w:rPr>
           <w:rFonts w:hint="eastAsia"/>
           <w:lang w:val="en-US" w:eastAsia="zh-CN"/>
         </w:rPr>
       </w:pPr>
+      <w:r>
+        <w:rPr>
+          <w:rFonts w:hint="eastAsia"/>
+          <w:lang w:val="en-US" w:eastAsia="zh-CN"/>
+        </w:rPr>
+        <w:t>WPF是单线程亲和程序，意味着后台线程不能更新UI元素，因此WPF自身提供一个BackgroundWorker类，可以支持后台线程进度通知，切换线程更新数据等功能。</w:t>
+      </w:r>
     </w:p>
     <w:p>
       <w:pPr>
@@ -7400,17 +7457,42 @@
     </w:p>
     <w:p>
       <w:pPr>
+        <w:pStyle w:val="4"/>
+        <w:ind w:left="0" w:leftChars="0" w:firstLine="0" w:firstLineChars="0"/>
+        <w:rPr>
+          <w:rFonts w:hint="eastAsia" w:eastAsiaTheme="minorEastAsia"/>
+          <w:lang w:val="en-US" w:eastAsia="zh-CN"/>
+        </w:rPr>
+      </w:pPr>
+      <w:r>
+        <w:rPr>
+          <w:rFonts w:hint="eastAsia" w:eastAsiaTheme="minorEastAsia"/>
+          <w:lang w:val="en-US" w:eastAsia="zh-CN"/>
+        </w:rPr>
+        <w:t>插件模型</w:t>
+      </w:r>
+    </w:p>
+    <w:p>
+      <w:pPr>
         <w:widowControl w:val="0"/>
         <w:numPr>
           <w:ilvl w:val="0"/>
           <w:numId w:val="0"/>
         </w:numPr>
+        <w:ind w:firstLine="420" w:firstLineChars="0"/>
         <w:jc w:val="both"/>
         <w:rPr>
           <w:rFonts w:hint="eastAsia"/>
           <w:lang w:val="en-US" w:eastAsia="zh-CN"/>
         </w:rPr>
       </w:pPr>
+      <w:r>
+        <w:rPr>
+          <w:rFonts w:hint="eastAsia"/>
+          <w:lang w:val="en-US" w:eastAsia="zh-CN"/>
+        </w:rPr>
+        <w:t>MEF：Managed Extensibility Framework 或 MEF 是一个用于创建可扩展的轻型应用程序的库。通过简单地给代码附加“[Import]”和“[Export]”标记，我们就可以清晰地表明组件之间的“服务消费”与“服务提供”关系，MEF在底层使用反射动态地完成组件识别、装配工作。</w:t>
+      </w:r>
     </w:p>
     <w:p>
       <w:pPr>
@@ -7419,6 +7501,7 @@
           <w:ilvl w:val="0"/>
           <w:numId w:val="0"/>
         </w:numPr>
+        <w:ind w:firstLine="420" w:firstLineChars="0"/>
         <w:jc w:val="both"/>
         <w:rPr>
           <w:rFonts w:hint="eastAsia"/>
@@ -7433,12 +7516,20 @@
           <w:ilvl w:val="0"/>
           <w:numId w:val="0"/>
         </w:numPr>
+        <w:ind w:firstLine="420" w:firstLineChars="0"/>
         <w:jc w:val="both"/>
         <w:rPr>
           <w:rFonts w:hint="eastAsia"/>
           <w:lang w:val="en-US" w:eastAsia="zh-CN"/>
         </w:rPr>
       </w:pPr>
+      <w:r>
+        <w:rPr>
+          <w:rFonts w:hint="eastAsia"/>
+          <w:lang w:val="en-US" w:eastAsia="zh-CN"/>
+        </w:rPr>
+        <w:t>MAF：Managed Add-in Framework是一个更加可靠但也更加复杂的插件模型。通过两层适配，使得框架有更大的灵活性（没有什么是不能通过增加一层来解决的）和安全性（每个插件被加载到新的应用程序域中）；</w:t>
+      </w:r>
     </w:p>
     <w:p>
       <w:pPr>
@@ -7447,12 +7538,82 @@
           <w:ilvl w:val="0"/>
           <w:numId w:val="0"/>
         </w:numPr>
+        <w:jc w:val="center"/>
+        <w:rPr>
+          <w:rFonts w:hint="eastAsia"/>
+          <w:lang w:val="en-US" w:eastAsia="zh-CN"/>
+        </w:rPr>
+      </w:pPr>
+      <w:r>
+        <w:rPr>
+          <w:rFonts w:ascii="宋体" w:hAnsi="宋体" w:eastAsia="宋体" w:cs="宋体"/>
+          <w:sz w:val="24"/>
+          <w:szCs w:val="24"/>
+        </w:rPr>
+        <w:drawing>
+          <wp:inline distT="0" distB="0" distL="114300" distR="114300">
+            <wp:extent cx="4210050" cy="1190625"/>
+            <wp:effectExtent l="0" t="0" r="11430" b="13335"/>
+            <wp:docPr id="13" name="图片 3" descr="IMG_256"/>
+            <wp:cNvGraphicFramePr>
+              <a:graphicFrameLocks xmlns:a="http://schemas.openxmlformats.org/drawingml/2006/main" noChangeAspect="1"/>
+            </wp:cNvGraphicFramePr>
+            <a:graphic xmlns:a="http://schemas.openxmlformats.org/drawingml/2006/main">
+              <a:graphicData uri="http://schemas.openxmlformats.org/drawingml/2006/picture">
+                <pic:pic xmlns:pic="http://schemas.openxmlformats.org/drawingml/2006/picture">
+                  <pic:nvPicPr>
+                    <pic:cNvPr id="13" name="图片 3" descr="IMG_256"/>
+                    <pic:cNvPicPr>
+                      <a:picLocks noChangeAspect="1"/>
+                    </pic:cNvPicPr>
+                  </pic:nvPicPr>
+                  <pic:blipFill>
+                    <a:blip r:embed="rId14"/>
+                    <a:stretch>
+                      <a:fillRect/>
+                    </a:stretch>
+                  </pic:blipFill>
+                  <pic:spPr>
+                    <a:xfrm>
+                      <a:off x="0" y="0"/>
+                      <a:ext cx="4210050" cy="1190625"/>
+                    </a:xfrm>
+                    <a:prstGeom prst="rect">
+                      <a:avLst/>
+                    </a:prstGeom>
+                    <a:noFill/>
+                    <a:ln w="9525">
+                      <a:noFill/>
+                    </a:ln>
+                  </pic:spPr>
+                </pic:pic>
+              </a:graphicData>
+            </a:graphic>
+          </wp:inline>
+        </w:drawing>
+      </w:r>
+    </w:p>
+    <w:p>
+      <w:pPr>
+        <w:widowControl w:val="0"/>
+        <w:numPr>
+          <w:ilvl w:val="0"/>
+          <w:numId w:val="0"/>
+        </w:numPr>
+        <w:ind w:firstLine="420" w:firstLineChars="0"/>
         <w:jc w:val="both"/>
         <w:rPr>
           <w:rFonts w:hint="eastAsia"/>
           <w:lang w:val="en-US" w:eastAsia="zh-CN"/>
         </w:rPr>
       </w:pPr>
+      <w:r>
+        <w:rPr>
+          <w:rFonts w:hint="eastAsia"/>
+          <w:lang w:val="en-US" w:eastAsia="zh-CN"/>
+        </w:rPr>
+        <w:t>插件与宿主交互称为自动化（automation），一般是通过初始化组件时传递一个宿主适配器到插件中。</w:t>
+      </w:r>
     </w:p>
     <w:p>
       <w:pPr>
@@ -7461,28 +7622,113 @@
           <w:ilvl w:val="0"/>
           <w:numId w:val="0"/>
         </w:numPr>
+        <w:ind w:firstLine="420" w:firstLineChars="0"/>
         <w:jc w:val="both"/>
         <w:rPr>
           <w:rFonts w:hint="eastAsia"/>
           <w:lang w:val="en-US" w:eastAsia="zh-CN"/>
         </w:rPr>
       </w:pPr>
-    </w:p>
-    <w:p>
-      <w:pPr>
-        <w:widowControl w:val="0"/>
-        <w:numPr>
-          <w:ilvl w:val="0"/>
-          <w:numId w:val="0"/>
-        </w:numPr>
-        <w:jc w:val="both"/>
-        <w:rPr>
-          <w:rFonts w:hint="eastAsia"/>
-          <w:lang w:val="en-US" w:eastAsia="zh-CN"/>
-        </w:rPr>
-      </w:pPr>
+      <w:r>
+        <w:rPr>
+          <w:rFonts w:hint="eastAsia"/>
+          <w:lang w:val="en-US" w:eastAsia="zh-CN"/>
+        </w:rPr>
+        <w:t>WPF还支持插件可视化，即宿主应用程序中显示实际运行在插件应用程序域中的控件，并与之交互。</w:t>
+      </w:r>
       <w:bookmarkStart w:id="0" w:name="_GoBack"/>
       <w:bookmarkEnd w:id="0"/>
+    </w:p>
+    <w:p>
+      <w:pPr>
+        <w:widowControl w:val="0"/>
+        <w:numPr>
+          <w:ilvl w:val="0"/>
+          <w:numId w:val="0"/>
+        </w:numPr>
+        <w:jc w:val="both"/>
+        <w:rPr>
+          <w:rFonts w:hint="eastAsia"/>
+          <w:lang w:val="en-US" w:eastAsia="zh-CN"/>
+        </w:rPr>
+      </w:pPr>
+    </w:p>
+    <w:p>
+      <w:pPr>
+        <w:widowControl w:val="0"/>
+        <w:numPr>
+          <w:ilvl w:val="0"/>
+          <w:numId w:val="0"/>
+        </w:numPr>
+        <w:jc w:val="both"/>
+        <w:rPr>
+          <w:rFonts w:hint="eastAsia"/>
+          <w:lang w:val="en-US" w:eastAsia="zh-CN"/>
+        </w:rPr>
+      </w:pPr>
+    </w:p>
+    <w:p>
+      <w:pPr>
+        <w:widowControl w:val="0"/>
+        <w:numPr>
+          <w:ilvl w:val="0"/>
+          <w:numId w:val="0"/>
+        </w:numPr>
+        <w:jc w:val="both"/>
+        <w:rPr>
+          <w:rFonts w:hint="eastAsia"/>
+          <w:lang w:val="en-US" w:eastAsia="zh-CN"/>
+        </w:rPr>
+      </w:pPr>
+      <w:r>
+        <w:rPr>
+          <w:rFonts w:hint="eastAsia"/>
+          <w:lang w:val="en-US" w:eastAsia="zh-CN"/>
+        </w:rPr>
+        <w:t>WPF 单元测试？</w:t>
+      </w:r>
+    </w:p>
+    <w:p>
+      <w:pPr>
+        <w:widowControl w:val="0"/>
+        <w:numPr>
+          <w:ilvl w:val="0"/>
+          <w:numId w:val="0"/>
+        </w:numPr>
+        <w:jc w:val="both"/>
+        <w:rPr>
+          <w:rFonts w:hint="eastAsia"/>
+          <w:lang w:val="en-US" w:eastAsia="zh-CN"/>
+        </w:rPr>
+      </w:pPr>
+    </w:p>
+    <w:p>
+      <w:pPr>
+        <w:widowControl w:val="0"/>
+        <w:numPr>
+          <w:ilvl w:val="0"/>
+          <w:numId w:val="0"/>
+        </w:numPr>
+        <w:jc w:val="both"/>
+        <w:rPr>
+          <w:rFonts w:hint="eastAsia"/>
+          <w:lang w:val="en-US" w:eastAsia="zh-CN"/>
+        </w:rPr>
+      </w:pPr>
+    </w:p>
+    <w:p>
+      <w:pPr>
+        <w:widowControl w:val="0"/>
+        <w:numPr>
+          <w:ilvl w:val="0"/>
+          <w:numId w:val="0"/>
+        </w:numPr>
+        <w:jc w:val="both"/>
+        <w:rPr>
+          <w:rFonts w:hint="eastAsia"/>
+          <w:lang w:val="en-US" w:eastAsia="zh-CN"/>
+        </w:rPr>
+      </w:pPr>
     </w:p>
     <w:p>
       <w:pPr>

--- a/WPF.docx
+++ b/WPF.docx
@@ -7028,12 +7028,16 @@
         </w:numPr>
         <w:rPr>
           <w:rFonts w:hint="eastAsia"/>
-          <w:lang w:val="en-US" w:eastAsia="zh-CN"/>
-        </w:rPr>
-      </w:pPr>
-      <w:r>
-        <w:rPr>
-          <w:rFonts w:hint="eastAsia"/>
+          <w:sz w:val="24"/>
+          <w:szCs w:val="24"/>
+          <w:lang w:val="en-US" w:eastAsia="zh-CN"/>
+        </w:rPr>
+      </w:pPr>
+      <w:r>
+        <w:rPr>
+          <w:rFonts w:hint="eastAsia"/>
+          <w:sz w:val="24"/>
+          <w:szCs w:val="24"/>
           <w:lang w:val="en-US" w:eastAsia="zh-CN"/>
         </w:rPr>
         <w:t>WPF提供了哪几种动画模式</w:t>
@@ -7050,12 +7054,16 @@
         <w:jc w:val="both"/>
         <w:rPr>
           <w:rFonts w:hint="eastAsia"/>
-          <w:lang w:val="en-US" w:eastAsia="zh-CN"/>
-        </w:rPr>
-      </w:pPr>
-      <w:r>
-        <w:rPr>
-          <w:rFonts w:hint="eastAsia"/>
+          <w:sz w:val="24"/>
+          <w:szCs w:val="24"/>
+          <w:lang w:val="en-US" w:eastAsia="zh-CN"/>
+        </w:rPr>
+      </w:pPr>
+      <w:r>
+        <w:rPr>
+          <w:rFonts w:hint="eastAsia"/>
+          <w:sz w:val="24"/>
+          <w:szCs w:val="24"/>
           <w:lang w:val="en-US" w:eastAsia="zh-CN"/>
         </w:rPr>
         <w:t>两种</w:t>
@@ -7072,12 +7080,16 @@
         <w:jc w:val="both"/>
         <w:rPr>
           <w:rFonts w:hint="eastAsia"/>
-          <w:lang w:val="en-US" w:eastAsia="zh-CN"/>
-        </w:rPr>
-      </w:pPr>
-      <w:r>
-        <w:rPr>
-          <w:rFonts w:hint="eastAsia"/>
+          <w:sz w:val="24"/>
+          <w:szCs w:val="24"/>
+          <w:lang w:val="en-US" w:eastAsia="zh-CN"/>
+        </w:rPr>
+      </w:pPr>
+      <w:r>
+        <w:rPr>
+          <w:rFonts w:hint="eastAsia"/>
+          <w:sz w:val="24"/>
+          <w:szCs w:val="24"/>
           <w:lang w:val="en-US" w:eastAsia="zh-CN"/>
         </w:rPr>
         <w:t>基于属性</w:t>
@@ -7093,12 +7105,16 @@
         <w:jc w:val="both"/>
         <w:rPr>
           <w:rFonts w:hint="eastAsia"/>
-          <w:lang w:val="en-US" w:eastAsia="zh-CN"/>
-        </w:rPr>
-      </w:pPr>
-      <w:r>
-        <w:rPr>
-          <w:rFonts w:hint="eastAsia"/>
+          <w:sz w:val="24"/>
+          <w:szCs w:val="24"/>
+          <w:lang w:val="en-US" w:eastAsia="zh-CN"/>
+        </w:rPr>
+      </w:pPr>
+      <w:r>
+        <w:rPr>
+          <w:rFonts w:hint="eastAsia"/>
+          <w:sz w:val="24"/>
+          <w:szCs w:val="24"/>
           <w:lang w:val="en-US" w:eastAsia="zh-CN"/>
         </w:rPr>
         <w:t>本质上，这种WPF动画只不过是在一段时间间隔内修改依赖项属性值的一种方式。</w:t>
@@ -7115,12 +7131,16 @@
         <w:jc w:val="both"/>
         <w:rPr>
           <w:rFonts w:hint="eastAsia"/>
-          <w:lang w:val="en-US" w:eastAsia="zh-CN"/>
-        </w:rPr>
-      </w:pPr>
-      <w:r>
-        <w:rPr>
-          <w:rFonts w:hint="eastAsia"/>
+          <w:sz w:val="24"/>
+          <w:szCs w:val="24"/>
+          <w:lang w:val="en-US" w:eastAsia="zh-CN"/>
+        </w:rPr>
+      </w:pPr>
+      <w:r>
+        <w:rPr>
+          <w:rFonts w:hint="eastAsia"/>
+          <w:sz w:val="24"/>
+          <w:szCs w:val="24"/>
           <w:lang w:val="en-US" w:eastAsia="zh-CN"/>
         </w:rPr>
         <w:t>基于线性插值的动画（线性值变化）</w:t>
@@ -7137,12 +7157,16 @@
         <w:jc w:val="both"/>
         <w:rPr>
           <w:rFonts w:hint="eastAsia"/>
-          <w:lang w:val="en-US" w:eastAsia="zh-CN"/>
-        </w:rPr>
-      </w:pPr>
-      <w:r>
-        <w:rPr>
-          <w:rFonts w:hint="eastAsia"/>
+          <w:sz w:val="24"/>
+          <w:szCs w:val="24"/>
+          <w:lang w:val="en-US" w:eastAsia="zh-CN"/>
+        </w:rPr>
+      </w:pPr>
+      <w:r>
+        <w:rPr>
+          <w:rFonts w:hint="eastAsia"/>
+          <w:sz w:val="24"/>
+          <w:szCs w:val="24"/>
           <w:lang w:val="en-US" w:eastAsia="zh-CN"/>
         </w:rPr>
         <w:t>基于关键帧的动画（类似枚举值变化）</w:t>
@@ -7159,12 +7183,16 @@
         <w:jc w:val="both"/>
         <w:rPr>
           <w:rFonts w:hint="eastAsia"/>
-          <w:lang w:val="en-US" w:eastAsia="zh-CN"/>
-        </w:rPr>
-      </w:pPr>
-      <w:r>
-        <w:rPr>
-          <w:rFonts w:hint="eastAsia"/>
+          <w:sz w:val="24"/>
+          <w:szCs w:val="24"/>
+          <w:lang w:val="en-US" w:eastAsia="zh-CN"/>
+        </w:rPr>
+      </w:pPr>
+      <w:r>
+        <w:rPr>
+          <w:rFonts w:hint="eastAsia"/>
+          <w:sz w:val="24"/>
+          <w:szCs w:val="24"/>
           <w:lang w:val="en-US" w:eastAsia="zh-CN"/>
         </w:rPr>
         <w:t>基于路径的动画（基于PathGeometry）</w:t>
@@ -7181,12 +7209,16 @@
         <w:jc w:val="both"/>
         <w:rPr>
           <w:rFonts w:hint="eastAsia"/>
-          <w:lang w:val="en-US" w:eastAsia="zh-CN"/>
-        </w:rPr>
-      </w:pPr>
-      <w:r>
-        <w:rPr>
-          <w:rFonts w:hint="eastAsia"/>
+          <w:sz w:val="24"/>
+          <w:szCs w:val="24"/>
+          <w:lang w:val="en-US" w:eastAsia="zh-CN"/>
+        </w:rPr>
+      </w:pPr>
+      <w:r>
+        <w:rPr>
+          <w:rFonts w:hint="eastAsia"/>
+          <w:sz w:val="24"/>
+          <w:szCs w:val="24"/>
           <w:lang w:val="en-US" w:eastAsia="zh-CN"/>
         </w:rPr>
         <w:t>基于帧</w:t>
@@ -7202,12 +7234,16 @@
         <w:jc w:val="both"/>
         <w:rPr>
           <w:rFonts w:hint="eastAsia"/>
-          <w:lang w:val="en-US" w:eastAsia="zh-CN"/>
-        </w:rPr>
-      </w:pPr>
-      <w:r>
-        <w:rPr>
-          <w:rFonts w:hint="eastAsia"/>
+          <w:sz w:val="24"/>
+          <w:szCs w:val="24"/>
+          <w:lang w:val="en-US" w:eastAsia="zh-CN"/>
+        </w:rPr>
+      </w:pPr>
+      <w:r>
+        <w:rPr>
+          <w:rFonts w:hint="eastAsia"/>
+          <w:sz w:val="24"/>
+          <w:szCs w:val="24"/>
           <w:lang w:val="en-US" w:eastAsia="zh-CN"/>
         </w:rPr>
         <w:t>一种更低级但是有更多控制的动画模式，一般不建议使用，除非以上几种动画模式都无法实现；例如模型碰撞动画效果等。</w:t>
@@ -7223,6 +7259,8 @@
         <w:jc w:val="both"/>
         <w:rPr>
           <w:rFonts w:hint="eastAsia"/>
+          <w:sz w:val="24"/>
+          <w:szCs w:val="24"/>
           <w:lang w:val="en-US" w:eastAsia="zh-CN"/>
         </w:rPr>
       </w:pPr>
@@ -7237,6 +7275,8 @@
         <w:jc w:val="both"/>
         <w:rPr>
           <w:rFonts w:hint="eastAsia"/>
+          <w:sz w:val="24"/>
+          <w:szCs w:val="24"/>
           <w:lang w:val="en-US" w:eastAsia="zh-CN"/>
         </w:rPr>
       </w:pPr>
@@ -7249,12 +7289,16 @@
         </w:numPr>
         <w:rPr>
           <w:rFonts w:hint="eastAsia" w:eastAsiaTheme="minorEastAsia"/>
-          <w:lang w:val="en-US" w:eastAsia="zh-CN"/>
-        </w:rPr>
-      </w:pPr>
-      <w:r>
-        <w:rPr>
-          <w:rFonts w:hint="eastAsia"/>
+          <w:sz w:val="24"/>
+          <w:szCs w:val="24"/>
+          <w:lang w:val="en-US" w:eastAsia="zh-CN"/>
+        </w:rPr>
+      </w:pPr>
+      <w:r>
+        <w:rPr>
+          <w:rFonts w:hint="eastAsia"/>
+          <w:sz w:val="24"/>
+          <w:szCs w:val="24"/>
           <w:lang w:val="en-US" w:eastAsia="zh-CN"/>
         </w:rPr>
         <w:t>WPF动画的实现效果和应用情况？</w:t>
@@ -7271,12 +7315,16 @@
         <w:jc w:val="both"/>
         <w:rPr>
           <w:rFonts w:hint="eastAsia"/>
-          <w:lang w:val="en-US" w:eastAsia="zh-CN"/>
-        </w:rPr>
-      </w:pPr>
-      <w:r>
-        <w:rPr>
-          <w:rFonts w:hint="eastAsia"/>
+          <w:sz w:val="24"/>
+          <w:szCs w:val="24"/>
+          <w:lang w:val="en-US" w:eastAsia="zh-CN"/>
+        </w:rPr>
+      </w:pPr>
+      <w:r>
+        <w:rPr>
+          <w:rFonts w:hint="eastAsia"/>
+          <w:sz w:val="24"/>
+          <w:szCs w:val="24"/>
           <w:lang w:val="en-US" w:eastAsia="zh-CN"/>
         </w:rPr>
         <w:t>基本的效果会使用到，比如鱼眼，登录动画等，但是复杂的动画，一般使用第三方软件实现，如使用视频内嵌，或者3D软件编辑的程序内嵌。</w:t>
@@ -7293,6 +7341,8 @@
         <w:jc w:val="both"/>
         <w:rPr>
           <w:rFonts w:hint="eastAsia"/>
+          <w:sz w:val="24"/>
+          <w:szCs w:val="24"/>
           <w:lang w:val="en-US" w:eastAsia="zh-CN"/>
         </w:rPr>
       </w:pPr>
@@ -7308,6 +7358,8 @@
         <w:jc w:val="both"/>
         <w:rPr>
           <w:rFonts w:hint="eastAsia"/>
+          <w:sz w:val="24"/>
+          <w:szCs w:val="24"/>
           <w:lang w:val="en-US" w:eastAsia="zh-CN"/>
         </w:rPr>
       </w:pPr>
@@ -7318,12 +7370,16 @@
         <w:ind w:left="0" w:leftChars="0" w:firstLine="0" w:firstLineChars="0"/>
         <w:rPr>
           <w:rFonts w:hint="eastAsia" w:eastAsiaTheme="minorEastAsia"/>
+          <w:sz w:val="24"/>
+          <w:szCs w:val="24"/>
           <w:lang w:val="en-US" w:eastAsia="zh-CN"/>
         </w:rPr>
       </w:pPr>
       <w:r>
         <w:rPr>
           <w:rFonts w:hint="eastAsia" w:eastAsiaTheme="minorEastAsia"/>
+          <w:sz w:val="24"/>
+          <w:szCs w:val="24"/>
           <w:lang w:val="en-US" w:eastAsia="zh-CN"/>
         </w:rPr>
         <w:t>流文档与打印</w:t>
@@ -7340,12 +7396,16 @@
         <w:jc w:val="both"/>
         <w:rPr>
           <w:rFonts w:hint="eastAsia"/>
-          <w:lang w:val="en-US" w:eastAsia="zh-CN"/>
-        </w:rPr>
-      </w:pPr>
-      <w:r>
-        <w:rPr>
-          <w:rFonts w:hint="eastAsia"/>
+          <w:sz w:val="24"/>
+          <w:szCs w:val="24"/>
+          <w:lang w:val="en-US" w:eastAsia="zh-CN"/>
+        </w:rPr>
+      </w:pPr>
+      <w:r>
+        <w:rPr>
+          <w:rFonts w:hint="eastAsia"/>
+          <w:sz w:val="24"/>
+          <w:szCs w:val="24"/>
           <w:lang w:val="en-US" w:eastAsia="zh-CN"/>
         </w:rPr>
         <w:t>WPF的流文档在实际使用中并不多见。其实现类似于HTML中的各个标签，如&lt;p&gt;&lt;b&gt;&lt;H1&gt;等等，当然还提供一些其他高级功能，如编辑等。</w:t>
@@ -7362,12 +7422,16 @@
         <w:jc w:val="both"/>
         <w:rPr>
           <w:rFonts w:hint="eastAsia"/>
-          <w:lang w:val="en-US" w:eastAsia="zh-CN"/>
-        </w:rPr>
-      </w:pPr>
-      <w:r>
-        <w:rPr>
-          <w:rFonts w:hint="eastAsia"/>
+          <w:sz w:val="24"/>
+          <w:szCs w:val="24"/>
+          <w:lang w:val="en-US" w:eastAsia="zh-CN"/>
+        </w:rPr>
+      </w:pPr>
+      <w:r>
+        <w:rPr>
+          <w:rFonts w:hint="eastAsia"/>
+          <w:sz w:val="24"/>
+          <w:szCs w:val="24"/>
           <w:lang w:val="en-US" w:eastAsia="zh-CN"/>
         </w:rPr>
         <w:t>但是实际应用中很少看到有保存为.xaml的文档；虽然WPF的流文档还支持打开一些通用兼容格式，如.rtf，.xps；但是依然很少使用。</w:t>
@@ -7384,6 +7448,25 @@
         <w:jc w:val="both"/>
         <w:rPr>
           <w:rFonts w:hint="eastAsia"/>
+          <w:sz w:val="24"/>
+          <w:szCs w:val="24"/>
+          <w:lang w:val="en-US" w:eastAsia="zh-CN"/>
+        </w:rPr>
+      </w:pPr>
+    </w:p>
+    <w:p>
+      <w:pPr>
+        <w:widowControl w:val="0"/>
+        <w:numPr>
+          <w:ilvl w:val="0"/>
+          <w:numId w:val="0"/>
+        </w:numPr>
+        <w:ind w:firstLine="420" w:firstLineChars="0"/>
+        <w:jc w:val="both"/>
+        <w:rPr>
+          <w:rFonts w:hint="eastAsia"/>
+          <w:sz w:val="24"/>
+          <w:szCs w:val="24"/>
           <w:lang w:val="en-US" w:eastAsia="zh-CN"/>
         </w:rPr>
       </w:pPr>
@@ -7394,12 +7477,16 @@
         <w:ind w:left="0" w:leftChars="0" w:firstLine="0" w:firstLineChars="0"/>
         <w:rPr>
           <w:rFonts w:hint="eastAsia" w:eastAsiaTheme="minorEastAsia"/>
+          <w:sz w:val="24"/>
+          <w:szCs w:val="24"/>
           <w:lang w:val="en-US" w:eastAsia="zh-CN"/>
         </w:rPr>
       </w:pPr>
       <w:r>
         <w:rPr>
           <w:rFonts w:hint="eastAsia" w:eastAsiaTheme="minorEastAsia"/>
+          <w:sz w:val="24"/>
+          <w:szCs w:val="24"/>
           <w:lang w:val="en-US" w:eastAsia="zh-CN"/>
         </w:rPr>
         <w:t>多线程</w:t>
@@ -7416,12 +7503,16 @@
         <w:jc w:val="both"/>
         <w:rPr>
           <w:rFonts w:hint="eastAsia"/>
-          <w:lang w:val="en-US" w:eastAsia="zh-CN"/>
-        </w:rPr>
-      </w:pPr>
-      <w:r>
-        <w:rPr>
-          <w:rFonts w:hint="eastAsia"/>
+          <w:sz w:val="24"/>
+          <w:szCs w:val="24"/>
+          <w:lang w:val="en-US" w:eastAsia="zh-CN"/>
+        </w:rPr>
+      </w:pPr>
+      <w:r>
+        <w:rPr>
+          <w:rFonts w:hint="eastAsia"/>
+          <w:sz w:val="24"/>
+          <w:szCs w:val="24"/>
           <w:lang w:val="en-US" w:eastAsia="zh-CN"/>
         </w:rPr>
         <w:t>WPF是单线程亲和程序，意味着后台线程不能更新UI元素，因此WPF自身提供一个BackgroundWorker类，可以支持后台线程进度通知，切换线程更新数据等功能。</w:t>
@@ -7437,6 +7528,8 @@
         <w:jc w:val="both"/>
         <w:rPr>
           <w:rFonts w:hint="eastAsia"/>
+          <w:sz w:val="24"/>
+          <w:szCs w:val="24"/>
           <w:lang w:val="en-US" w:eastAsia="zh-CN"/>
         </w:rPr>
       </w:pPr>
@@ -7451,6 +7544,8 @@
         <w:jc w:val="both"/>
         <w:rPr>
           <w:rFonts w:hint="eastAsia"/>
+          <w:sz w:val="24"/>
+          <w:szCs w:val="24"/>
           <w:lang w:val="en-US" w:eastAsia="zh-CN"/>
         </w:rPr>
       </w:pPr>
@@ -7461,12 +7556,16 @@
         <w:ind w:left="0" w:leftChars="0" w:firstLine="0" w:firstLineChars="0"/>
         <w:rPr>
           <w:rFonts w:hint="eastAsia" w:eastAsiaTheme="minorEastAsia"/>
+          <w:sz w:val="24"/>
+          <w:szCs w:val="24"/>
           <w:lang w:val="en-US" w:eastAsia="zh-CN"/>
         </w:rPr>
       </w:pPr>
       <w:r>
         <w:rPr>
           <w:rFonts w:hint="eastAsia" w:eastAsiaTheme="minorEastAsia"/>
+          <w:sz w:val="24"/>
+          <w:szCs w:val="24"/>
           <w:lang w:val="en-US" w:eastAsia="zh-CN"/>
         </w:rPr>
         <w:t>插件模型</w:t>
@@ -7483,12 +7582,16 @@
         <w:jc w:val="both"/>
         <w:rPr>
           <w:rFonts w:hint="eastAsia"/>
-          <w:lang w:val="en-US" w:eastAsia="zh-CN"/>
-        </w:rPr>
-      </w:pPr>
-      <w:r>
-        <w:rPr>
-          <w:rFonts w:hint="eastAsia"/>
+          <w:sz w:val="24"/>
+          <w:szCs w:val="24"/>
+          <w:lang w:val="en-US" w:eastAsia="zh-CN"/>
+        </w:rPr>
+      </w:pPr>
+      <w:r>
+        <w:rPr>
+          <w:rFonts w:hint="eastAsia"/>
+          <w:sz w:val="24"/>
+          <w:szCs w:val="24"/>
           <w:lang w:val="en-US" w:eastAsia="zh-CN"/>
         </w:rPr>
         <w:t>MEF：Managed Extensibility Framework 或 MEF 是一个用于创建可扩展的轻型应用程序的库。通过简单地给代码附加“[Import]”和“[Export]”标记，我们就可以清晰地表明组件之间的“服务消费”与“服务提供”关系，MEF在底层使用反射动态地完成组件识别、装配工作。</w:t>
@@ -7505,6 +7608,8 @@
         <w:jc w:val="both"/>
         <w:rPr>
           <w:rFonts w:hint="eastAsia"/>
+          <w:sz w:val="24"/>
+          <w:szCs w:val="24"/>
           <w:lang w:val="en-US" w:eastAsia="zh-CN"/>
         </w:rPr>
       </w:pPr>
@@ -7520,12 +7625,16 @@
         <w:jc w:val="both"/>
         <w:rPr>
           <w:rFonts w:hint="eastAsia"/>
-          <w:lang w:val="en-US" w:eastAsia="zh-CN"/>
-        </w:rPr>
-      </w:pPr>
-      <w:r>
-        <w:rPr>
-          <w:rFonts w:hint="eastAsia"/>
+          <w:sz w:val="24"/>
+          <w:szCs w:val="24"/>
+          <w:lang w:val="en-US" w:eastAsia="zh-CN"/>
+        </w:rPr>
+      </w:pPr>
+      <w:r>
+        <w:rPr>
+          <w:rFonts w:hint="eastAsia"/>
+          <w:sz w:val="24"/>
+          <w:szCs w:val="24"/>
           <w:lang w:val="en-US" w:eastAsia="zh-CN"/>
         </w:rPr>
         <w:t>MAF：Managed Add-in Framework是一个更加可靠但也更加复杂的插件模型。通过两层适配，使得框架有更大的灵活性（没有什么是不能通过增加一层来解决的）和安全性（每个插件被加载到新的应用程序域中）；</w:t>
@@ -7541,6 +7650,8 @@
         <w:jc w:val="center"/>
         <w:rPr>
           <w:rFonts w:hint="eastAsia"/>
+          <w:sz w:val="24"/>
+          <w:szCs w:val="24"/>
           <w:lang w:val="en-US" w:eastAsia="zh-CN"/>
         </w:rPr>
       </w:pPr>
@@ -7604,12 +7715,16 @@
         <w:jc w:val="both"/>
         <w:rPr>
           <w:rFonts w:hint="eastAsia"/>
-          <w:lang w:val="en-US" w:eastAsia="zh-CN"/>
-        </w:rPr>
-      </w:pPr>
-      <w:r>
-        <w:rPr>
-          <w:rFonts w:hint="eastAsia"/>
+          <w:sz w:val="24"/>
+          <w:szCs w:val="24"/>
+          <w:lang w:val="en-US" w:eastAsia="zh-CN"/>
+        </w:rPr>
+      </w:pPr>
+      <w:r>
+        <w:rPr>
+          <w:rFonts w:hint="eastAsia"/>
+          <w:sz w:val="24"/>
+          <w:szCs w:val="24"/>
           <w:lang w:val="en-US" w:eastAsia="zh-CN"/>
         </w:rPr>
         <w:t>插件与宿主交互称为自动化（automation），一般是通过初始化组件时传递一个宿主适配器到插件中。</w:t>
@@ -7626,15 +7741,458 @@
         <w:jc w:val="both"/>
         <w:rPr>
           <w:rFonts w:hint="eastAsia"/>
-          <w:lang w:val="en-US" w:eastAsia="zh-CN"/>
-        </w:rPr>
-      </w:pPr>
-      <w:r>
-        <w:rPr>
-          <w:rFonts w:hint="eastAsia"/>
+          <w:sz w:val="24"/>
+          <w:szCs w:val="24"/>
+          <w:lang w:val="en-US" w:eastAsia="zh-CN"/>
+        </w:rPr>
+      </w:pPr>
+      <w:r>
+        <w:rPr>
+          <w:rFonts w:hint="eastAsia"/>
+          <w:sz w:val="24"/>
+          <w:szCs w:val="24"/>
           <w:lang w:val="en-US" w:eastAsia="zh-CN"/>
         </w:rPr>
         <w:t>WPF还支持插件可视化，即宿主应用程序中显示实际运行在插件应用程序域中的控件，并与之交互。</w:t>
+      </w:r>
+    </w:p>
+    <w:p>
+      <w:pPr>
+        <w:pStyle w:val="4"/>
+        <w:ind w:left="0" w:leftChars="0" w:firstLine="0" w:firstLineChars="0"/>
+        <w:rPr>
+          <w:rFonts w:hint="eastAsia"/>
+          <w:sz w:val="24"/>
+          <w:szCs w:val="24"/>
+          <w:lang w:val="en-US" w:eastAsia="zh-CN"/>
+        </w:rPr>
+      </w:pPr>
+    </w:p>
+    <w:p>
+      <w:pPr>
+        <w:rPr>
+          <w:rFonts w:hint="eastAsia"/>
+          <w:sz w:val="24"/>
+          <w:szCs w:val="24"/>
+          <w:lang w:val="en-US" w:eastAsia="zh-CN"/>
+        </w:rPr>
+      </w:pPr>
+    </w:p>
+    <w:p>
+      <w:pPr>
+        <w:pStyle w:val="4"/>
+        <w:ind w:left="0" w:leftChars="0" w:firstLine="0" w:firstLineChars="0"/>
+        <w:rPr>
+          <w:rFonts w:hint="eastAsia" w:eastAsiaTheme="minorEastAsia"/>
+          <w:sz w:val="24"/>
+          <w:szCs w:val="24"/>
+          <w:lang w:val="en-US" w:eastAsia="zh-CN"/>
+        </w:rPr>
+      </w:pPr>
+      <w:r>
+        <w:rPr>
+          <w:rFonts w:hint="eastAsia" w:eastAsiaTheme="minorEastAsia"/>
+          <w:sz w:val="24"/>
+          <w:szCs w:val="24"/>
+          <w:lang w:val="en-US" w:eastAsia="zh-CN"/>
+        </w:rPr>
+        <w:t>ClickOnce</w:t>
+      </w:r>
+    </w:p>
+    <w:p>
+      <w:pPr>
+        <w:widowControl w:val="0"/>
+        <w:numPr>
+          <w:ilvl w:val="0"/>
+          <w:numId w:val="0"/>
+        </w:numPr>
+        <w:ind w:firstLine="420" w:firstLineChars="0"/>
+        <w:jc w:val="both"/>
+        <w:rPr>
+          <w:rFonts w:hint="eastAsia"/>
+          <w:sz w:val="24"/>
+          <w:szCs w:val="24"/>
+          <w:lang w:val="en-US" w:eastAsia="zh-CN"/>
+        </w:rPr>
+      </w:pPr>
+      <w:r>
+        <w:rPr>
+          <w:rFonts w:hint="eastAsia"/>
+          <w:sz w:val="24"/>
+          <w:szCs w:val="24"/>
+          <w:lang w:val="en-US" w:eastAsia="zh-CN"/>
+        </w:rPr>
+        <w:t>ClickOnce是微软公司开发的一门用于在网络上发布应用程序的技术。于.NET框架2.0版中引入。</w:t>
+      </w:r>
+    </w:p>
+    <w:p>
+      <w:pPr>
+        <w:widowControl w:val="0"/>
+        <w:numPr>
+          <w:ilvl w:val="0"/>
+          <w:numId w:val="0"/>
+        </w:numPr>
+        <w:jc w:val="both"/>
+        <w:rPr>
+          <w:rFonts w:hint="eastAsia"/>
+          <w:sz w:val="24"/>
+          <w:szCs w:val="24"/>
+          <w:lang w:val="en-US" w:eastAsia="zh-CN"/>
+        </w:rPr>
+      </w:pPr>
+    </w:p>
+    <w:p>
+      <w:pPr>
+        <w:widowControl w:val="0"/>
+        <w:numPr>
+          <w:ilvl w:val="0"/>
+          <w:numId w:val="0"/>
+        </w:numPr>
+        <w:jc w:val="both"/>
+        <w:rPr>
+          <w:rFonts w:hint="eastAsia"/>
+          <w:sz w:val="24"/>
+          <w:szCs w:val="24"/>
+          <w:lang w:val="en-US" w:eastAsia="zh-CN"/>
+        </w:rPr>
+      </w:pPr>
+    </w:p>
+    <w:p>
+      <w:pPr>
+        <w:pStyle w:val="4"/>
+        <w:ind w:left="0" w:leftChars="0" w:firstLine="0" w:firstLineChars="0"/>
+        <w:rPr>
+          <w:rFonts w:hint="eastAsia"/>
+          <w:sz w:val="24"/>
+          <w:szCs w:val="24"/>
+          <w:lang w:val="en-US" w:eastAsia="zh-CN"/>
+        </w:rPr>
+      </w:pPr>
+      <w:r>
+        <w:rPr>
+          <w:rFonts w:hint="eastAsia" w:eastAsiaTheme="minorEastAsia"/>
+          <w:sz w:val="24"/>
+          <w:szCs w:val="24"/>
+          <w:lang w:val="en-US" w:eastAsia="zh-CN"/>
+        </w:rPr>
+        <w:t>窗口、页面和富控件</w:t>
+      </w:r>
+    </w:p>
+    <w:p>
+      <w:pPr>
+        <w:widowControl w:val="0"/>
+        <w:numPr>
+          <w:ilvl w:val="0"/>
+          <w:numId w:val="0"/>
+        </w:numPr>
+        <w:ind w:firstLine="420" w:firstLineChars="0"/>
+        <w:jc w:val="both"/>
+        <w:rPr>
+          <w:rFonts w:hint="eastAsia"/>
+          <w:sz w:val="24"/>
+          <w:szCs w:val="24"/>
+          <w:lang w:val="en-US" w:eastAsia="zh-CN"/>
+        </w:rPr>
+      </w:pPr>
+      <w:r>
+        <w:rPr>
+          <w:rFonts w:hint="eastAsia"/>
+          <w:sz w:val="24"/>
+          <w:szCs w:val="24"/>
+          <w:lang w:val="en-US" w:eastAsia="zh-CN"/>
+        </w:rPr>
+        <w:t>窗口支持不规则窗口，自定义窗口模板，任务栏跳转，任务栏缩率图以及命令等功能。</w:t>
+      </w:r>
+    </w:p>
+    <w:p>
+      <w:pPr>
+        <w:widowControl w:val="0"/>
+        <w:numPr>
+          <w:ilvl w:val="0"/>
+          <w:numId w:val="0"/>
+        </w:numPr>
+        <w:ind w:firstLine="420" w:firstLineChars="0"/>
+        <w:jc w:val="both"/>
+        <w:rPr>
+          <w:rFonts w:hint="eastAsia"/>
+          <w:sz w:val="24"/>
+          <w:szCs w:val="24"/>
+          <w:lang w:val="en-US" w:eastAsia="zh-CN"/>
+        </w:rPr>
+      </w:pPr>
+      <w:r>
+        <w:rPr>
+          <w:rFonts w:hint="eastAsia"/>
+          <w:sz w:val="24"/>
+          <w:szCs w:val="24"/>
+          <w:lang w:val="en-US" w:eastAsia="zh-CN"/>
+        </w:rPr>
+        <w:t>WPF的页面功能是类似浏览器的实现，但是实际使用并不多，如果有这个需求，为什么不实现一个Web程序？</w:t>
+      </w:r>
+    </w:p>
+    <w:p>
+      <w:pPr>
+        <w:widowControl w:val="0"/>
+        <w:numPr>
+          <w:ilvl w:val="0"/>
+          <w:numId w:val="0"/>
+        </w:numPr>
+        <w:ind w:firstLine="420" w:firstLineChars="0"/>
+        <w:jc w:val="both"/>
+        <w:rPr>
+          <w:rFonts w:hint="eastAsia"/>
+          <w:sz w:val="24"/>
+          <w:szCs w:val="24"/>
+          <w:lang w:val="en-US" w:eastAsia="zh-CN"/>
+        </w:rPr>
+      </w:pPr>
+      <w:r>
+        <w:rPr>
+          <w:rFonts w:hint="eastAsia"/>
+          <w:sz w:val="24"/>
+          <w:szCs w:val="24"/>
+          <w:lang w:val="en-US" w:eastAsia="zh-CN"/>
+        </w:rPr>
+        <w:t>“WPF模糊了传统的桌面应用程序和Web应用程序之间的界限”？？？开玩笑吗，谁会用WPF来实现一个页面程序？</w:t>
+      </w:r>
+    </w:p>
+    <w:p>
+      <w:pPr>
+        <w:widowControl w:val="0"/>
+        <w:numPr>
+          <w:ilvl w:val="0"/>
+          <w:numId w:val="0"/>
+        </w:numPr>
+        <w:ind w:firstLine="420" w:firstLineChars="0"/>
+        <w:jc w:val="both"/>
+        <w:rPr>
+          <w:rFonts w:hint="eastAsia"/>
+          <w:sz w:val="24"/>
+          <w:szCs w:val="24"/>
+          <w:lang w:val="en-US" w:eastAsia="zh-CN"/>
+        </w:rPr>
+      </w:pPr>
+      <w:r>
+        <w:rPr>
+          <w:rFonts w:hint="eastAsia"/>
+          <w:sz w:val="24"/>
+          <w:szCs w:val="24"/>
+          <w:lang w:val="en-US" w:eastAsia="zh-CN"/>
+        </w:rPr>
+        <w:t>WPF提供一个WebBrowser控件，如果真需要使用Web功能，之间加载到这个控件中就好了。</w:t>
+      </w:r>
+    </w:p>
+    <w:p>
+      <w:pPr>
+        <w:widowControl w:val="0"/>
+        <w:numPr>
+          <w:ilvl w:val="0"/>
+          <w:numId w:val="0"/>
+        </w:numPr>
+        <w:jc w:val="both"/>
+        <w:rPr>
+          <w:rFonts w:hint="eastAsia"/>
+          <w:sz w:val="24"/>
+          <w:szCs w:val="24"/>
+          <w:lang w:val="en-US" w:eastAsia="zh-CN"/>
+        </w:rPr>
+      </w:pPr>
+    </w:p>
+    <w:p>
+      <w:pPr>
+        <w:widowControl w:val="0"/>
+        <w:numPr>
+          <w:ilvl w:val="0"/>
+          <w:numId w:val="0"/>
+        </w:numPr>
+        <w:ind w:firstLine="420" w:firstLineChars="0"/>
+        <w:jc w:val="both"/>
+        <w:rPr>
+          <w:rFonts w:hint="eastAsia"/>
+          <w:sz w:val="24"/>
+          <w:szCs w:val="24"/>
+          <w:lang w:val="en-US" w:eastAsia="zh-CN"/>
+        </w:rPr>
+      </w:pPr>
+      <w:r>
+        <w:rPr>
+          <w:rFonts w:hint="eastAsia"/>
+          <w:sz w:val="24"/>
+          <w:szCs w:val="24"/>
+          <w:lang w:val="en-US" w:eastAsia="zh-CN"/>
+        </w:rPr>
+        <w:t>WPF支持的音频格式比较少，.mp3和.wav是比较主要的两个。</w:t>
+      </w:r>
+    </w:p>
+    <w:p>
+      <w:pPr>
+        <w:widowControl w:val="0"/>
+        <w:numPr>
+          <w:ilvl w:val="0"/>
+          <w:numId w:val="0"/>
+        </w:numPr>
+        <w:ind w:firstLine="420" w:firstLineChars="0"/>
+        <w:jc w:val="both"/>
+        <w:rPr>
+          <w:rFonts w:hint="eastAsia"/>
+          <w:sz w:val="24"/>
+          <w:szCs w:val="24"/>
+          <w:lang w:val="en-US" w:eastAsia="zh-CN"/>
+        </w:rPr>
+      </w:pPr>
+      <w:r>
+        <w:rPr>
+          <w:rFonts w:hint="eastAsia"/>
+          <w:sz w:val="24"/>
+          <w:szCs w:val="24"/>
+          <w:lang w:val="en-US" w:eastAsia="zh-CN"/>
+        </w:rPr>
+        <w:t>WPF默认支持的视频格式：.wmv，.mpeg以及.avi</w:t>
+      </w:r>
+    </w:p>
+    <w:p>
+      <w:pPr>
+        <w:widowControl w:val="0"/>
+        <w:numPr>
+          <w:ilvl w:val="0"/>
+          <w:numId w:val="0"/>
+        </w:numPr>
+        <w:jc w:val="both"/>
+        <w:rPr>
+          <w:rFonts w:hint="eastAsia"/>
+          <w:sz w:val="24"/>
+          <w:szCs w:val="24"/>
+          <w:lang w:val="en-US" w:eastAsia="zh-CN"/>
+        </w:rPr>
+      </w:pPr>
+    </w:p>
+    <w:p>
+      <w:pPr>
+        <w:widowControl w:val="0"/>
+        <w:numPr>
+          <w:ilvl w:val="0"/>
+          <w:numId w:val="0"/>
+        </w:numPr>
+        <w:ind w:firstLine="420" w:firstLineChars="0"/>
+        <w:jc w:val="both"/>
+        <w:rPr>
+          <w:rFonts w:hint="eastAsia"/>
+          <w:sz w:val="24"/>
+          <w:szCs w:val="24"/>
+          <w:lang w:val="en-US" w:eastAsia="zh-CN"/>
+        </w:rPr>
+      </w:pPr>
+      <w:r>
+        <w:rPr>
+          <w:rFonts w:hint="eastAsia"/>
+          <w:sz w:val="24"/>
+          <w:szCs w:val="24"/>
+          <w:lang w:val="en-US" w:eastAsia="zh-CN"/>
+        </w:rPr>
+        <w:t>WPF 中支持3D模型，但是实际运用中很少之间使用WPF 3D对象，而是使用第三方的3D制作工具来完成。主要问题还是性能问题，WPF 3D的时候还远不够广泛，而且估计是不会再更新了。</w:t>
+      </w:r>
+    </w:p>
+    <w:p>
+      <w:pPr>
+        <w:widowControl w:val="0"/>
+        <w:numPr>
+          <w:ilvl w:val="0"/>
+          <w:numId w:val="0"/>
+        </w:numPr>
+        <w:jc w:val="both"/>
+        <w:rPr>
+          <w:rFonts w:hint="eastAsia"/>
+          <w:sz w:val="24"/>
+          <w:szCs w:val="24"/>
+          <w:lang w:val="en-US" w:eastAsia="zh-CN"/>
+        </w:rPr>
+      </w:pPr>
+    </w:p>
+    <w:p>
+      <w:pPr>
+        <w:widowControl w:val="0"/>
+        <w:numPr>
+          <w:ilvl w:val="0"/>
+          <w:numId w:val="0"/>
+        </w:numPr>
+        <w:jc w:val="both"/>
+        <w:rPr>
+          <w:rFonts w:hint="eastAsia"/>
+          <w:sz w:val="24"/>
+          <w:szCs w:val="24"/>
+          <w:lang w:val="en-US" w:eastAsia="zh-CN"/>
+        </w:rPr>
+      </w:pPr>
+    </w:p>
+    <w:p>
+      <w:pPr>
+        <w:pStyle w:val="4"/>
+        <w:ind w:left="0" w:leftChars="0" w:firstLine="0" w:firstLineChars="0"/>
+        <w:rPr>
+          <w:rFonts w:hint="eastAsia" w:eastAsiaTheme="minorEastAsia"/>
+          <w:sz w:val="24"/>
+          <w:szCs w:val="24"/>
+          <w:lang w:val="en-US" w:eastAsia="zh-CN"/>
+        </w:rPr>
+      </w:pPr>
+      <w:r>
+        <w:rPr>
+          <w:rFonts w:hint="eastAsia" w:eastAsiaTheme="minorEastAsia"/>
+          <w:sz w:val="24"/>
+          <w:szCs w:val="24"/>
+          <w:lang w:val="en-US" w:eastAsia="zh-CN"/>
+        </w:rPr>
+        <w:t>其他主题</w:t>
+      </w:r>
+    </w:p>
+    <w:p>
+      <w:pPr>
+        <w:widowControl w:val="0"/>
+        <w:numPr>
+          <w:ilvl w:val="0"/>
+          <w:numId w:val="0"/>
+        </w:numPr>
+        <w:jc w:val="both"/>
+        <w:rPr>
+          <w:rFonts w:hint="eastAsia"/>
+          <w:sz w:val="24"/>
+          <w:szCs w:val="24"/>
+          <w:lang w:val="en-US" w:eastAsia="zh-CN"/>
+        </w:rPr>
+      </w:pPr>
+      <w:r>
+        <w:rPr>
+          <w:rFonts w:hint="eastAsia"/>
+          <w:sz w:val="24"/>
+          <w:szCs w:val="24"/>
+          <w:lang w:val="en-US" w:eastAsia="zh-CN"/>
+        </w:rPr>
+        <w:t>WPF单元测试？</w:t>
+      </w:r>
+    </w:p>
+    <w:p>
+      <w:pPr>
+        <w:widowControl w:val="0"/>
+        <w:numPr>
+          <w:ilvl w:val="0"/>
+          <w:numId w:val="0"/>
+        </w:numPr>
+        <w:jc w:val="both"/>
+        <w:rPr>
+          <w:rFonts w:hint="eastAsia"/>
+          <w:sz w:val="24"/>
+          <w:szCs w:val="24"/>
+          <w:lang w:val="en-US" w:eastAsia="zh-CN"/>
+        </w:rPr>
+      </w:pPr>
+      <w:r>
+        <w:rPr>
+          <w:rFonts w:hint="eastAsia"/>
+          <w:sz w:val="24"/>
+          <w:szCs w:val="24"/>
+          <w:lang w:val="en-US" w:eastAsia="zh-CN"/>
+        </w:rPr>
+        <w:t>WPF主要特征？</w:t>
       </w:r>
       <w:bookmarkStart w:id="0" w:name="_GoBack"/>
       <w:bookmarkEnd w:id="0"/>
@@ -7649,9 +8207,20 @@
         <w:jc w:val="both"/>
         <w:rPr>
           <w:rFonts w:hint="eastAsia"/>
-          <w:lang w:val="en-US" w:eastAsia="zh-CN"/>
-        </w:rPr>
-      </w:pPr>
+          <w:sz w:val="24"/>
+          <w:szCs w:val="24"/>
+          <w:lang w:val="en-US" w:eastAsia="zh-CN"/>
+        </w:rPr>
+      </w:pPr>
+      <w:r>
+        <w:rPr>
+          <w:rFonts w:hint="eastAsia"/>
+          <w:sz w:val="24"/>
+          <w:szCs w:val="24"/>
+          <w:lang w:val="en-US" w:eastAsia="zh-CN"/>
+        </w:rPr>
+        <w:t>MVVM</w:t>
+      </w:r>
     </w:p>
     <w:p>
       <w:pPr>
@@ -7663,41 +8232,8 @@
         <w:jc w:val="both"/>
         <w:rPr>
           <w:rFonts w:hint="eastAsia"/>
-          <w:lang w:val="en-US" w:eastAsia="zh-CN"/>
-        </w:rPr>
-      </w:pPr>
-    </w:p>
-    <w:p>
-      <w:pPr>
-        <w:widowControl w:val="0"/>
-        <w:numPr>
-          <w:ilvl w:val="0"/>
-          <w:numId w:val="0"/>
-        </w:numPr>
-        <w:jc w:val="both"/>
-        <w:rPr>
-          <w:rFonts w:hint="eastAsia"/>
-          <w:lang w:val="en-US" w:eastAsia="zh-CN"/>
-        </w:rPr>
-      </w:pPr>
-      <w:r>
-        <w:rPr>
-          <w:rFonts w:hint="eastAsia"/>
-          <w:lang w:val="en-US" w:eastAsia="zh-CN"/>
-        </w:rPr>
-        <w:t>WPF 单元测试？</w:t>
-      </w:r>
-    </w:p>
-    <w:p>
-      <w:pPr>
-        <w:widowControl w:val="0"/>
-        <w:numPr>
-          <w:ilvl w:val="0"/>
-          <w:numId w:val="0"/>
-        </w:numPr>
-        <w:jc w:val="both"/>
-        <w:rPr>
-          <w:rFonts w:hint="eastAsia"/>
+          <w:sz w:val="24"/>
+          <w:szCs w:val="24"/>
           <w:lang w:val="en-US" w:eastAsia="zh-CN"/>
         </w:rPr>
       </w:pPr>

--- a/WPF.docx
+++ b/WPF.docx
@@ -2,6 +2,37 @@
 <file path=word/document.xml><?xml version="1.0" encoding="utf-8"?>
 <w:document xmlns:wpc="http://schemas.microsoft.com/office/word/2010/wordprocessingCanvas" xmlns:mc="http://schemas.openxmlformats.org/markup-compatibility/2006" xmlns:o="urn:schemas-microsoft-com:office:office" xmlns:r="http://schemas.openxmlformats.org/officeDocument/2006/relationships" xmlns:m="http://schemas.openxmlformats.org/officeDocument/2006/math" xmlns:v="urn:schemas-microsoft-com:vml" xmlns:wp14="http://schemas.microsoft.com/office/word/2010/wordprocessingDrawing" xmlns:wp="http://schemas.openxmlformats.org/drawingml/2006/wordprocessingDrawing" xmlns:w="http://schemas.openxmlformats.org/wordprocessingml/2006/main" xmlns:w14="http://schemas.microsoft.com/office/word/2010/wordml" xmlns:w10="urn:schemas-microsoft-com:office:word" xmlns:w15="http://schemas.microsoft.com/office/word/2012/wordml" xmlns:wpg="http://schemas.microsoft.com/office/word/2010/wordprocessingGroup" xmlns:wpi="http://schemas.microsoft.com/office/word/2010/wordprocessingInk" xmlns:wne="http://schemas.microsoft.com/office/word/2006/wordml" xmlns:wps="http://schemas.microsoft.com/office/word/2010/wordprocessingShape" xmlns:wpsCustomData="http://www.wps.cn/officeDocument/2013/wpsCustomData" mc:Ignorable="w14 w15 wp14">
   <w:body>
+    <w:p>
+      <w:pPr>
+        <w:pStyle w:val="2"/>
+        <w:jc w:val="center"/>
+        <w:rPr>
+          <w:rFonts w:ascii="宋体" w:hAnsi="宋体" w:eastAsia="宋体" w:cs="宋体"/>
+          <w:sz w:val="24"/>
+          <w:szCs w:val="24"/>
+        </w:rPr>
+      </w:pPr>
+      <w:r>
+        <w:rPr>
+          <w:rFonts w:hint="eastAsia"/>
+          <w:lang w:eastAsia="zh-CN"/>
+        </w:rPr>
+        <w:t>《</w:t>
+      </w:r>
+      <w:r>
+        <w:rPr>
+          <w:rFonts w:hint="eastAsia"/>
+        </w:rPr>
+        <w:t>Pro WPF 4.5 in C#</w:t>
+      </w:r>
+      <w:r>
+        <w:rPr>
+          <w:rFonts w:hint="eastAsia"/>
+          <w:lang w:eastAsia="zh-CN"/>
+        </w:rPr>
+        <w:t>》</w:t>
+      </w:r>
+    </w:p>
     <w:p>
       <w:pPr>
         <w:jc w:val="center"/>
@@ -960,6 +991,7 @@
           <w:lang w:val="en-US" w:eastAsia="zh-CN"/>
         </w:rPr>
       </w:pPr>
+      <w:bookmarkStart w:id="0" w:name="_Toc28404_WPSOffice_Level1"/>
       <w:r>
         <w:rPr>
           <w:rFonts w:hint="eastAsia"/>
@@ -967,6 +999,7 @@
         </w:rPr>
         <w:t>FAQ</w:t>
       </w:r>
+      <w:bookmarkEnd w:id="0"/>
     </w:p>
     <w:p>
       <w:pPr>
@@ -2100,28 +2133,69 @@
     </w:p>
     <w:p>
       <w:pPr>
-        <w:numPr>
-          <w:ilvl w:val="0"/>
-          <w:numId w:val="0"/>
-        </w:numPr>
-        <w:rPr>
-          <w:rFonts w:hint="eastAsia"/>
-          <w:color w:val="FF0000"/>
-          <w:sz w:val="36"/>
-          <w:szCs w:val="44"/>
-          <w:lang w:val="en-US" w:eastAsia="zh-CN"/>
-        </w:rPr>
-      </w:pPr>
-      <w:r>
-        <w:rPr>
-          <w:rFonts w:hint="eastAsia"/>
-          <w:color w:val="FF0000"/>
-          <w:sz w:val="36"/>
-          <w:szCs w:val="44"/>
-          <w:lang w:val="en-US" w:eastAsia="zh-CN"/>
-        </w:rPr>
-        <w:t>ToDo</w:t>
-      </w:r>
+        <w:ind w:firstLine="420" w:firstLineChars="0"/>
+        <w:rPr>
+          <w:rFonts w:hint="eastAsia"/>
+          <w:lang w:val="en-US" w:eastAsia="zh-CN"/>
+        </w:rPr>
+      </w:pPr>
+      <w:r>
+        <w:rPr>
+          <w:rFonts w:hint="eastAsia"/>
+          <w:lang w:val="en-US" w:eastAsia="zh-CN"/>
+        </w:rPr>
+        <w:t>静态资源在第一次编译后即确定其对象或值，之后不能对其进行修改；即只分配一次，并且忽略对资源字典的任何更改。</w:t>
+      </w:r>
+    </w:p>
+    <w:p>
+      <w:pPr>
+        <w:ind w:firstLine="420" w:firstLineChars="0"/>
+        <w:rPr>
+          <w:rFonts w:hint="eastAsia"/>
+          <w:lang w:val="en-US" w:eastAsia="zh-CN"/>
+        </w:rPr>
+      </w:pPr>
+      <w:r>
+        <w:rPr>
+          <w:rFonts w:hint="eastAsia"/>
+          <w:lang w:val="en-US" w:eastAsia="zh-CN"/>
+        </w:rPr>
+        <w:t>动态资源则是在运行时决定，当运行过程中真正需要时，才到资源目标中查找其值；即在加载过程只是中给属性分配一个表达式对象，以后的更改资源时会影响已经使用资源的对象。</w:t>
+      </w:r>
+    </w:p>
+    <w:p>
+      <w:pPr>
+        <w:ind w:firstLine="420" w:firstLineChars="0"/>
+        <w:rPr>
+          <w:rFonts w:hint="eastAsia"/>
+          <w:lang w:val="en-US" w:eastAsia="zh-CN"/>
+        </w:rPr>
+      </w:pPr>
+    </w:p>
+    <w:p>
+      <w:pPr>
+        <w:ind w:firstLine="420" w:firstLineChars="0"/>
+        <w:rPr>
+          <w:rFonts w:hint="eastAsia"/>
+          <w:lang w:val="en-US" w:eastAsia="zh-CN"/>
+        </w:rPr>
+      </w:pPr>
+      <w:r>
+        <w:rPr>
+          <w:rFonts w:hint="eastAsia"/>
+          <w:lang w:val="en-US" w:eastAsia="zh-CN"/>
+        </w:rPr>
+        <w:t>由于动态资源的运行时才能确定其值，因此效率比静态资源要低。</w:t>
+      </w:r>
+    </w:p>
+    <w:p>
+      <w:pPr>
+        <w:ind w:firstLine="420" w:firstLineChars="0"/>
+        <w:rPr>
+          <w:rFonts w:hint="eastAsia"/>
+          <w:lang w:val="en-US" w:eastAsia="zh-CN"/>
+        </w:rPr>
+      </w:pPr>
     </w:p>
     <w:p>
       <w:pPr>
@@ -2358,19 +2432,19 @@
       <w:r>
         <w:rPr>
           <w:rFonts w:hint="eastAsia"/>
-          <w:b w:val="0"/>
-          <w:bCs w:val="0"/>
-          <w:color w:val="FF0000"/>
-          <w:lang w:val="en-US" w:eastAsia="zh-CN"/>
-        </w:rPr>
-        <w:t>WPF不推荐使用事件设置器，建议使用</w:t>
-      </w:r>
-      <w:r>
-        <w:rPr>
-          <w:rFonts w:hint="eastAsia"/>
           <w:b/>
           <w:bCs/>
-          <w:color w:val="FF0000"/>
+          <w:color w:val="7030A0"/>
+          <w:lang w:val="en-US" w:eastAsia="zh-CN"/>
+        </w:rPr>
+        <w:t>WPF不推荐使用事件设置器，建议使用</w:t>
+      </w:r>
+      <w:r>
+        <w:rPr>
+          <w:rFonts w:hint="eastAsia"/>
+          <w:b/>
+          <w:bCs/>
+          <w:color w:val="7030A0"/>
           <w:sz w:val="22"/>
           <w:szCs w:val="28"/>
           <w:lang w:val="en-US" w:eastAsia="zh-CN"/>
@@ -7085,6 +7159,7 @@
           <w:lang w:val="en-US" w:eastAsia="zh-CN"/>
         </w:rPr>
       </w:pPr>
+      <w:bookmarkStart w:id="1" w:name="_Toc18156_WPSOffice_Level1"/>
       <w:r>
         <w:rPr>
           <w:rFonts w:hint="eastAsia"/>
@@ -7094,6 +7169,7 @@
         </w:rPr>
         <w:t>基于属性</w:t>
       </w:r>
+      <w:bookmarkEnd w:id="1"/>
     </w:p>
     <w:p>
       <w:pPr>
@@ -7214,6 +7290,7 @@
           <w:lang w:val="en-US" w:eastAsia="zh-CN"/>
         </w:rPr>
       </w:pPr>
+      <w:bookmarkStart w:id="2" w:name="_Toc3685_WPSOffice_Level1"/>
       <w:r>
         <w:rPr>
           <w:rFonts w:hint="eastAsia"/>
@@ -7223,6 +7300,7 @@
         </w:rPr>
         <w:t>基于帧</w:t>
       </w:r>
+      <w:bookmarkEnd w:id="2"/>
     </w:p>
     <w:p>
       <w:pPr>
@@ -8142,16 +8220,185 @@
           <w:szCs w:val="24"/>
           <w:lang w:val="en-US" w:eastAsia="zh-CN"/>
         </w:rPr>
+        <w:t>MVVM</w:t>
+      </w:r>
+    </w:p>
+    <w:p>
+      <w:pPr>
+        <w:widowControl w:val="0"/>
+        <w:numPr>
+          <w:ilvl w:val="0"/>
+          <w:numId w:val="0"/>
+        </w:numPr>
+        <w:jc w:val="both"/>
+        <w:rPr>
+          <w:rFonts w:hint="eastAsia"/>
+          <w:sz w:val="24"/>
+          <w:szCs w:val="24"/>
+          <w:lang w:val="en-US" w:eastAsia="zh-CN"/>
+        </w:rPr>
+      </w:pPr>
+    </w:p>
+    <w:p>
+      <w:pPr>
+        <w:widowControl w:val="0"/>
+        <w:numPr>
+          <w:ilvl w:val="0"/>
+          <w:numId w:val="0"/>
+        </w:numPr>
+        <w:jc w:val="both"/>
+        <w:rPr>
+          <w:rFonts w:hint="eastAsia"/>
+          <w:sz w:val="24"/>
+          <w:szCs w:val="24"/>
+          <w:lang w:val="en-US" w:eastAsia="zh-CN"/>
+        </w:rPr>
+      </w:pPr>
+      <w:r>
+        <w:rPr>
+          <w:rFonts w:hint="eastAsia"/>
+          <w:color w:val="FF0000"/>
+          <w:sz w:val="44"/>
+          <w:szCs w:val="44"/>
+          <w:lang w:val="en-US" w:eastAsia="zh-CN"/>
+        </w:rPr>
+        <w:t>TODO</w:t>
+      </w:r>
+      <w:bookmarkStart w:id="3" w:name="_GoBack"/>
+      <w:bookmarkEnd w:id="3"/>
+    </w:p>
+    <w:p>
+      <w:pPr>
+        <w:widowControl w:val="0"/>
+        <w:numPr>
+          <w:ilvl w:val="0"/>
+          <w:numId w:val="0"/>
+        </w:numPr>
+        <w:jc w:val="both"/>
+        <w:rPr>
+          <w:rFonts w:hint="eastAsia"/>
+          <w:sz w:val="24"/>
+          <w:szCs w:val="24"/>
+          <w:lang w:val="en-US" w:eastAsia="zh-CN"/>
+        </w:rPr>
+      </w:pPr>
+    </w:p>
+    <w:p>
+      <w:pPr>
+        <w:widowControl w:val="0"/>
+        <w:numPr>
+          <w:ilvl w:val="0"/>
+          <w:numId w:val="0"/>
+        </w:numPr>
+        <w:jc w:val="both"/>
+        <w:rPr>
+          <w:rFonts w:hint="eastAsia"/>
+          <w:sz w:val="24"/>
+          <w:szCs w:val="24"/>
+          <w:lang w:val="en-US" w:eastAsia="zh-CN"/>
+        </w:rPr>
+      </w:pPr>
+    </w:p>
+    <w:p>
+      <w:pPr>
+        <w:widowControl w:val="0"/>
+        <w:numPr>
+          <w:ilvl w:val="0"/>
+          <w:numId w:val="0"/>
+        </w:numPr>
+        <w:jc w:val="both"/>
+        <w:rPr>
+          <w:rFonts w:hint="eastAsia"/>
+          <w:sz w:val="24"/>
+          <w:szCs w:val="24"/>
+          <w:lang w:val="en-US" w:eastAsia="zh-CN"/>
+        </w:rPr>
+      </w:pPr>
+    </w:p>
+    <w:p>
+      <w:pPr>
+        <w:widowControl w:val="0"/>
+        <w:numPr>
+          <w:ilvl w:val="0"/>
+          <w:numId w:val="0"/>
+        </w:numPr>
+        <w:jc w:val="both"/>
+        <w:rPr>
+          <w:rFonts w:hint="eastAsia"/>
+          <w:sz w:val="24"/>
+          <w:szCs w:val="24"/>
+          <w:lang w:val="en-US" w:eastAsia="zh-CN"/>
+        </w:rPr>
+      </w:pPr>
+    </w:p>
+    <w:p>
+      <w:pPr>
+        <w:widowControl w:val="0"/>
+        <w:numPr>
+          <w:ilvl w:val="0"/>
+          <w:numId w:val="0"/>
+        </w:numPr>
+        <w:jc w:val="both"/>
+        <w:rPr>
+          <w:rFonts w:hint="eastAsia"/>
+          <w:sz w:val="24"/>
+          <w:szCs w:val="24"/>
+          <w:lang w:val="en-US" w:eastAsia="zh-CN"/>
+        </w:rPr>
+      </w:pPr>
+    </w:p>
+    <w:p>
+      <w:pPr>
+        <w:pStyle w:val="4"/>
+        <w:ind w:left="0" w:leftChars="0" w:firstLine="0" w:firstLineChars="0"/>
+        <w:rPr>
+          <w:rFonts w:hint="eastAsia"/>
+          <w:sz w:val="24"/>
+          <w:szCs w:val="24"/>
+          <w:lang w:val="en-US" w:eastAsia="zh-CN"/>
+        </w:rPr>
+      </w:pPr>
+      <w:r>
+        <w:rPr>
+          <w:rFonts w:hint="eastAsia" w:eastAsiaTheme="minorEastAsia"/>
+          <w:sz w:val="24"/>
+          <w:szCs w:val="24"/>
+          <w:lang w:val="en-US" w:eastAsia="zh-CN"/>
+        </w:rPr>
         <w:t>其他主题</w:t>
       </w:r>
     </w:p>
     <w:p>
       <w:pPr>
+        <w:numPr>
+          <w:ilvl w:val="0"/>
+          <w:numId w:val="3"/>
+        </w:numPr>
+        <w:rPr>
+          <w:rFonts w:hint="eastAsia"/>
+          <w:sz w:val="24"/>
+          <w:szCs w:val="24"/>
+          <w:lang w:val="en-US" w:eastAsia="zh-CN"/>
+        </w:rPr>
+      </w:pPr>
+      <w:r>
+        <w:rPr>
+          <w:rFonts w:hint="eastAsia"/>
+          <w:sz w:val="24"/>
+          <w:szCs w:val="24"/>
+          <w:lang w:val="en-US" w:eastAsia="zh-CN"/>
+        </w:rPr>
+        <w:t>WPF主要特征</w:t>
+      </w:r>
+    </w:p>
+    <w:p>
+      <w:pPr>
         <w:widowControl w:val="0"/>
         <w:numPr>
           <w:ilvl w:val="0"/>
           <w:numId w:val="0"/>
         </w:numPr>
+        <w:ind w:firstLine="420" w:firstLineChars="0"/>
         <w:jc w:val="both"/>
         <w:rPr>
           <w:rFonts w:hint="eastAsia"/>
@@ -8167,7 +8414,7 @@
           <w:szCs w:val="24"/>
           <w:lang w:val="en-US" w:eastAsia="zh-CN"/>
         </w:rPr>
-        <w:t>WPF单元测试？</w:t>
+        <w:t>上一代的桌面开发程序，最新的是UWP(Universal Windows Platform)</w:t>
       </w:r>
     </w:p>
     <w:p>
@@ -8175,8 +8422,9 @@
         <w:widowControl w:val="0"/>
         <w:numPr>
           <w:ilvl w:val="0"/>
-          <w:numId w:val="0"/>
-        </w:numPr>
+          <w:numId w:val="6"/>
+        </w:numPr>
+        <w:ind w:firstLine="420" w:firstLineChars="0"/>
         <w:jc w:val="both"/>
         <w:rPr>
           <w:rFonts w:hint="eastAsia"/>
@@ -8192,18 +8440,17 @@
           <w:szCs w:val="24"/>
           <w:lang w:val="en-US" w:eastAsia="zh-CN"/>
         </w:rPr>
-        <w:t>WPF主要特征？</w:t>
-      </w:r>
-      <w:bookmarkStart w:id="0" w:name="_GoBack"/>
-      <w:bookmarkEnd w:id="0"/>
+        <w:t>DirectX，硬件加速</w:t>
+      </w:r>
     </w:p>
     <w:p>
       <w:pPr>
         <w:widowControl w:val="0"/>
         <w:numPr>
           <w:ilvl w:val="0"/>
-          <w:numId w:val="0"/>
-        </w:numPr>
+          <w:numId w:val="6"/>
+        </w:numPr>
+        <w:ind w:firstLine="420" w:firstLineChars="0"/>
         <w:jc w:val="both"/>
         <w:rPr>
           <w:rFonts w:hint="eastAsia"/>
@@ -8219,7 +8466,236 @@
           <w:szCs w:val="24"/>
           <w:lang w:val="en-US" w:eastAsia="zh-CN"/>
         </w:rPr>
-        <w:t>MVVM</w:t>
+        <w:t>分辨率无关性</w:t>
+      </w:r>
+    </w:p>
+    <w:p>
+      <w:pPr>
+        <w:widowControl w:val="0"/>
+        <w:numPr>
+          <w:ilvl w:val="0"/>
+          <w:numId w:val="6"/>
+        </w:numPr>
+        <w:ind w:firstLine="420" w:firstLineChars="0"/>
+        <w:jc w:val="both"/>
+        <w:rPr>
+          <w:rFonts w:hint="eastAsia"/>
+          <w:sz w:val="24"/>
+          <w:szCs w:val="24"/>
+          <w:lang w:val="en-US" w:eastAsia="zh-CN"/>
+        </w:rPr>
+      </w:pPr>
+      <w:r>
+        <w:rPr>
+          <w:rFonts w:hint="eastAsia"/>
+          <w:sz w:val="24"/>
+          <w:szCs w:val="24"/>
+          <w:lang w:val="en-US" w:eastAsia="zh-CN"/>
+        </w:rPr>
+        <w:t>控件无固定外观</w:t>
+      </w:r>
+    </w:p>
+    <w:p>
+      <w:pPr>
+        <w:widowControl w:val="0"/>
+        <w:numPr>
+          <w:ilvl w:val="0"/>
+          <w:numId w:val="6"/>
+        </w:numPr>
+        <w:ind w:firstLine="420" w:firstLineChars="0"/>
+        <w:jc w:val="both"/>
+        <w:rPr>
+          <w:rFonts w:hint="eastAsia"/>
+          <w:sz w:val="24"/>
+          <w:szCs w:val="24"/>
+          <w:lang w:val="en-US" w:eastAsia="zh-CN"/>
+        </w:rPr>
+      </w:pPr>
+      <w:r>
+        <w:rPr>
+          <w:rFonts w:hint="eastAsia"/>
+          <w:sz w:val="24"/>
+          <w:szCs w:val="24"/>
+          <w:lang w:val="en-US" w:eastAsia="zh-CN"/>
+        </w:rPr>
+        <w:t>声明式用户界面</w:t>
+      </w:r>
+    </w:p>
+    <w:p>
+      <w:pPr>
+        <w:widowControl w:val="0"/>
+        <w:numPr>
+          <w:ilvl w:val="0"/>
+          <w:numId w:val="6"/>
+        </w:numPr>
+        <w:ind w:firstLine="420" w:firstLineChars="0"/>
+        <w:jc w:val="both"/>
+        <w:rPr>
+          <w:rFonts w:hint="eastAsia"/>
+          <w:sz w:val="24"/>
+          <w:szCs w:val="24"/>
+          <w:lang w:val="en-US" w:eastAsia="zh-CN"/>
+        </w:rPr>
+      </w:pPr>
+      <w:r>
+        <w:rPr>
+          <w:rFonts w:hint="eastAsia"/>
+          <w:sz w:val="24"/>
+          <w:szCs w:val="24"/>
+          <w:lang w:val="en-US" w:eastAsia="zh-CN"/>
+        </w:rPr>
+        <w:t>类似Web的布局模型</w:t>
+      </w:r>
+    </w:p>
+    <w:p>
+      <w:pPr>
+        <w:widowControl w:val="0"/>
+        <w:numPr>
+          <w:ilvl w:val="0"/>
+          <w:numId w:val="6"/>
+        </w:numPr>
+        <w:ind w:firstLine="420" w:firstLineChars="0"/>
+        <w:jc w:val="both"/>
+        <w:rPr>
+          <w:rFonts w:hint="eastAsia"/>
+          <w:sz w:val="24"/>
+          <w:szCs w:val="24"/>
+          <w:lang w:val="en-US" w:eastAsia="zh-CN"/>
+        </w:rPr>
+      </w:pPr>
+      <w:r>
+        <w:rPr>
+          <w:rFonts w:hint="eastAsia"/>
+          <w:sz w:val="24"/>
+          <w:szCs w:val="24"/>
+          <w:lang w:val="en-US" w:eastAsia="zh-CN"/>
+        </w:rPr>
+        <w:t>作为首要编程概念的动画</w:t>
+      </w:r>
+    </w:p>
+    <w:p>
+      <w:pPr>
+        <w:widowControl w:val="0"/>
+        <w:numPr>
+          <w:ilvl w:val="0"/>
+          <w:numId w:val="6"/>
+        </w:numPr>
+        <w:ind w:firstLine="420" w:firstLineChars="0"/>
+        <w:jc w:val="both"/>
+        <w:rPr>
+          <w:rFonts w:hint="eastAsia"/>
+          <w:sz w:val="24"/>
+          <w:szCs w:val="24"/>
+          <w:lang w:val="en-US" w:eastAsia="zh-CN"/>
+        </w:rPr>
+      </w:pPr>
+      <w:r>
+        <w:rPr>
+          <w:rFonts w:hint="eastAsia"/>
+          <w:sz w:val="24"/>
+          <w:szCs w:val="24"/>
+          <w:lang w:val="en-US" w:eastAsia="zh-CN"/>
+        </w:rPr>
+        <w:t>设计与逻辑分离（Blend）</w:t>
+      </w:r>
+    </w:p>
+    <w:p>
+      <w:pPr>
+        <w:widowControl w:val="0"/>
+        <w:numPr>
+          <w:ilvl w:val="0"/>
+          <w:numId w:val="0"/>
+        </w:numPr>
+        <w:ind w:firstLine="420" w:firstLineChars="0"/>
+        <w:jc w:val="both"/>
+        <w:rPr>
+          <w:rFonts w:hint="eastAsia"/>
+          <w:sz w:val="24"/>
+          <w:szCs w:val="24"/>
+          <w:lang w:val="en-US" w:eastAsia="zh-CN"/>
+        </w:rPr>
+      </w:pPr>
+    </w:p>
+    <w:p>
+      <w:pPr>
+        <w:widowControl w:val="0"/>
+        <w:numPr>
+          <w:ilvl w:val="0"/>
+          <w:numId w:val="0"/>
+        </w:numPr>
+        <w:jc w:val="both"/>
+        <w:rPr>
+          <w:rFonts w:hint="eastAsia"/>
+          <w:sz w:val="24"/>
+          <w:szCs w:val="24"/>
+          <w:lang w:val="en-US" w:eastAsia="zh-CN"/>
+        </w:rPr>
+      </w:pPr>
+    </w:p>
+    <w:p>
+      <w:pPr>
+        <w:numPr>
+          <w:ilvl w:val="0"/>
+          <w:numId w:val="3"/>
+        </w:numPr>
+        <w:rPr>
+          <w:rFonts w:hint="eastAsia"/>
+          <w:sz w:val="24"/>
+          <w:szCs w:val="24"/>
+          <w:lang w:val="en-US" w:eastAsia="zh-CN"/>
+        </w:rPr>
+      </w:pPr>
+      <w:r>
+        <w:rPr>
+          <w:rFonts w:hint="eastAsia"/>
+          <w:sz w:val="24"/>
+          <w:szCs w:val="24"/>
+          <w:lang w:val="en-US" w:eastAsia="zh-CN"/>
+        </w:rPr>
+        <w:t>WPF单元测试如何实现？</w:t>
+      </w:r>
+    </w:p>
+    <w:p>
+      <w:pPr>
+        <w:widowControl w:val="0"/>
+        <w:numPr>
+          <w:ilvl w:val="0"/>
+          <w:numId w:val="0"/>
+        </w:numPr>
+        <w:jc w:val="both"/>
+        <w:rPr>
+          <w:rFonts w:hint="eastAsia"/>
+          <w:sz w:val="24"/>
+          <w:szCs w:val="24"/>
+          <w:lang w:val="en-US" w:eastAsia="zh-CN"/>
+        </w:rPr>
+      </w:pPr>
+    </w:p>
+    <w:p>
+      <w:pPr>
+        <w:widowControl w:val="0"/>
+        <w:numPr>
+          <w:ilvl w:val="0"/>
+          <w:numId w:val="0"/>
+        </w:numPr>
+        <w:jc w:val="both"/>
+        <w:rPr>
+          <w:rFonts w:hint="eastAsia"/>
+          <w:color w:val="FF0000"/>
+          <w:sz w:val="44"/>
+          <w:szCs w:val="44"/>
+          <w:lang w:val="en-US" w:eastAsia="zh-CN"/>
+        </w:rPr>
+      </w:pPr>
+      <w:r>
+        <w:rPr>
+          <w:rFonts w:hint="eastAsia"/>
+          <w:color w:val="FF0000"/>
+          <w:sz w:val="44"/>
+          <w:szCs w:val="44"/>
+          <w:lang w:val="en-US" w:eastAsia="zh-CN"/>
+        </w:rPr>
+        <w:t>TODO</w:t>
       </w:r>
     </w:p>
     <w:p>
@@ -8790,6 +9266,18 @@
       </w:rPr>
     </w:lvl>
   </w:abstractNum>
+  <w:abstractNum w:abstractNumId="5">
+    <w:nsid w:val="4BB61659"/>
+    <w:multiLevelType w:val="singleLevel"/>
+    <w:tmpl w:val="4BB61659"/>
+    <w:lvl w:ilvl="0" w:tentative="0">
+      <w:start w:val="1"/>
+      <w:numFmt w:val="decimal"/>
+      <w:suff w:val="space"/>
+      <w:lvlText w:val="%1."/>
+      <w:lvlJc w:val="left"/>
+    </w:lvl>
+  </w:abstractNum>
   <w:num w:numId="1">
     <w:abstractNumId w:val="1"/>
   </w:num>
@@ -8804,6 +9292,9 @@
   </w:num>
   <w:num w:numId="5">
     <w:abstractNumId w:val="4"/>
+  </w:num>
+  <w:num w:numId="6">
+    <w:abstractNumId w:val="5"/>
   </w:num>
 </w:numbering>
 </file>
@@ -9262,6 +9753,17 @@
       <w:lang w:val="en-US" w:eastAsia="zh-CN" w:bidi="ar-SA"/>
     </w:rPr>
   </w:style>
+  <w:style w:type="paragraph" w:customStyle="1" w:styleId="12">
+    <w:name w:val="WPSOffice手动目录 1"/>
+    <w:uiPriority w:val="0"/>
+    <w:pPr>
+      <w:ind w:leftChars="0"/>
+    </w:pPr>
+    <w:rPr>
+      <w:sz w:val="20"/>
+      <w:szCs w:val="20"/>
+    </w:rPr>
+  </w:style>
 </w:styles>
 </file>
 

--- a/WPF.docx
+++ b/WPF.docx
@@ -1149,7 +1149,7 @@
           <w:iCs/>
           <w:lang w:val="en-US" w:eastAsia="zh-CN"/>
         </w:rPr>
-        <w:t>另外，在WPF开放领域，自定义元素和自定义控件，一般可以互换使用，因为绝大多数情况下，你需要的都是“自定义控件”</w:t>
+        <w:t>另外，在WPF开发领域，自定义元素和自定义控件，一般可以互换使用，因为绝大多数情况下，你需要的都是“自定义控件”</w:t>
       </w:r>
     </w:p>
     <w:p>
@@ -5202,25 +5202,7 @@
           <w:szCs w:val="24"/>
           <w:lang w:val="en-US" w:eastAsia="zh-CN"/>
         </w:rPr>
-        <w:t>使用Path元素，</w:t>
-      </w:r>
-      <w:r>
-        <w:rPr>
-          <w:rFonts w:hint="eastAsia"/>
-          <w:sz w:val="24"/>
-          <w:szCs w:val="24"/>
-          <w:lang w:val="en-US" w:eastAsia="zh-CN"/>
-        </w:rPr>
-        <w:tab/>
-      </w:r>
-      <w:r>
-        <w:rPr>
-          <w:rFonts w:hint="eastAsia"/>
-          <w:sz w:val="24"/>
-          <w:szCs w:val="24"/>
-          <w:lang w:val="en-US" w:eastAsia="zh-CN"/>
-        </w:rPr>
-        <w:t>Geometry中使用StreamGeometry</w:t>
+        <w:t>使用Path元素，Geometry中使用StreamGeometry</w:t>
       </w:r>
     </w:p>
     <w:p>
@@ -5645,7 +5627,7 @@
     </w:p>
     <w:tbl>
       <w:tblPr>
-        <w:tblStyle w:val="10"/>
+        <w:tblStyle w:val="11"/>
         <w:tblpPr w:leftFromText="180" w:rightFromText="180" w:vertAnchor="text" w:horzAnchor="page" w:tblpX="1960" w:tblpY="321"/>
         <w:tblOverlap w:val="never"/>
         <w:tblW w:w="8568" w:type="dxa"/>
@@ -6476,6 +6458,7 @@
     <w:p>
       <w:pPr>
         <w:numPr>
+          <w:ilvl w:val="0"/>
           <w:numId w:val="0"/>
         </w:numPr>
         <w:rPr>
@@ -6831,6 +6814,7 @@
     <w:p>
       <w:pPr>
         <w:numPr>
+          <w:ilvl w:val="0"/>
           <w:numId w:val="0"/>
         </w:numPr>
         <w:rPr>
@@ -7175,6 +7159,7 @@
       <w:pPr>
         <w:widowControl w:val="0"/>
         <w:numPr>
+          <w:ilvl w:val="0"/>
           <w:numId w:val="0"/>
         </w:numPr>
         <w:ind w:leftChars="0" w:firstLine="420" w:firstLineChars="0"/>
@@ -7306,6 +7291,7 @@
       <w:pPr>
         <w:widowControl w:val="0"/>
         <w:numPr>
+          <w:ilvl w:val="0"/>
           <w:numId w:val="0"/>
         </w:numPr>
         <w:ind w:leftChars="0" w:firstLine="420" w:firstLineChars="0"/>
@@ -7331,6 +7317,7 @@
       <w:pPr>
         <w:widowControl w:val="0"/>
         <w:numPr>
+          <w:ilvl w:val="0"/>
           <w:numId w:val="0"/>
         </w:numPr>
         <w:ind w:leftChars="0"/>
@@ -7715,7 +7702,7 @@
           <w:szCs w:val="24"/>
           <w:lang w:val="en-US" w:eastAsia="zh-CN"/>
         </w:rPr>
-        <w:t>MAF：Managed Add-in Framework是一个更加可靠但也更加复杂的插件模型。通过两层适配，使得框架有更大的灵活性（没有什么是不能通过增加一层来解决的）和安全性（每个插件被加载到新的应用程序域中）；</w:t>
+        <w:t>MAF：Managed Add-in Framework是一个更加可靠但也更加复杂的插件模型。通过两层适配，使得框架有更大的灵活性（没有什么问题是不能通过增加一层来解决的）和安全性（每个插件被加载到新的应用程序域中）；</w:t>
       </w:r>
     </w:p>
     <w:p>
@@ -7805,7 +7792,27 @@
           <w:szCs w:val="24"/>
           <w:lang w:val="en-US" w:eastAsia="zh-CN"/>
         </w:rPr>
-        <w:t>插件与宿主交互称为自动化（automation），一般是通过初始化组件时传递一个宿主适配器到插件中。</w:t>
+        <w:t>插件与宿主交互称为</w:t>
+      </w:r>
+      <w:r>
+        <w:rPr>
+          <w:rFonts w:hint="eastAsia"/>
+          <w:b/>
+          <w:bCs/>
+          <w:sz w:val="24"/>
+          <w:szCs w:val="24"/>
+          <w:lang w:val="en-US" w:eastAsia="zh-CN"/>
+        </w:rPr>
+        <w:t>自动化</w:t>
+      </w:r>
+      <w:r>
+        <w:rPr>
+          <w:rFonts w:hint="eastAsia"/>
+          <w:sz w:val="24"/>
+          <w:szCs w:val="24"/>
+          <w:lang w:val="en-US" w:eastAsia="zh-CN"/>
+        </w:rPr>
+        <w:t>（automation），一般是通过初始化组件时传递一个宿主适配器到插件中。</w:t>
       </w:r>
     </w:p>
     <w:p>
@@ -7831,7 +7838,27 @@
           <w:szCs w:val="24"/>
           <w:lang w:val="en-US" w:eastAsia="zh-CN"/>
         </w:rPr>
-        <w:t>WPF还支持插件可视化，即宿主应用程序中显示实际运行在插件应用程序域中的控件，并与之交互。</w:t>
+        <w:t>WPF还支持</w:t>
+      </w:r>
+      <w:r>
+        <w:rPr>
+          <w:rFonts w:hint="eastAsia"/>
+          <w:b/>
+          <w:bCs/>
+          <w:sz w:val="24"/>
+          <w:szCs w:val="24"/>
+          <w:lang w:val="en-US" w:eastAsia="zh-CN"/>
+        </w:rPr>
+        <w:t>插件可视化</w:t>
+      </w:r>
+      <w:r>
+        <w:rPr>
+          <w:rFonts w:hint="eastAsia"/>
+          <w:sz w:val="24"/>
+          <w:szCs w:val="24"/>
+          <w:lang w:val="en-US" w:eastAsia="zh-CN"/>
+        </w:rPr>
+        <w:t>，即宿主应用程序中显示实际运行在插件应用程序域中的控件，并与之交互。</w:t>
       </w:r>
     </w:p>
     <w:p>
@@ -8207,20 +8234,384 @@
         <w:pStyle w:val="4"/>
         <w:ind w:left="0" w:leftChars="0" w:firstLine="0" w:firstLineChars="0"/>
         <w:rPr>
+          <w:rFonts w:hint="eastAsia"/>
+          <w:sz w:val="24"/>
+          <w:szCs w:val="24"/>
+          <w:lang w:val="en-US" w:eastAsia="zh-CN"/>
+        </w:rPr>
+      </w:pPr>
+      <w:r>
+        <w:rPr>
           <w:rFonts w:hint="eastAsia" w:eastAsiaTheme="minorEastAsia"/>
           <w:sz w:val="24"/>
           <w:szCs w:val="24"/>
           <w:lang w:val="en-US" w:eastAsia="zh-CN"/>
         </w:rPr>
-      </w:pPr>
-      <w:r>
+        <w:t>MVVM</w:t>
+      </w:r>
+    </w:p>
+    <w:p>
+      <w:pPr>
+        <w:widowControl w:val="0"/>
+        <w:numPr>
+          <w:ilvl w:val="0"/>
+          <w:numId w:val="0"/>
+        </w:numPr>
+        <w:jc w:val="both"/>
+        <w:rPr>
+          <w:rFonts w:hint="eastAsia"/>
+          <w:sz w:val="24"/>
+          <w:szCs w:val="24"/>
+          <w:lang w:val="en-US" w:eastAsia="zh-CN"/>
+        </w:rPr>
+      </w:pPr>
+      <w:r>
+        <w:rPr>
+          <w:rFonts w:hint="eastAsia"/>
+          <w:sz w:val="24"/>
+          <w:szCs w:val="24"/>
+          <w:lang w:val="en-US" w:eastAsia="zh-CN"/>
+        </w:rPr>
+        <w:t>UI层的设计模式按照大致的历史进程将这些概念进行划分：</w:t>
+      </w:r>
+    </w:p>
+    <w:p>
+      <w:pPr>
+        <w:widowControl w:val="0"/>
+        <w:numPr>
+          <w:ilvl w:val="0"/>
+          <w:numId w:val="6"/>
+        </w:numPr>
+        <w:ind w:left="420" w:leftChars="0" w:hanging="420" w:firstLineChars="0"/>
+        <w:jc w:val="both"/>
+        <w:rPr>
+          <w:rFonts w:hint="eastAsia"/>
+          <w:sz w:val="24"/>
+          <w:szCs w:val="24"/>
+          <w:lang w:val="en-US" w:eastAsia="zh-CN"/>
+        </w:rPr>
+      </w:pPr>
+      <w:r>
+        <w:rPr>
+          <w:rFonts w:hint="eastAsia"/>
+          <w:sz w:val="24"/>
+          <w:szCs w:val="24"/>
+          <w:lang w:val="en-US" w:eastAsia="zh-CN"/>
+        </w:rPr>
+        <w:t>Script</w:t>
+      </w:r>
+    </w:p>
+    <w:p>
+      <w:pPr>
+        <w:widowControl w:val="0"/>
+        <w:numPr>
+          <w:ilvl w:val="0"/>
+          <w:numId w:val="6"/>
+        </w:numPr>
+        <w:ind w:left="420" w:leftChars="0" w:hanging="420" w:firstLineChars="0"/>
+        <w:jc w:val="both"/>
+        <w:rPr>
+          <w:rFonts w:hint="eastAsia"/>
+          <w:sz w:val="24"/>
+          <w:szCs w:val="24"/>
+          <w:lang w:val="en-US" w:eastAsia="zh-CN"/>
+        </w:rPr>
+      </w:pPr>
+      <w:r>
+        <w:rPr>
+          <w:rFonts w:hint="eastAsia"/>
+          <w:sz w:val="24"/>
+          <w:szCs w:val="24"/>
+          <w:lang w:val="en-US" w:eastAsia="zh-CN"/>
+        </w:rPr>
+        <w:t>Code Blocks、Code Behind</w:t>
+      </w:r>
+    </w:p>
+    <w:p>
+      <w:pPr>
+        <w:widowControl w:val="0"/>
+        <w:numPr>
+          <w:ilvl w:val="0"/>
+          <w:numId w:val="6"/>
+        </w:numPr>
+        <w:ind w:left="420" w:leftChars="0" w:hanging="420" w:firstLineChars="0"/>
+        <w:jc w:val="both"/>
+        <w:rPr>
+          <w:rFonts w:hint="eastAsia"/>
+          <w:sz w:val="24"/>
+          <w:szCs w:val="24"/>
+          <w:lang w:val="en-US" w:eastAsia="zh-CN"/>
+        </w:rPr>
+      </w:pPr>
+      <w:r>
+        <w:rPr>
+          <w:rFonts w:hint="eastAsia"/>
+          <w:sz w:val="24"/>
+          <w:szCs w:val="24"/>
+          <w:lang w:val="en-US" w:eastAsia="zh-CN"/>
+        </w:rPr>
+        <w:t>MVC、MVP、MVVM</w:t>
+      </w:r>
+    </w:p>
+    <w:p>
+      <w:pPr>
+        <w:widowControl w:val="0"/>
+        <w:numPr>
+          <w:ilvl w:val="0"/>
+          <w:numId w:val="0"/>
+        </w:numPr>
+        <w:jc w:val="both"/>
+        <w:rPr>
+          <w:rFonts w:hint="eastAsia"/>
+          <w:sz w:val="24"/>
+          <w:szCs w:val="24"/>
+          <w:lang w:val="en-US" w:eastAsia="zh-CN"/>
+        </w:rPr>
+      </w:pPr>
+    </w:p>
+    <w:p>
+      <w:pPr>
+        <w:widowControl w:val="0"/>
+        <w:numPr>
+          <w:ilvl w:val="0"/>
+          <w:numId w:val="0"/>
+        </w:numPr>
+        <w:jc w:val="both"/>
+        <w:rPr>
+          <w:rFonts w:hint="eastAsia"/>
+          <w:sz w:val="24"/>
+          <w:szCs w:val="24"/>
+          <w:lang w:val="en-US" w:eastAsia="zh-CN"/>
+        </w:rPr>
+      </w:pPr>
+      <w:r>
+        <w:rPr>
+          <w:rFonts w:hint="eastAsia"/>
+          <w:sz w:val="24"/>
+          <w:szCs w:val="24"/>
+          <w:lang w:val="en-US" w:eastAsia="zh-CN"/>
+        </w:rPr>
+        <w:t>Script：最早的基础语言脚本，一个main函数，一条路走到黑；</w:t>
+      </w:r>
+    </w:p>
+    <w:p>
+      <w:pPr>
+        <w:widowControl w:val="0"/>
+        <w:numPr>
+          <w:ilvl w:val="0"/>
+          <w:numId w:val="0"/>
+        </w:numPr>
+        <w:jc w:val="both"/>
+        <w:rPr>
+          <w:rFonts w:hint="eastAsia"/>
+          <w:sz w:val="24"/>
+          <w:szCs w:val="24"/>
+          <w:lang w:val="en-US" w:eastAsia="zh-CN"/>
+        </w:rPr>
+      </w:pPr>
+      <w:r>
+        <w:rPr>
+          <w:rFonts w:hint="eastAsia"/>
+          <w:sz w:val="24"/>
+          <w:szCs w:val="24"/>
+          <w:lang w:val="en-US" w:eastAsia="zh-CN"/>
+        </w:rPr>
+        <w:t>Code Blocks、Code Behind：UI和逻辑开始尝试分离，但是还是强耦合；</w:t>
+      </w:r>
+    </w:p>
+    <w:p>
+      <w:pPr>
+        <w:widowControl w:val="0"/>
+        <w:numPr>
+          <w:ilvl w:val="0"/>
+          <w:numId w:val="0"/>
+        </w:numPr>
+        <w:jc w:val="both"/>
+        <w:rPr>
+          <w:rFonts w:hint="eastAsia"/>
+          <w:sz w:val="24"/>
+          <w:szCs w:val="24"/>
+          <w:lang w:val="en-US" w:eastAsia="zh-CN"/>
+        </w:rPr>
+      </w:pPr>
+      <w:r>
+        <w:rPr>
+          <w:rFonts w:hint="eastAsia"/>
+          <w:sz w:val="24"/>
+          <w:szCs w:val="24"/>
+          <w:lang w:val="en-US" w:eastAsia="zh-CN"/>
+        </w:rPr>
+        <w:t>MVC：逻辑和UI进一步分离；但是M/C，C/V之间都还有耦合（是一种逻辑驱动，通过类似接口、方法的调用实现通讯）；</w:t>
+      </w:r>
+    </w:p>
+    <w:p>
+      <w:pPr>
+        <w:widowControl w:val="0"/>
+        <w:numPr>
+          <w:ilvl w:val="0"/>
+          <w:numId w:val="0"/>
+        </w:numPr>
+        <w:jc w:val="both"/>
+        <w:rPr>
+          <w:rFonts w:hint="eastAsia"/>
+          <w:sz w:val="24"/>
+          <w:szCs w:val="24"/>
+          <w:lang w:val="en-US" w:eastAsia="zh-CN"/>
+        </w:rPr>
+      </w:pPr>
+      <w:r>
+        <w:rPr>
+          <w:rFonts w:hint="eastAsia"/>
+          <w:sz w:val="24"/>
+          <w:szCs w:val="24"/>
+          <w:lang w:val="en-US" w:eastAsia="zh-CN"/>
+        </w:rPr>
+        <w:t>MVP：切断P/M之间的强耦合；变成单向的P调用M；</w:t>
+      </w:r>
+    </w:p>
+    <w:p>
+      <w:pPr>
+        <w:widowControl w:val="0"/>
+        <w:numPr>
+          <w:ilvl w:val="0"/>
+          <w:numId w:val="0"/>
+        </w:numPr>
+        <w:jc w:val="both"/>
+        <w:rPr>
+          <w:rFonts w:hint="eastAsia"/>
+          <w:sz w:val="24"/>
+          <w:szCs w:val="24"/>
+          <w:lang w:val="en-US" w:eastAsia="zh-CN"/>
+        </w:rPr>
+      </w:pPr>
+      <w:r>
+        <w:rPr>
+          <w:rFonts w:hint="eastAsia"/>
+          <w:sz w:val="24"/>
+          <w:szCs w:val="24"/>
+          <w:lang w:val="en-US" w:eastAsia="zh-CN"/>
+        </w:rPr>
+        <w:t>MVVM：M和VM，V和VM重新有了双向关联，但是这种关联改为有数据驱动（绑定），而不是一种强耦合</w:t>
+      </w:r>
+    </w:p>
+    <w:p>
+      <w:pPr>
+        <w:widowControl w:val="0"/>
+        <w:numPr>
+          <w:ilvl w:val="0"/>
+          <w:numId w:val="0"/>
+        </w:numPr>
+        <w:jc w:val="both"/>
+        <w:rPr>
+          <w:rFonts w:hint="eastAsia"/>
+          <w:b/>
+          <w:bCs/>
+          <w:color w:val="FF0000"/>
+          <w:sz w:val="24"/>
+          <w:szCs w:val="24"/>
+          <w:lang w:val="en-US" w:eastAsia="zh-CN"/>
+        </w:rPr>
+      </w:pPr>
+    </w:p>
+    <w:p>
+      <w:pPr>
+        <w:widowControl w:val="0"/>
+        <w:numPr>
+          <w:ilvl w:val="0"/>
+          <w:numId w:val="0"/>
+        </w:numPr>
+        <w:jc w:val="both"/>
+        <w:rPr>
+          <w:rFonts w:hint="eastAsia"/>
+          <w:b/>
+          <w:bCs/>
+          <w:color w:val="FF0000"/>
+          <w:sz w:val="24"/>
+          <w:szCs w:val="24"/>
+          <w:lang w:val="en-US" w:eastAsia="zh-CN"/>
+        </w:rPr>
+      </w:pPr>
+    </w:p>
+    <w:p>
+      <w:pPr>
+        <w:widowControl w:val="0"/>
+        <w:numPr>
+          <w:ilvl w:val="0"/>
+          <w:numId w:val="0"/>
+        </w:numPr>
+        <w:jc w:val="both"/>
+        <w:rPr>
+          <w:rFonts w:hint="eastAsia"/>
+          <w:sz w:val="24"/>
+          <w:szCs w:val="24"/>
+          <w:lang w:val="en-US" w:eastAsia="zh-CN"/>
+        </w:rPr>
+      </w:pPr>
+      <w:r>
+        <w:rPr>
+          <w:rFonts w:hint="eastAsia"/>
+          <w:b/>
+          <w:bCs/>
+          <w:color w:val="FF0000"/>
+          <w:sz w:val="24"/>
+          <w:szCs w:val="24"/>
+          <w:lang w:val="en-US" w:eastAsia="zh-CN"/>
+        </w:rPr>
+        <w:t>架构是对客观不足的妥协，规范是对主观不足的妥协</w:t>
+      </w:r>
+    </w:p>
+    <w:p>
+      <w:pPr>
+        <w:widowControl w:val="0"/>
+        <w:numPr>
+          <w:ilvl w:val="0"/>
+          <w:numId w:val="0"/>
+        </w:numPr>
+        <w:jc w:val="both"/>
+        <w:rPr>
+          <w:rFonts w:hint="eastAsia"/>
+          <w:sz w:val="24"/>
+          <w:szCs w:val="24"/>
+          <w:lang w:val="en-US" w:eastAsia="zh-CN"/>
+        </w:rPr>
+      </w:pPr>
+    </w:p>
+    <w:p>
+      <w:pPr>
+        <w:widowControl w:val="0"/>
+        <w:numPr>
+          <w:ilvl w:val="0"/>
+          <w:numId w:val="0"/>
+        </w:numPr>
+        <w:jc w:val="both"/>
+        <w:rPr>
+          <w:rFonts w:hint="eastAsia"/>
+          <w:sz w:val="24"/>
+          <w:szCs w:val="24"/>
+          <w:lang w:val="en-US" w:eastAsia="zh-CN"/>
+        </w:rPr>
+      </w:pPr>
+    </w:p>
+    <w:p>
+      <w:pPr>
+        <w:pStyle w:val="4"/>
+        <w:ind w:left="0" w:leftChars="0" w:firstLine="0" w:firstLineChars="0"/>
+        <w:jc w:val="left"/>
         <w:rPr>
           <w:rFonts w:hint="eastAsia" w:eastAsiaTheme="minorEastAsia"/>
           <w:sz w:val="24"/>
           <w:szCs w:val="24"/>
           <w:lang w:val="en-US" w:eastAsia="zh-CN"/>
         </w:rPr>
-        <w:t>MVVM</w:t>
+      </w:pPr>
+      <w:r>
+        <w:rPr>
+          <w:rFonts w:hint="eastAsia" w:eastAsiaTheme="minorEastAsia"/>
+          <w:sz w:val="24"/>
+          <w:szCs w:val="24"/>
+          <w:lang w:val="en-US" w:eastAsia="zh-CN"/>
+        </w:rPr>
+        <w:t>Caliburn.Micro</w:t>
       </w:r>
     </w:p>
     <w:p>
@@ -8231,30 +8622,6 @@
           <w:numId w:val="0"/>
         </w:numPr>
         <w:jc w:val="both"/>
-        <w:rPr>
-          <w:rFonts w:hint="eastAsia"/>
-          <w:sz w:val="24"/>
-          <w:szCs w:val="24"/>
-          <w:lang w:val="en-US" w:eastAsia="zh-CN"/>
-        </w:rPr>
-      </w:pPr>
-    </w:p>
-    <w:p>
-      <w:pPr>
-        <w:widowControl w:val="0"/>
-        <w:numPr>
-          <w:ilvl w:val="0"/>
-          <w:numId w:val="0"/>
-        </w:numPr>
-        <w:jc w:val="both"/>
-        <w:rPr>
-          <w:rFonts w:hint="eastAsia"/>
-          <w:sz w:val="24"/>
-          <w:szCs w:val="24"/>
-          <w:lang w:val="en-US" w:eastAsia="zh-CN"/>
-        </w:rPr>
-      </w:pPr>
-      <w:r>
         <w:rPr>
           <w:rFonts w:hint="eastAsia"/>
           <w:color w:val="FF0000"/>
@@ -8262,423 +8629,8 @@
           <w:szCs w:val="44"/>
           <w:lang w:val="en-US" w:eastAsia="zh-CN"/>
         </w:rPr>
-        <w:t>TODO</w:t>
-      </w:r>
-      <w:bookmarkStart w:id="3" w:name="_GoBack"/>
-      <w:bookmarkEnd w:id="3"/>
-    </w:p>
-    <w:p>
-      <w:pPr>
-        <w:widowControl w:val="0"/>
-        <w:numPr>
-          <w:ilvl w:val="0"/>
-          <w:numId w:val="0"/>
-        </w:numPr>
-        <w:jc w:val="both"/>
-        <w:rPr>
-          <w:rFonts w:hint="eastAsia"/>
-          <w:sz w:val="24"/>
-          <w:szCs w:val="24"/>
-          <w:lang w:val="en-US" w:eastAsia="zh-CN"/>
-        </w:rPr>
-      </w:pPr>
-    </w:p>
-    <w:p>
-      <w:pPr>
-        <w:widowControl w:val="0"/>
-        <w:numPr>
-          <w:ilvl w:val="0"/>
-          <w:numId w:val="0"/>
-        </w:numPr>
-        <w:jc w:val="both"/>
-        <w:rPr>
-          <w:rFonts w:hint="eastAsia"/>
-          <w:sz w:val="24"/>
-          <w:szCs w:val="24"/>
-          <w:lang w:val="en-US" w:eastAsia="zh-CN"/>
-        </w:rPr>
-      </w:pPr>
-    </w:p>
-    <w:p>
-      <w:pPr>
-        <w:widowControl w:val="0"/>
-        <w:numPr>
-          <w:ilvl w:val="0"/>
-          <w:numId w:val="0"/>
-        </w:numPr>
-        <w:jc w:val="both"/>
-        <w:rPr>
-          <w:rFonts w:hint="eastAsia"/>
-          <w:sz w:val="24"/>
-          <w:szCs w:val="24"/>
-          <w:lang w:val="en-US" w:eastAsia="zh-CN"/>
-        </w:rPr>
-      </w:pPr>
-    </w:p>
-    <w:p>
-      <w:pPr>
-        <w:widowControl w:val="0"/>
-        <w:numPr>
-          <w:ilvl w:val="0"/>
-          <w:numId w:val="0"/>
-        </w:numPr>
-        <w:jc w:val="both"/>
-        <w:rPr>
-          <w:rFonts w:hint="eastAsia"/>
-          <w:sz w:val="24"/>
-          <w:szCs w:val="24"/>
-          <w:lang w:val="en-US" w:eastAsia="zh-CN"/>
-        </w:rPr>
-      </w:pPr>
-    </w:p>
-    <w:p>
-      <w:pPr>
-        <w:widowControl w:val="0"/>
-        <w:numPr>
-          <w:ilvl w:val="0"/>
-          <w:numId w:val="0"/>
-        </w:numPr>
-        <w:jc w:val="both"/>
-        <w:rPr>
-          <w:rFonts w:hint="eastAsia"/>
-          <w:sz w:val="24"/>
-          <w:szCs w:val="24"/>
-          <w:lang w:val="en-US" w:eastAsia="zh-CN"/>
-        </w:rPr>
-      </w:pPr>
-    </w:p>
-    <w:p>
-      <w:pPr>
-        <w:pStyle w:val="4"/>
-        <w:ind w:left="0" w:leftChars="0" w:firstLine="0" w:firstLineChars="0"/>
-        <w:rPr>
-          <w:rFonts w:hint="eastAsia"/>
-          <w:sz w:val="24"/>
-          <w:szCs w:val="24"/>
-          <w:lang w:val="en-US" w:eastAsia="zh-CN"/>
-        </w:rPr>
-      </w:pPr>
-      <w:r>
-        <w:rPr>
-          <w:rFonts w:hint="eastAsia" w:eastAsiaTheme="minorEastAsia"/>
-          <w:sz w:val="24"/>
-          <w:szCs w:val="24"/>
-          <w:lang w:val="en-US" w:eastAsia="zh-CN"/>
-        </w:rPr>
-        <w:t>其他主题</w:t>
-      </w:r>
-    </w:p>
-    <w:p>
-      <w:pPr>
-        <w:numPr>
-          <w:ilvl w:val="0"/>
-          <w:numId w:val="3"/>
-        </w:numPr>
-        <w:rPr>
-          <w:rFonts w:hint="eastAsia"/>
-          <w:sz w:val="24"/>
-          <w:szCs w:val="24"/>
-          <w:lang w:val="en-US" w:eastAsia="zh-CN"/>
-        </w:rPr>
-      </w:pPr>
-      <w:r>
-        <w:rPr>
-          <w:rFonts w:hint="eastAsia"/>
-          <w:sz w:val="24"/>
-          <w:szCs w:val="24"/>
-          <w:lang w:val="en-US" w:eastAsia="zh-CN"/>
-        </w:rPr>
-        <w:t>WPF主要特征</w:t>
-      </w:r>
-    </w:p>
-    <w:p>
-      <w:pPr>
-        <w:widowControl w:val="0"/>
-        <w:numPr>
-          <w:ilvl w:val="0"/>
-          <w:numId w:val="0"/>
-        </w:numPr>
-        <w:ind w:firstLine="420" w:firstLineChars="0"/>
-        <w:jc w:val="both"/>
-        <w:rPr>
-          <w:rFonts w:hint="eastAsia"/>
-          <w:sz w:val="24"/>
-          <w:szCs w:val="24"/>
-          <w:lang w:val="en-US" w:eastAsia="zh-CN"/>
-        </w:rPr>
-      </w:pPr>
-      <w:r>
-        <w:rPr>
-          <w:rFonts w:hint="eastAsia"/>
-          <w:sz w:val="24"/>
-          <w:szCs w:val="24"/>
-          <w:lang w:val="en-US" w:eastAsia="zh-CN"/>
-        </w:rPr>
-        <w:t>上一代的桌面开发程序，最新的是UWP(Universal Windows Platform)</w:t>
-      </w:r>
-    </w:p>
-    <w:p>
-      <w:pPr>
-        <w:widowControl w:val="0"/>
-        <w:numPr>
-          <w:ilvl w:val="0"/>
-          <w:numId w:val="6"/>
-        </w:numPr>
-        <w:ind w:firstLine="420" w:firstLineChars="0"/>
-        <w:jc w:val="both"/>
-        <w:rPr>
-          <w:rFonts w:hint="eastAsia"/>
-          <w:sz w:val="24"/>
-          <w:szCs w:val="24"/>
-          <w:lang w:val="en-US" w:eastAsia="zh-CN"/>
-        </w:rPr>
-      </w:pPr>
-      <w:r>
-        <w:rPr>
-          <w:rFonts w:hint="eastAsia"/>
-          <w:sz w:val="24"/>
-          <w:szCs w:val="24"/>
-          <w:lang w:val="en-US" w:eastAsia="zh-CN"/>
-        </w:rPr>
-        <w:t>DirectX，硬件加速</w:t>
-      </w:r>
-    </w:p>
-    <w:p>
-      <w:pPr>
-        <w:widowControl w:val="0"/>
-        <w:numPr>
-          <w:ilvl w:val="0"/>
-          <w:numId w:val="6"/>
-        </w:numPr>
-        <w:ind w:firstLine="420" w:firstLineChars="0"/>
-        <w:jc w:val="both"/>
-        <w:rPr>
-          <w:rFonts w:hint="eastAsia"/>
-          <w:sz w:val="24"/>
-          <w:szCs w:val="24"/>
-          <w:lang w:val="en-US" w:eastAsia="zh-CN"/>
-        </w:rPr>
-      </w:pPr>
-      <w:r>
-        <w:rPr>
-          <w:rFonts w:hint="eastAsia"/>
-          <w:sz w:val="24"/>
-          <w:szCs w:val="24"/>
-          <w:lang w:val="en-US" w:eastAsia="zh-CN"/>
-        </w:rPr>
-        <w:t>分辨率无关性</w:t>
-      </w:r>
-    </w:p>
-    <w:p>
-      <w:pPr>
-        <w:widowControl w:val="0"/>
-        <w:numPr>
-          <w:ilvl w:val="0"/>
-          <w:numId w:val="6"/>
-        </w:numPr>
-        <w:ind w:firstLine="420" w:firstLineChars="0"/>
-        <w:jc w:val="both"/>
-        <w:rPr>
-          <w:rFonts w:hint="eastAsia"/>
-          <w:sz w:val="24"/>
-          <w:szCs w:val="24"/>
-          <w:lang w:val="en-US" w:eastAsia="zh-CN"/>
-        </w:rPr>
-      </w:pPr>
-      <w:r>
-        <w:rPr>
-          <w:rFonts w:hint="eastAsia"/>
-          <w:sz w:val="24"/>
-          <w:szCs w:val="24"/>
-          <w:lang w:val="en-US" w:eastAsia="zh-CN"/>
-        </w:rPr>
-        <w:t>控件无固定外观</w:t>
-      </w:r>
-    </w:p>
-    <w:p>
-      <w:pPr>
-        <w:widowControl w:val="0"/>
-        <w:numPr>
-          <w:ilvl w:val="0"/>
-          <w:numId w:val="6"/>
-        </w:numPr>
-        <w:ind w:firstLine="420" w:firstLineChars="0"/>
-        <w:jc w:val="both"/>
-        <w:rPr>
-          <w:rFonts w:hint="eastAsia"/>
-          <w:sz w:val="24"/>
-          <w:szCs w:val="24"/>
-          <w:lang w:val="en-US" w:eastAsia="zh-CN"/>
-        </w:rPr>
-      </w:pPr>
-      <w:r>
-        <w:rPr>
-          <w:rFonts w:hint="eastAsia"/>
-          <w:sz w:val="24"/>
-          <w:szCs w:val="24"/>
-          <w:lang w:val="en-US" w:eastAsia="zh-CN"/>
-        </w:rPr>
-        <w:t>声明式用户界面</w:t>
-      </w:r>
-    </w:p>
-    <w:p>
-      <w:pPr>
-        <w:widowControl w:val="0"/>
-        <w:numPr>
-          <w:ilvl w:val="0"/>
-          <w:numId w:val="6"/>
-        </w:numPr>
-        <w:ind w:firstLine="420" w:firstLineChars="0"/>
-        <w:jc w:val="both"/>
-        <w:rPr>
-          <w:rFonts w:hint="eastAsia"/>
-          <w:sz w:val="24"/>
-          <w:szCs w:val="24"/>
-          <w:lang w:val="en-US" w:eastAsia="zh-CN"/>
-        </w:rPr>
-      </w:pPr>
-      <w:r>
-        <w:rPr>
-          <w:rFonts w:hint="eastAsia"/>
-          <w:sz w:val="24"/>
-          <w:szCs w:val="24"/>
-          <w:lang w:val="en-US" w:eastAsia="zh-CN"/>
-        </w:rPr>
-        <w:t>类似Web的布局模型</w:t>
-      </w:r>
-    </w:p>
-    <w:p>
-      <w:pPr>
-        <w:widowControl w:val="0"/>
-        <w:numPr>
-          <w:ilvl w:val="0"/>
-          <w:numId w:val="6"/>
-        </w:numPr>
-        <w:ind w:firstLine="420" w:firstLineChars="0"/>
-        <w:jc w:val="both"/>
-        <w:rPr>
-          <w:rFonts w:hint="eastAsia"/>
-          <w:sz w:val="24"/>
-          <w:szCs w:val="24"/>
-          <w:lang w:val="en-US" w:eastAsia="zh-CN"/>
-        </w:rPr>
-      </w:pPr>
-      <w:r>
-        <w:rPr>
-          <w:rFonts w:hint="eastAsia"/>
-          <w:sz w:val="24"/>
-          <w:szCs w:val="24"/>
-          <w:lang w:val="en-US" w:eastAsia="zh-CN"/>
-        </w:rPr>
-        <w:t>作为首要编程概念的动画</w:t>
-      </w:r>
-    </w:p>
-    <w:p>
-      <w:pPr>
-        <w:widowControl w:val="0"/>
-        <w:numPr>
-          <w:ilvl w:val="0"/>
-          <w:numId w:val="6"/>
-        </w:numPr>
-        <w:ind w:firstLine="420" w:firstLineChars="0"/>
-        <w:jc w:val="both"/>
-        <w:rPr>
-          <w:rFonts w:hint="eastAsia"/>
-          <w:sz w:val="24"/>
-          <w:szCs w:val="24"/>
-          <w:lang w:val="en-US" w:eastAsia="zh-CN"/>
-        </w:rPr>
-      </w:pPr>
-      <w:r>
-        <w:rPr>
-          <w:rFonts w:hint="eastAsia"/>
-          <w:sz w:val="24"/>
-          <w:szCs w:val="24"/>
-          <w:lang w:val="en-US" w:eastAsia="zh-CN"/>
-        </w:rPr>
-        <w:t>设计与逻辑分离（Blend）</w:t>
-      </w:r>
-    </w:p>
-    <w:p>
-      <w:pPr>
-        <w:widowControl w:val="0"/>
-        <w:numPr>
-          <w:ilvl w:val="0"/>
-          <w:numId w:val="0"/>
-        </w:numPr>
-        <w:ind w:firstLine="420" w:firstLineChars="0"/>
-        <w:jc w:val="both"/>
-        <w:rPr>
-          <w:rFonts w:hint="eastAsia"/>
-          <w:sz w:val="24"/>
-          <w:szCs w:val="24"/>
-          <w:lang w:val="en-US" w:eastAsia="zh-CN"/>
-        </w:rPr>
-      </w:pPr>
-    </w:p>
-    <w:p>
-      <w:pPr>
-        <w:widowControl w:val="0"/>
-        <w:numPr>
-          <w:ilvl w:val="0"/>
-          <w:numId w:val="0"/>
-        </w:numPr>
-        <w:jc w:val="both"/>
-        <w:rPr>
-          <w:rFonts w:hint="eastAsia"/>
-          <w:sz w:val="24"/>
-          <w:szCs w:val="24"/>
-          <w:lang w:val="en-US" w:eastAsia="zh-CN"/>
-        </w:rPr>
-      </w:pPr>
-    </w:p>
-    <w:p>
-      <w:pPr>
-        <w:numPr>
-          <w:ilvl w:val="0"/>
-          <w:numId w:val="3"/>
-        </w:numPr>
-        <w:rPr>
-          <w:rFonts w:hint="eastAsia"/>
-          <w:sz w:val="24"/>
-          <w:szCs w:val="24"/>
-          <w:lang w:val="en-US" w:eastAsia="zh-CN"/>
-        </w:rPr>
-      </w:pPr>
-      <w:r>
-        <w:rPr>
-          <w:rFonts w:hint="eastAsia"/>
-          <w:sz w:val="24"/>
-          <w:szCs w:val="24"/>
-          <w:lang w:val="en-US" w:eastAsia="zh-CN"/>
-        </w:rPr>
-        <w:t>WPF单元测试如何实现？</w:t>
-      </w:r>
-    </w:p>
-    <w:p>
-      <w:pPr>
-        <w:widowControl w:val="0"/>
-        <w:numPr>
-          <w:ilvl w:val="0"/>
-          <w:numId w:val="0"/>
-        </w:numPr>
-        <w:jc w:val="both"/>
-        <w:rPr>
-          <w:rFonts w:hint="eastAsia"/>
-          <w:sz w:val="24"/>
-          <w:szCs w:val="24"/>
-          <w:lang w:val="en-US" w:eastAsia="zh-CN"/>
-        </w:rPr>
-      </w:pPr>
-    </w:p>
-    <w:p>
-      <w:pPr>
-        <w:widowControl w:val="0"/>
-        <w:numPr>
-          <w:ilvl w:val="0"/>
-          <w:numId w:val="0"/>
-        </w:numPr>
-        <w:jc w:val="both"/>
+      </w:pPr>
+      <w:r>
         <w:rPr>
           <w:rFonts w:hint="eastAsia"/>
           <w:color w:val="FF0000"/>
@@ -8686,8 +8638,549 @@
           <w:szCs w:val="44"/>
           <w:lang w:val="en-US" w:eastAsia="zh-CN"/>
         </w:rPr>
-      </w:pPr>
-      <w:r>
+        <w:t>TODO</w:t>
+      </w:r>
+    </w:p>
+    <w:p>
+      <w:pPr>
+        <w:widowControl w:val="0"/>
+        <w:numPr>
+          <w:ilvl w:val="0"/>
+          <w:numId w:val="0"/>
+        </w:numPr>
+        <w:jc w:val="both"/>
+        <w:rPr>
+          <w:rFonts w:hint="eastAsia"/>
+          <w:sz w:val="24"/>
+          <w:szCs w:val="24"/>
+          <w:lang w:val="en-US" w:eastAsia="zh-CN"/>
+        </w:rPr>
+      </w:pPr>
+    </w:p>
+    <w:p>
+      <w:pPr>
+        <w:widowControl w:val="0"/>
+        <w:numPr>
+          <w:ilvl w:val="0"/>
+          <w:numId w:val="0"/>
+        </w:numPr>
+        <w:jc w:val="both"/>
+        <w:rPr>
+          <w:rFonts w:hint="eastAsia"/>
+          <w:sz w:val="24"/>
+          <w:szCs w:val="24"/>
+          <w:lang w:val="en-US" w:eastAsia="zh-CN"/>
+        </w:rPr>
+      </w:pPr>
+    </w:p>
+    <w:p>
+      <w:pPr>
+        <w:widowControl w:val="0"/>
+        <w:numPr>
+          <w:ilvl w:val="0"/>
+          <w:numId w:val="0"/>
+        </w:numPr>
+        <w:jc w:val="both"/>
+        <w:rPr>
+          <w:rFonts w:hint="eastAsia"/>
+          <w:sz w:val="24"/>
+          <w:szCs w:val="24"/>
+          <w:lang w:val="en-US" w:eastAsia="zh-CN"/>
+        </w:rPr>
+      </w:pPr>
+    </w:p>
+    <w:p>
+      <w:pPr>
+        <w:widowControl w:val="0"/>
+        <w:numPr>
+          <w:ilvl w:val="0"/>
+          <w:numId w:val="0"/>
+        </w:numPr>
+        <w:jc w:val="both"/>
+        <w:rPr>
+          <w:rFonts w:hint="eastAsia"/>
+          <w:sz w:val="24"/>
+          <w:szCs w:val="24"/>
+          <w:lang w:val="en-US" w:eastAsia="zh-CN"/>
+        </w:rPr>
+      </w:pPr>
+    </w:p>
+    <w:p>
+      <w:pPr>
+        <w:widowControl w:val="0"/>
+        <w:numPr>
+          <w:ilvl w:val="0"/>
+          <w:numId w:val="0"/>
+        </w:numPr>
+        <w:jc w:val="both"/>
+        <w:rPr>
+          <w:rFonts w:hint="eastAsia"/>
+          <w:sz w:val="24"/>
+          <w:szCs w:val="24"/>
+          <w:lang w:val="en-US" w:eastAsia="zh-CN"/>
+        </w:rPr>
+      </w:pPr>
+    </w:p>
+    <w:p>
+      <w:pPr>
+        <w:widowControl w:val="0"/>
+        <w:numPr>
+          <w:ilvl w:val="0"/>
+          <w:numId w:val="0"/>
+        </w:numPr>
+        <w:jc w:val="both"/>
+        <w:rPr>
+          <w:rFonts w:hint="eastAsia"/>
+          <w:sz w:val="24"/>
+          <w:szCs w:val="24"/>
+          <w:lang w:val="en-US" w:eastAsia="zh-CN"/>
+        </w:rPr>
+      </w:pPr>
+    </w:p>
+    <w:p>
+      <w:pPr>
+        <w:widowControl w:val="0"/>
+        <w:numPr>
+          <w:ilvl w:val="0"/>
+          <w:numId w:val="0"/>
+        </w:numPr>
+        <w:jc w:val="both"/>
+        <w:rPr>
+          <w:rFonts w:hint="eastAsia"/>
+          <w:sz w:val="24"/>
+          <w:szCs w:val="24"/>
+          <w:lang w:val="en-US" w:eastAsia="zh-CN"/>
+        </w:rPr>
+      </w:pPr>
+    </w:p>
+    <w:p>
+      <w:pPr>
+        <w:widowControl w:val="0"/>
+        <w:numPr>
+          <w:ilvl w:val="0"/>
+          <w:numId w:val="0"/>
+        </w:numPr>
+        <w:jc w:val="both"/>
+        <w:rPr>
+          <w:rFonts w:hint="eastAsia"/>
+          <w:sz w:val="24"/>
+          <w:szCs w:val="24"/>
+          <w:lang w:val="en-US" w:eastAsia="zh-CN"/>
+        </w:rPr>
+      </w:pPr>
+    </w:p>
+    <w:p>
+      <w:pPr>
+        <w:widowControl w:val="0"/>
+        <w:numPr>
+          <w:ilvl w:val="0"/>
+          <w:numId w:val="0"/>
+        </w:numPr>
+        <w:jc w:val="both"/>
+        <w:rPr>
+          <w:rFonts w:hint="eastAsia"/>
+          <w:sz w:val="24"/>
+          <w:szCs w:val="24"/>
+          <w:lang w:val="en-US" w:eastAsia="zh-CN"/>
+        </w:rPr>
+      </w:pPr>
+    </w:p>
+    <w:p>
+      <w:pPr>
+        <w:widowControl w:val="0"/>
+        <w:numPr>
+          <w:ilvl w:val="0"/>
+          <w:numId w:val="0"/>
+        </w:numPr>
+        <w:jc w:val="both"/>
+        <w:rPr>
+          <w:rFonts w:hint="eastAsia"/>
+          <w:sz w:val="24"/>
+          <w:szCs w:val="24"/>
+          <w:lang w:val="en-US" w:eastAsia="zh-CN"/>
+        </w:rPr>
+      </w:pPr>
+    </w:p>
+    <w:p>
+      <w:pPr>
+        <w:widowControl w:val="0"/>
+        <w:numPr>
+          <w:ilvl w:val="0"/>
+          <w:numId w:val="0"/>
+        </w:numPr>
+        <w:jc w:val="both"/>
+        <w:rPr>
+          <w:rFonts w:hint="eastAsia"/>
+          <w:sz w:val="24"/>
+          <w:szCs w:val="24"/>
+          <w:lang w:val="en-US" w:eastAsia="zh-CN"/>
+        </w:rPr>
+      </w:pPr>
+    </w:p>
+    <w:p>
+      <w:pPr>
+        <w:widowControl w:val="0"/>
+        <w:numPr>
+          <w:ilvl w:val="0"/>
+          <w:numId w:val="0"/>
+        </w:numPr>
+        <w:jc w:val="both"/>
+        <w:rPr>
+          <w:rFonts w:hint="eastAsia"/>
+          <w:sz w:val="24"/>
+          <w:szCs w:val="24"/>
+          <w:lang w:val="en-US" w:eastAsia="zh-CN"/>
+        </w:rPr>
+      </w:pPr>
+    </w:p>
+    <w:p>
+      <w:pPr>
+        <w:widowControl w:val="0"/>
+        <w:numPr>
+          <w:ilvl w:val="0"/>
+          <w:numId w:val="0"/>
+        </w:numPr>
+        <w:jc w:val="both"/>
+        <w:rPr>
+          <w:rFonts w:hint="eastAsia"/>
+          <w:sz w:val="24"/>
+          <w:szCs w:val="24"/>
+          <w:lang w:val="en-US" w:eastAsia="zh-CN"/>
+        </w:rPr>
+      </w:pPr>
+    </w:p>
+    <w:p>
+      <w:pPr>
+        <w:pStyle w:val="4"/>
+        <w:ind w:left="0" w:leftChars="0" w:firstLine="0" w:firstLineChars="0"/>
+        <w:rPr>
+          <w:rFonts w:hint="eastAsia"/>
+          <w:sz w:val="24"/>
+          <w:szCs w:val="24"/>
+          <w:lang w:val="en-US" w:eastAsia="zh-CN"/>
+        </w:rPr>
+      </w:pPr>
+      <w:r>
+        <w:rPr>
+          <w:rFonts w:hint="eastAsia" w:eastAsiaTheme="minorEastAsia"/>
+          <w:sz w:val="24"/>
+          <w:szCs w:val="24"/>
+          <w:lang w:val="en-US" w:eastAsia="zh-CN"/>
+        </w:rPr>
+        <w:t>其他主题</w:t>
+      </w:r>
+    </w:p>
+    <w:p>
+      <w:pPr>
+        <w:numPr>
+          <w:ilvl w:val="0"/>
+          <w:numId w:val="3"/>
+        </w:numPr>
+        <w:rPr>
+          <w:rFonts w:hint="eastAsia"/>
+          <w:sz w:val="24"/>
+          <w:szCs w:val="24"/>
+          <w:lang w:val="en-US" w:eastAsia="zh-CN"/>
+        </w:rPr>
+      </w:pPr>
+      <w:r>
+        <w:rPr>
+          <w:rFonts w:hint="eastAsia"/>
+          <w:sz w:val="24"/>
+          <w:szCs w:val="24"/>
+          <w:lang w:val="en-US" w:eastAsia="zh-CN"/>
+        </w:rPr>
+        <w:t>WPF主要特征</w:t>
+      </w:r>
+    </w:p>
+    <w:p>
+      <w:pPr>
+        <w:widowControl w:val="0"/>
+        <w:numPr>
+          <w:ilvl w:val="0"/>
+          <w:numId w:val="0"/>
+        </w:numPr>
+        <w:ind w:firstLine="420" w:firstLineChars="0"/>
+        <w:jc w:val="both"/>
+        <w:rPr>
+          <w:rFonts w:hint="eastAsia"/>
+          <w:sz w:val="24"/>
+          <w:szCs w:val="24"/>
+          <w:lang w:val="en-US" w:eastAsia="zh-CN"/>
+        </w:rPr>
+      </w:pPr>
+      <w:r>
+        <w:rPr>
+          <w:rFonts w:hint="eastAsia"/>
+          <w:sz w:val="24"/>
+          <w:szCs w:val="24"/>
+          <w:lang w:val="en-US" w:eastAsia="zh-CN"/>
+        </w:rPr>
+        <w:t>上一代的桌面开发程序，最新的是UWP(Universal Windows Platform)</w:t>
+      </w:r>
+    </w:p>
+    <w:p>
+      <w:pPr>
+        <w:widowControl w:val="0"/>
+        <w:numPr>
+          <w:ilvl w:val="0"/>
+          <w:numId w:val="7"/>
+        </w:numPr>
+        <w:ind w:firstLine="420" w:firstLineChars="0"/>
+        <w:jc w:val="both"/>
+        <w:rPr>
+          <w:rFonts w:hint="eastAsia"/>
+          <w:sz w:val="24"/>
+          <w:szCs w:val="24"/>
+          <w:lang w:val="en-US" w:eastAsia="zh-CN"/>
+        </w:rPr>
+      </w:pPr>
+      <w:r>
+        <w:rPr>
+          <w:rFonts w:hint="eastAsia"/>
+          <w:sz w:val="24"/>
+          <w:szCs w:val="24"/>
+          <w:lang w:val="en-US" w:eastAsia="zh-CN"/>
+        </w:rPr>
+        <w:t>DirectX，硬件加速</w:t>
+      </w:r>
+    </w:p>
+    <w:p>
+      <w:pPr>
+        <w:widowControl w:val="0"/>
+        <w:numPr>
+          <w:ilvl w:val="0"/>
+          <w:numId w:val="7"/>
+        </w:numPr>
+        <w:ind w:firstLine="420" w:firstLineChars="0"/>
+        <w:jc w:val="both"/>
+        <w:rPr>
+          <w:rFonts w:hint="eastAsia"/>
+          <w:sz w:val="24"/>
+          <w:szCs w:val="24"/>
+          <w:lang w:val="en-US" w:eastAsia="zh-CN"/>
+        </w:rPr>
+      </w:pPr>
+      <w:r>
+        <w:rPr>
+          <w:rFonts w:hint="eastAsia"/>
+          <w:sz w:val="24"/>
+          <w:szCs w:val="24"/>
+          <w:lang w:val="en-US" w:eastAsia="zh-CN"/>
+        </w:rPr>
+        <w:t>分辨率无关性</w:t>
+      </w:r>
+    </w:p>
+    <w:p>
+      <w:pPr>
+        <w:widowControl w:val="0"/>
+        <w:numPr>
+          <w:ilvl w:val="0"/>
+          <w:numId w:val="7"/>
+        </w:numPr>
+        <w:ind w:firstLine="420" w:firstLineChars="0"/>
+        <w:jc w:val="both"/>
+        <w:rPr>
+          <w:rFonts w:hint="eastAsia"/>
+          <w:sz w:val="24"/>
+          <w:szCs w:val="24"/>
+          <w:lang w:val="en-US" w:eastAsia="zh-CN"/>
+        </w:rPr>
+      </w:pPr>
+      <w:r>
+        <w:rPr>
+          <w:rFonts w:hint="eastAsia"/>
+          <w:sz w:val="24"/>
+          <w:szCs w:val="24"/>
+          <w:lang w:val="en-US" w:eastAsia="zh-CN"/>
+        </w:rPr>
+        <w:t>控件无固定外观</w:t>
+      </w:r>
+    </w:p>
+    <w:p>
+      <w:pPr>
+        <w:widowControl w:val="0"/>
+        <w:numPr>
+          <w:ilvl w:val="0"/>
+          <w:numId w:val="7"/>
+        </w:numPr>
+        <w:ind w:firstLine="420" w:firstLineChars="0"/>
+        <w:jc w:val="both"/>
+        <w:rPr>
+          <w:rFonts w:hint="eastAsia"/>
+          <w:sz w:val="24"/>
+          <w:szCs w:val="24"/>
+          <w:lang w:val="en-US" w:eastAsia="zh-CN"/>
+        </w:rPr>
+      </w:pPr>
+      <w:r>
+        <w:rPr>
+          <w:rFonts w:hint="eastAsia"/>
+          <w:sz w:val="24"/>
+          <w:szCs w:val="24"/>
+          <w:lang w:val="en-US" w:eastAsia="zh-CN"/>
+        </w:rPr>
+        <w:t>声明式用户界面</w:t>
+      </w:r>
+    </w:p>
+    <w:p>
+      <w:pPr>
+        <w:widowControl w:val="0"/>
+        <w:numPr>
+          <w:ilvl w:val="0"/>
+          <w:numId w:val="7"/>
+        </w:numPr>
+        <w:ind w:firstLine="420" w:firstLineChars="0"/>
+        <w:jc w:val="both"/>
+        <w:rPr>
+          <w:rFonts w:hint="eastAsia"/>
+          <w:sz w:val="24"/>
+          <w:szCs w:val="24"/>
+          <w:lang w:val="en-US" w:eastAsia="zh-CN"/>
+        </w:rPr>
+      </w:pPr>
+      <w:r>
+        <w:rPr>
+          <w:rFonts w:hint="eastAsia"/>
+          <w:sz w:val="24"/>
+          <w:szCs w:val="24"/>
+          <w:lang w:val="en-US" w:eastAsia="zh-CN"/>
+        </w:rPr>
+        <w:t>类似Web的布局模型</w:t>
+      </w:r>
+    </w:p>
+    <w:p>
+      <w:pPr>
+        <w:widowControl w:val="0"/>
+        <w:numPr>
+          <w:ilvl w:val="0"/>
+          <w:numId w:val="7"/>
+        </w:numPr>
+        <w:ind w:firstLine="420" w:firstLineChars="0"/>
+        <w:jc w:val="both"/>
+        <w:rPr>
+          <w:rFonts w:hint="eastAsia"/>
+          <w:sz w:val="24"/>
+          <w:szCs w:val="24"/>
+          <w:lang w:val="en-US" w:eastAsia="zh-CN"/>
+        </w:rPr>
+      </w:pPr>
+      <w:r>
+        <w:rPr>
+          <w:rFonts w:hint="eastAsia"/>
+          <w:sz w:val="24"/>
+          <w:szCs w:val="24"/>
+          <w:lang w:val="en-US" w:eastAsia="zh-CN"/>
+        </w:rPr>
+        <w:t>作为首要编程概念的动画</w:t>
+      </w:r>
+    </w:p>
+    <w:p>
+      <w:pPr>
+        <w:widowControl w:val="0"/>
+        <w:numPr>
+          <w:ilvl w:val="0"/>
+          <w:numId w:val="7"/>
+        </w:numPr>
+        <w:ind w:firstLine="420" w:firstLineChars="0"/>
+        <w:jc w:val="both"/>
+        <w:rPr>
+          <w:rFonts w:hint="eastAsia"/>
+          <w:sz w:val="24"/>
+          <w:szCs w:val="24"/>
+          <w:lang w:val="en-US" w:eastAsia="zh-CN"/>
+        </w:rPr>
+      </w:pPr>
+      <w:r>
+        <w:rPr>
+          <w:rFonts w:hint="eastAsia"/>
+          <w:sz w:val="24"/>
+          <w:szCs w:val="24"/>
+          <w:lang w:val="en-US" w:eastAsia="zh-CN"/>
+        </w:rPr>
+        <w:t>设计与逻辑分离（Blend）</w:t>
+      </w:r>
+    </w:p>
+    <w:p>
+      <w:pPr>
+        <w:widowControl w:val="0"/>
+        <w:numPr>
+          <w:ilvl w:val="0"/>
+          <w:numId w:val="0"/>
+        </w:numPr>
+        <w:ind w:firstLine="420" w:firstLineChars="0"/>
+        <w:jc w:val="both"/>
+        <w:rPr>
+          <w:rFonts w:hint="eastAsia"/>
+          <w:sz w:val="24"/>
+          <w:szCs w:val="24"/>
+          <w:lang w:val="en-US" w:eastAsia="zh-CN"/>
+        </w:rPr>
+      </w:pPr>
+    </w:p>
+    <w:p>
+      <w:pPr>
+        <w:widowControl w:val="0"/>
+        <w:numPr>
+          <w:ilvl w:val="0"/>
+          <w:numId w:val="0"/>
+        </w:numPr>
+        <w:jc w:val="both"/>
+        <w:rPr>
+          <w:rFonts w:hint="eastAsia"/>
+          <w:sz w:val="24"/>
+          <w:szCs w:val="24"/>
+          <w:lang w:val="en-US" w:eastAsia="zh-CN"/>
+        </w:rPr>
+      </w:pPr>
+    </w:p>
+    <w:p>
+      <w:pPr>
+        <w:numPr>
+          <w:ilvl w:val="0"/>
+          <w:numId w:val="3"/>
+        </w:numPr>
+        <w:rPr>
+          <w:rFonts w:hint="eastAsia"/>
+          <w:sz w:val="24"/>
+          <w:szCs w:val="24"/>
+          <w:lang w:val="en-US" w:eastAsia="zh-CN"/>
+        </w:rPr>
+      </w:pPr>
+      <w:r>
+        <w:rPr>
+          <w:rFonts w:hint="eastAsia"/>
+          <w:sz w:val="24"/>
+          <w:szCs w:val="24"/>
+          <w:lang w:val="en-US" w:eastAsia="zh-CN"/>
+        </w:rPr>
+        <w:t>WPF单元测试如何实现？</w:t>
+      </w:r>
+    </w:p>
+    <w:p>
+      <w:pPr>
+        <w:widowControl w:val="0"/>
+        <w:numPr>
+          <w:ilvl w:val="0"/>
+          <w:numId w:val="0"/>
+        </w:numPr>
+        <w:jc w:val="both"/>
+        <w:rPr>
+          <w:rFonts w:hint="eastAsia"/>
+          <w:sz w:val="24"/>
+          <w:szCs w:val="24"/>
+          <w:lang w:val="en-US" w:eastAsia="zh-CN"/>
+        </w:rPr>
+      </w:pPr>
+    </w:p>
+    <w:p>
+      <w:pPr>
+        <w:widowControl w:val="0"/>
+        <w:numPr>
+          <w:ilvl w:val="0"/>
+          <w:numId w:val="0"/>
+        </w:numPr>
+        <w:jc w:val="both"/>
         <w:rPr>
           <w:rFonts w:hint="eastAsia"/>
           <w:color w:val="FF0000"/>
@@ -8695,6 +9188,15 @@
           <w:szCs w:val="44"/>
           <w:lang w:val="en-US" w:eastAsia="zh-CN"/>
         </w:rPr>
+      </w:pPr>
+      <w:r>
+        <w:rPr>
+          <w:rFonts w:hint="eastAsia"/>
+          <w:color w:val="FF0000"/>
+          <w:sz w:val="44"/>
+          <w:szCs w:val="44"/>
+          <w:lang w:val="en-US" w:eastAsia="zh-CN"/>
+        </w:rPr>
         <w:t>TODO</w:t>
       </w:r>
     </w:p>
@@ -8741,80 +9243,8 @@
           <w:lang w:val="en-US" w:eastAsia="zh-CN"/>
         </w:rPr>
       </w:pPr>
-    </w:p>
-    <w:p>
-      <w:pPr>
-        <w:widowControl w:val="0"/>
-        <w:numPr>
-          <w:ilvl w:val="0"/>
-          <w:numId w:val="0"/>
-        </w:numPr>
-        <w:jc w:val="both"/>
-      </w:pPr>
-    </w:p>
-    <w:p>
-      <w:pPr>
-        <w:widowControl w:val="0"/>
-        <w:numPr>
-          <w:ilvl w:val="0"/>
-          <w:numId w:val="0"/>
-        </w:numPr>
-        <w:jc w:val="both"/>
-      </w:pPr>
-    </w:p>
-    <w:p>
-      <w:pPr>
-        <w:widowControl w:val="0"/>
-        <w:numPr>
-          <w:ilvl w:val="0"/>
-          <w:numId w:val="0"/>
-        </w:numPr>
-        <w:jc w:val="both"/>
-      </w:pPr>
-    </w:p>
-    <w:p>
-      <w:pPr>
-        <w:widowControl w:val="0"/>
-        <w:numPr>
-          <w:ilvl w:val="0"/>
-          <w:numId w:val="0"/>
-        </w:numPr>
-        <w:jc w:val="both"/>
-      </w:pPr>
-    </w:p>
-    <w:p>
-      <w:pPr>
-        <w:widowControl w:val="0"/>
-        <w:numPr>
-          <w:ilvl w:val="0"/>
-          <w:numId w:val="0"/>
-        </w:numPr>
-        <w:jc w:val="both"/>
-      </w:pPr>
-    </w:p>
-    <w:p>
-      <w:pPr>
-        <w:widowControl w:val="0"/>
-        <w:numPr>
-          <w:ilvl w:val="0"/>
-          <w:numId w:val="0"/>
-        </w:numPr>
-        <w:jc w:val="both"/>
-      </w:pPr>
-    </w:p>
-    <w:p>
-      <w:pPr>
-        <w:widowControl w:val="0"/>
-        <w:numPr>
-          <w:ilvl w:val="0"/>
-          <w:numId w:val="0"/>
-        </w:numPr>
-        <w:jc w:val="both"/>
-        <w:rPr>
-          <w:rFonts w:hint="eastAsia"/>
-          <w:lang w:val="en-US" w:eastAsia="zh-CN"/>
-        </w:rPr>
-      </w:pPr>
+      <w:bookmarkStart w:id="3" w:name="_GoBack"/>
+      <w:bookmarkEnd w:id="3"/>
     </w:p>
     <w:sectPr>
       <w:pgSz w:w="11906" w:h="16838"/>
@@ -9267,6 +9697,23 @@
     </w:lvl>
   </w:abstractNum>
   <w:abstractNum w:abstractNumId="5">
+    <w:nsid w:val="101120A5"/>
+    <w:multiLevelType w:val="singleLevel"/>
+    <w:tmpl w:val="101120A5"/>
+    <w:lvl w:ilvl="0" w:tentative="0">
+      <w:start w:val="1"/>
+      <w:numFmt w:val="bullet"/>
+      <w:lvlText w:val=""/>
+      <w:lvlJc w:val="left"/>
+      <w:pPr>
+        <w:ind w:left="420" w:hanging="420"/>
+      </w:pPr>
+      <w:rPr>
+        <w:rFonts w:hint="default" w:ascii="Wingdings" w:hAnsi="Wingdings"/>
+      </w:rPr>
+    </w:lvl>
+  </w:abstractNum>
+  <w:abstractNum w:abstractNumId="6">
     <w:nsid w:val="4BB61659"/>
     <w:multiLevelType w:val="singleLevel"/>
     <w:tmpl w:val="4BB61659"/>
@@ -9295,6 +9742,9 @@
   </w:num>
   <w:num w:numId="6">
     <w:abstractNumId w:val="5"/>
+  </w:num>
+  <w:num w:numId="7">
+    <w:abstractNumId w:val="6"/>
   </w:num>
 </w:numbering>
 </file>
@@ -9578,7 +10028,7 @@
     <w:name w:val="heading 1"/>
     <w:basedOn w:val="1"/>
     <w:next w:val="1"/>
-    <w:link w:val="11"/>
+    <w:link w:val="12"/>
     <w:qFormat/>
     <w:uiPriority w:val="0"/>
     <w:pPr>
@@ -9625,16 +10075,17 @@
     <w:qFormat/>
     <w:uiPriority w:val="0"/>
     <w:pPr>
-      <w:keepNext/>
-      <w:spacing w:line="380" w:lineRule="exact"/>
-      <w:ind w:firstLine="480"/>
-      <w:outlineLvl w:val="2"/>
+      <w:spacing w:before="0" w:beforeAutospacing="1" w:after="0" w:afterAutospacing="1"/>
+      <w:jc w:val="left"/>
     </w:pPr>
     <w:rPr>
-      <w:rFonts w:ascii="Times New Roman" w:hAnsi="Times New Roman" w:eastAsia="宋体" w:cs="Times New Roman"/>
+      <w:rFonts w:hint="eastAsia" w:ascii="宋体" w:hAnsi="宋体" w:eastAsia="宋体" w:cs="宋体"/>
       <w:b/>
       <w:bCs/>
-      <w:sz w:val="24"/>
+      <w:kern w:val="0"/>
+      <w:sz w:val="27"/>
+      <w:szCs w:val="27"/>
+      <w:lang w:val="en-US" w:eastAsia="zh-CN" w:bidi="ar"/>
     </w:rPr>
   </w:style>
   <w:style w:type="character" w:default="1" w:styleId="7">
@@ -9643,7 +10094,7 @@
     <w:qFormat/>
     <w:uiPriority w:val="0"/>
   </w:style>
-  <w:style w:type="table" w:default="1" w:styleId="9">
+  <w:style w:type="table" w:default="1" w:styleId="10">
     <w:name w:val="Normal Table"/>
     <w:semiHidden/>
     <w:qFormat/>
@@ -9709,6 +10160,15 @@
     </w:rPr>
   </w:style>
   <w:style w:type="character" w:styleId="8">
+    <w:name w:val="Strong"/>
+    <w:basedOn w:val="7"/>
+    <w:qFormat/>
+    <w:uiPriority w:val="0"/>
+    <w:rPr>
+      <w:b/>
+    </w:rPr>
+  </w:style>
+  <w:style w:type="character" w:styleId="9">
     <w:name w:val="Hyperlink"/>
     <w:basedOn w:val="7"/>
     <w:qFormat/>
@@ -9718,9 +10178,9 @@
       <w:u w:val="single"/>
     </w:rPr>
   </w:style>
-  <w:style w:type="table" w:styleId="10">
+  <w:style w:type="table" w:styleId="11">
     <w:name w:val="Table Grid"/>
-    <w:basedOn w:val="9"/>
+    <w:basedOn w:val="10"/>
     <w:uiPriority w:val="0"/>
     <w:pPr>
       <w:widowControl w:val="0"/>
@@ -9738,7 +10198,7 @@
       <w:tblLayout w:type="fixed"/>
     </w:tblPr>
   </w:style>
-  <w:style w:type="character" w:customStyle="1" w:styleId="11">
+  <w:style w:type="character" w:customStyle="1" w:styleId="12">
     <w:name w:val="标题 1 Char"/>
     <w:link w:val="2"/>
     <w:qFormat/>
@@ -9753,13 +10213,14 @@
       <w:lang w:val="en-US" w:eastAsia="zh-CN" w:bidi="ar-SA"/>
     </w:rPr>
   </w:style>
-  <w:style w:type="paragraph" w:customStyle="1" w:styleId="12">
+  <w:style w:type="paragraph" w:customStyle="1" w:styleId="13">
     <w:name w:val="WPSOffice手动目录 1"/>
     <w:uiPriority w:val="0"/>
     <w:pPr>
       <w:ind w:leftChars="0"/>
     </w:pPr>
     <w:rPr>
+      <w:rFonts w:ascii="Times New Roman" w:hAnsi="Times New Roman" w:eastAsia="宋体" w:cs="Times New Roman"/>
       <w:sz w:val="20"/>
       <w:szCs w:val="20"/>
     </w:rPr>
